--- a/document/Nhom001-PA2/requirements document.docx
+++ b/document/Nhom001-PA2/requirements document.docx
@@ -1,77 +1,145 @@
 
 <file path=word/document.xml><?xml version="1.0" encoding="utf-8"?>
-<w:document xmlns:wpc="http://schemas.microsoft.com/office/word/2010/wordprocessingCanvas" xmlns:cx="http://schemas.microsoft.com/office/drawing/2014/chartex" xmlns:cx1="http://schemas.microsoft.com/office/drawing/2015/9/8/chartex" xmlns:mc="http://schemas.openxmlformats.org/markup-compatibility/2006" xmlns:o="urn:schemas-microsoft-com:office:office" xmlns:r="http://schemas.openxmlformats.org/officeDocument/2006/relationships" xmlns:m="http://schemas.openxmlformats.org/officeDocument/2006/math" xmlns:v="urn:schemas-microsoft-com:vml" xmlns:wp14="http://schemas.microsoft.com/office/word/2010/wordprocessingDrawing" xmlns:wp="http://schemas.openxmlformats.org/drawingml/2006/wordprocessingDrawing" xmlns:w10="urn:schemas-microsoft-com:office:word" xmlns:w="http://schemas.openxmlformats.org/wordprocessingml/2006/main" xmlns:w14="http://schemas.microsoft.com/office/word/2010/wordml" xmlns:w15="http://schemas.microsoft.com/office/word/2012/wordml" xmlns:w16se="http://schemas.microsoft.com/office/word/2015/wordml/symex" xmlns:wpg="http://schemas.microsoft.com/office/word/2010/wordprocessingGroup" xmlns:wpi="http://schemas.microsoft.com/office/word/2010/wordprocessingInk" xmlns:wne="http://schemas.microsoft.com/office/word/2006/wordml" xmlns:wps="http://schemas.microsoft.com/office/word/2010/wordprocessingShape" mc:Ignorable="w14 w15 w16se wp14">
+<w:document xmlns:wpc="http://schemas.microsoft.com/office/word/2010/wordprocessingCanvas" xmlns:cx="http://schemas.microsoft.com/office/drawing/2014/chartex" xmlns:cx1="http://schemas.microsoft.com/office/drawing/2015/9/8/chartex" xmlns:cx2="http://schemas.microsoft.com/office/drawing/2015/10/21/chartex" xmlns:cx3="http://schemas.microsoft.com/office/drawing/2016/5/9/chartex" xmlns:cx4="http://schemas.microsoft.com/office/drawing/2016/5/10/chartex" xmlns:cx5="http://schemas.microsoft.com/office/drawing/2016/5/11/chartex" xmlns:mc="http://schemas.openxmlformats.org/markup-compatibility/2006" xmlns:o="urn:schemas-microsoft-com:office:office" xmlns:r="http://schemas.openxmlformats.org/officeDocument/2006/relationships" xmlns:m="http://schemas.openxmlformats.org/officeDocument/2006/math" xmlns:v="urn:schemas-microsoft-com:vml" xmlns:wp14="http://schemas.microsoft.com/office/word/2010/wordprocessingDrawing" xmlns:wp="http://schemas.openxmlformats.org/drawingml/2006/wordprocessingDrawing" xmlns:w10="urn:schemas-microsoft-com:office:word" xmlns:w="http://schemas.openxmlformats.org/wordprocessingml/2006/main" xmlns:w14="http://schemas.microsoft.com/office/word/2010/wordml" xmlns:w15="http://schemas.microsoft.com/office/word/2012/wordml" xmlns:w16se="http://schemas.microsoft.com/office/word/2015/wordml/symex" xmlns:wpg="http://schemas.microsoft.com/office/word/2010/wordprocessingGroup" xmlns:wpi="http://schemas.microsoft.com/office/word/2010/wordprocessingInk" xmlns:wne="http://schemas.microsoft.com/office/word/2006/wordml" xmlns:wps="http://schemas.microsoft.com/office/word/2010/wordprocessingShape" mc:Ignorable="w14 w15 w16se wp14">
   <w:body>
     <w:p>
       <w:pPr>
-        <w:pStyle w:val="Title"/>
+        <w:pStyle w:val="Tiu"/>
         <w:jc w:val="right"/>
         <w:rPr>
+          <w:rFonts w:ascii="Times New Roman" w:hAnsi="Times New Roman"/>
+          <w:sz w:val="44"/>
+          <w:szCs w:val="44"/>
           <w:lang w:val="vi-VN"/>
         </w:rPr>
       </w:pPr>
-      <w:r>
-        <w:rPr>
+      <w:proofErr w:type="spellStart"/>
+      <w:r>
+        <w:rPr>
+          <w:rFonts w:ascii="Times New Roman" w:hAnsi="Times New Roman"/>
+          <w:sz w:val="44"/>
+          <w:szCs w:val="44"/>
           <w:lang w:val="vi-VN"/>
         </w:rPr>
-        <w:t>Online Bookshelf</w:t>
+        <w:t>Online</w:t>
+      </w:r>
+      <w:proofErr w:type="spellEnd"/>
+      <w:r>
+        <w:rPr>
+          <w:rFonts w:ascii="Times New Roman" w:hAnsi="Times New Roman"/>
+          <w:sz w:val="44"/>
+          <w:szCs w:val="44"/>
+          <w:lang w:val="vi-VN"/>
+        </w:rPr>
+        <w:t xml:space="preserve"> Bookshelf</w:t>
       </w:r>
     </w:p>
     <w:p>
       <w:pPr>
-        <w:pStyle w:val="Title"/>
+        <w:pStyle w:val="Tiu"/>
         <w:jc w:val="right"/>
-      </w:pPr>
-      <w:r>
+        <w:rPr>
+          <w:rFonts w:ascii="Times New Roman" w:hAnsi="Times New Roman"/>
+          <w:sz w:val="44"/>
+          <w:szCs w:val="44"/>
+        </w:rPr>
+      </w:pPr>
+      <w:r>
+        <w:rPr>
+          <w:rFonts w:ascii="Times New Roman" w:hAnsi="Times New Roman"/>
+          <w:sz w:val="44"/>
+          <w:szCs w:val="44"/>
+        </w:rPr>
         <w:t>Requirements Document</w:t>
       </w:r>
     </w:p>
     <w:p>
       <w:pPr>
-        <w:pStyle w:val="Title"/>
+        <w:pStyle w:val="Tiu"/>
         <w:jc w:val="right"/>
         <w:rPr>
+          <w:rFonts w:ascii="Times New Roman" w:hAnsi="Times New Roman"/>
+          <w:sz w:val="44"/>
+          <w:szCs w:val="44"/>
           <w:lang w:val="vi-VN"/>
         </w:rPr>
       </w:pPr>
     </w:p>
     <w:p>
       <w:pPr>
-        <w:pStyle w:val="Title"/>
+        <w:pStyle w:val="Tiu"/>
         <w:jc w:val="right"/>
         <w:rPr>
-          <w:sz w:val="28"/>
-        </w:rPr>
-      </w:pPr>
-      <w:r>
-        <w:rPr>
-          <w:sz w:val="28"/>
+          <w:rFonts w:ascii="Times New Roman" w:hAnsi="Times New Roman"/>
+          <w:sz w:val="44"/>
+          <w:szCs w:val="44"/>
+        </w:rPr>
+      </w:pPr>
+      <w:r>
+        <w:rPr>
+          <w:rFonts w:ascii="Times New Roman" w:hAnsi="Times New Roman"/>
+          <w:sz w:val="44"/>
+          <w:szCs w:val="44"/>
         </w:rPr>
         <w:t>Version 1.1</w:t>
       </w:r>
-    </w:p>
-    <w:p/>
-    <w:p>
-      <w:pPr>
-        <w:pStyle w:val="InfoBlue"/>
-      </w:pPr>
-      <w:r>
-        <w:t xml:space="preserve"> </w:t>
-      </w:r>
-    </w:p>
-    <w:p/>
-    <w:p>
-      <w:pPr>
-        <w:pStyle w:val="BodyText"/>
-      </w:pPr>
     </w:p>
     <w:p>
       <w:pPr>
-        <w:pStyle w:val="BodyText"/>
+        <w:rPr>
+          <w:sz w:val="44"/>
+          <w:szCs w:val="44"/>
+        </w:rPr>
       </w:pPr>
     </w:p>
     <w:p>
       <w:pPr>
+        <w:pStyle w:val="InfoBlue"/>
+        <w:rPr>
+          <w:sz w:val="24"/>
+          <w:szCs w:val="24"/>
+        </w:rPr>
+      </w:pPr>
+      <w:r>
+        <w:rPr>
+          <w:sz w:val="24"/>
+          <w:szCs w:val="24"/>
+        </w:rPr>
+        <w:t xml:space="preserve"> </w:t>
+      </w:r>
+    </w:p>
+    <w:p>
+      <w:pPr>
+        <w:rPr>
+          <w:sz w:val="24"/>
+          <w:szCs w:val="24"/>
+        </w:rPr>
+      </w:pPr>
+    </w:p>
+    <w:p>
+      <w:pPr>
+        <w:pStyle w:val="ThnVnban"/>
+        <w:rPr>
+          <w:sz w:val="24"/>
+          <w:szCs w:val="24"/>
+        </w:rPr>
+      </w:pPr>
+    </w:p>
+    <w:p>
+      <w:pPr>
+        <w:pStyle w:val="ThnVnban"/>
+        <w:rPr>
+          <w:sz w:val="24"/>
+          <w:szCs w:val="24"/>
+        </w:rPr>
+      </w:pPr>
+    </w:p>
+    <w:p>
+      <w:pPr>
+        <w:rPr>
+          <w:sz w:val="24"/>
+          <w:szCs w:val="24"/>
+        </w:rPr>
         <w:sectPr>
           <w:headerReference w:type="default" r:id="rId8"/>
           <w:endnotePr>
@@ -86,9 +154,19 @@
     </w:p>
     <w:p>
       <w:pPr>
-        <w:pStyle w:val="Title"/>
-      </w:pPr>
-      <w:r>
+        <w:pStyle w:val="Tiu"/>
+        <w:rPr>
+          <w:rFonts w:ascii="Times New Roman" w:hAnsi="Times New Roman"/>
+          <w:sz w:val="24"/>
+          <w:szCs w:val="24"/>
+        </w:rPr>
+      </w:pPr>
+      <w:r>
+        <w:rPr>
+          <w:rFonts w:ascii="Times New Roman" w:hAnsi="Times New Roman"/>
+          <w:sz w:val="24"/>
+          <w:szCs w:val="24"/>
+        </w:rPr>
         <w:lastRenderedPageBreak/>
         <w:t>Revision History</w:t>
       </w:r>
@@ -124,11 +202,15 @@
               <w:jc w:val="center"/>
               <w:rPr>
                 <w:b/>
+                <w:sz w:val="24"/>
+                <w:szCs w:val="24"/>
               </w:rPr>
             </w:pPr>
             <w:r>
               <w:rPr>
                 <w:b/>
+                <w:sz w:val="24"/>
+                <w:szCs w:val="24"/>
               </w:rPr>
               <w:t>Date</w:t>
             </w:r>
@@ -144,11 +226,15 @@
               <w:jc w:val="center"/>
               <w:rPr>
                 <w:b/>
+                <w:sz w:val="24"/>
+                <w:szCs w:val="24"/>
               </w:rPr>
             </w:pPr>
             <w:r>
               <w:rPr>
                 <w:b/>
+                <w:sz w:val="24"/>
+                <w:szCs w:val="24"/>
               </w:rPr>
               <w:t>Version</w:t>
             </w:r>
@@ -164,11 +250,15 @@
               <w:jc w:val="center"/>
               <w:rPr>
                 <w:b/>
+                <w:sz w:val="24"/>
+                <w:szCs w:val="24"/>
               </w:rPr>
             </w:pPr>
             <w:r>
               <w:rPr>
                 <w:b/>
+                <w:sz w:val="24"/>
+                <w:szCs w:val="24"/>
               </w:rPr>
               <w:t>Description</w:t>
             </w:r>
@@ -184,11 +274,15 @@
               <w:jc w:val="center"/>
               <w:rPr>
                 <w:b/>
+                <w:sz w:val="24"/>
+                <w:szCs w:val="24"/>
               </w:rPr>
             </w:pPr>
             <w:r>
               <w:rPr>
                 <w:b/>
+                <w:sz w:val="24"/>
+                <w:szCs w:val="24"/>
               </w:rPr>
               <w:t>Author</w:t>
             </w:r>
@@ -203,24 +297,44 @@
           <w:p>
             <w:pPr>
               <w:pStyle w:val="Tabletext"/>
-            </w:pPr>
-            <w:r>
+              <w:rPr>
+                <w:sz w:val="24"/>
+                <w:szCs w:val="24"/>
+              </w:rPr>
+            </w:pPr>
+            <w:r>
+              <w:rPr>
+                <w:sz w:val="24"/>
+                <w:szCs w:val="24"/>
+              </w:rPr>
               <w:t>10</w:t>
             </w:r>
             <w:r>
+              <w:rPr>
+                <w:sz w:val="24"/>
+                <w:szCs w:val="24"/>
+              </w:rPr>
               <w:t>/</w:t>
             </w:r>
             <w:r>
               <w:rPr>
+                <w:sz w:val="24"/>
+                <w:szCs w:val="24"/>
                 <w:lang w:val="vi-VN"/>
               </w:rPr>
               <w:t>03</w:t>
             </w:r>
             <w:r>
+              <w:rPr>
+                <w:sz w:val="24"/>
+                <w:szCs w:val="24"/>
+              </w:rPr>
               <w:t>/</w:t>
             </w:r>
             <w:r>
               <w:rPr>
+                <w:sz w:val="24"/>
+                <w:szCs w:val="24"/>
                 <w:lang w:val="vi-VN"/>
               </w:rPr>
               <w:t>2017</w:t>
@@ -235,11 +349,15 @@
             <w:pPr>
               <w:pStyle w:val="Tabletext"/>
               <w:rPr>
+                <w:sz w:val="24"/>
+                <w:szCs w:val="24"/>
                 <w:lang w:val="vi-VN"/>
               </w:rPr>
             </w:pPr>
             <w:r>
               <w:rPr>
+                <w:sz w:val="24"/>
+                <w:szCs w:val="24"/>
                 <w:lang w:val="vi-VN"/>
               </w:rPr>
               <w:t>1.0</w:t>
@@ -254,15 +372,29 @@
             <w:pPr>
               <w:pStyle w:val="Tabletext"/>
               <w:rPr>
+                <w:sz w:val="24"/>
+                <w:szCs w:val="24"/>
                 <w:lang w:val="vi-VN"/>
               </w:rPr>
             </w:pPr>
             <w:r>
               <w:rPr>
+                <w:sz w:val="24"/>
+                <w:szCs w:val="24"/>
                 <w:lang w:val="vi-VN"/>
               </w:rPr>
-              <w:t>Thực hiện mô tả usecase</w:t>
-            </w:r>
+              <w:t xml:space="preserve">Thực hiện mô tả </w:t>
+            </w:r>
+            <w:proofErr w:type="spellStart"/>
+            <w:r>
+              <w:rPr>
+                <w:sz w:val="24"/>
+                <w:szCs w:val="24"/>
+                <w:lang w:val="vi-VN"/>
+              </w:rPr>
+              <w:t>usecase</w:t>
+            </w:r>
+            <w:proofErr w:type="spellEnd"/>
           </w:p>
         </w:tc>
         <w:tc>
@@ -272,8 +404,16 @@
           <w:p>
             <w:pPr>
               <w:pStyle w:val="Tabletext"/>
-            </w:pPr>
-            <w:r>
+              <w:rPr>
+                <w:sz w:val="24"/>
+                <w:szCs w:val="24"/>
+              </w:rPr>
+            </w:pPr>
+            <w:r>
+              <w:rPr>
+                <w:sz w:val="24"/>
+                <w:szCs w:val="24"/>
+              </w:rPr>
               <w:t>Phan Bá Đạt</w:t>
             </w:r>
           </w:p>
@@ -288,11 +428,15 @@
             <w:pPr>
               <w:pStyle w:val="Tabletext"/>
               <w:rPr>
+                <w:sz w:val="24"/>
+                <w:szCs w:val="24"/>
                 <w:lang w:val="vi-VN"/>
               </w:rPr>
             </w:pPr>
             <w:r>
               <w:rPr>
+                <w:sz w:val="24"/>
+                <w:szCs w:val="24"/>
                 <w:lang w:val="vi-VN"/>
               </w:rPr>
               <w:t>10/03/2017</w:t>
@@ -307,11 +451,15 @@
             <w:pPr>
               <w:pStyle w:val="Tabletext"/>
               <w:rPr>
+                <w:sz w:val="24"/>
+                <w:szCs w:val="24"/>
                 <w:lang w:val="vi-VN"/>
               </w:rPr>
             </w:pPr>
             <w:r>
               <w:rPr>
+                <w:sz w:val="24"/>
+                <w:szCs w:val="24"/>
                 <w:lang w:val="vi-VN"/>
               </w:rPr>
               <w:t>1.0</w:t>
@@ -326,15 +474,47 @@
             <w:pPr>
               <w:pStyle w:val="Tabletext"/>
               <w:rPr>
+                <w:sz w:val="24"/>
+                <w:szCs w:val="24"/>
                 <w:lang w:val="vi-VN"/>
               </w:rPr>
             </w:pPr>
             <w:r>
               <w:rPr>
+                <w:sz w:val="24"/>
+                <w:szCs w:val="24"/>
                 <w:lang w:val="vi-VN"/>
               </w:rPr>
-              <w:t>Thực hiện chỉnh sửa</w:t>
-            </w:r>
+              <w:t xml:space="preserve">Thực hiện </w:t>
+            </w:r>
+            <w:proofErr w:type="spellStart"/>
+            <w:r>
+              <w:rPr>
+                <w:sz w:val="24"/>
+                <w:szCs w:val="24"/>
+                <w:lang w:val="vi-VN"/>
+              </w:rPr>
+              <w:t>chỉnh</w:t>
+            </w:r>
+            <w:proofErr w:type="spellEnd"/>
+            <w:r>
+              <w:rPr>
+                <w:sz w:val="24"/>
+                <w:szCs w:val="24"/>
+                <w:lang w:val="vi-VN"/>
+              </w:rPr>
+              <w:t xml:space="preserve"> </w:t>
+            </w:r>
+            <w:proofErr w:type="spellStart"/>
+            <w:r>
+              <w:rPr>
+                <w:sz w:val="24"/>
+                <w:szCs w:val="24"/>
+                <w:lang w:val="vi-VN"/>
+              </w:rPr>
+              <w:t>sửa</w:t>
+            </w:r>
+            <w:proofErr w:type="spellEnd"/>
           </w:p>
         </w:tc>
         <w:tc>
@@ -345,14 +525,36 @@
             <w:pPr>
               <w:pStyle w:val="Tabletext"/>
               <w:rPr>
+                <w:sz w:val="24"/>
+                <w:szCs w:val="24"/>
                 <w:lang w:val="vi-VN"/>
               </w:rPr>
             </w:pPr>
             <w:r>
               <w:rPr>
+                <w:sz w:val="24"/>
+                <w:szCs w:val="24"/>
                 <w:lang w:val="vi-VN"/>
               </w:rPr>
-              <w:t>Nguyễn Hoài Anh</w:t>
+              <w:t xml:space="preserve">Nguyễn </w:t>
+            </w:r>
+            <w:proofErr w:type="spellStart"/>
+            <w:r>
+              <w:rPr>
+                <w:sz w:val="24"/>
+                <w:szCs w:val="24"/>
+                <w:lang w:val="vi-VN"/>
+              </w:rPr>
+              <w:t>Hoài</w:t>
+            </w:r>
+            <w:proofErr w:type="spellEnd"/>
+            <w:r>
+              <w:rPr>
+                <w:sz w:val="24"/>
+                <w:szCs w:val="24"/>
+                <w:lang w:val="vi-VN"/>
+              </w:rPr>
+              <w:t xml:space="preserve"> Anh</w:t>
             </w:r>
           </w:p>
         </w:tc>
@@ -365,8 +567,16 @@
           <w:p>
             <w:pPr>
               <w:pStyle w:val="Tabletext"/>
-            </w:pPr>
-            <w:r>
+              <w:rPr>
+                <w:sz w:val="24"/>
+                <w:szCs w:val="24"/>
+              </w:rPr>
+            </w:pPr>
+            <w:r>
+              <w:rPr>
+                <w:sz w:val="24"/>
+                <w:szCs w:val="24"/>
+              </w:rPr>
               <w:t>20/03/2017</w:t>
             </w:r>
           </w:p>
@@ -378,8 +588,16 @@
           <w:p>
             <w:pPr>
               <w:pStyle w:val="Tabletext"/>
-            </w:pPr>
-            <w:r>
+              <w:rPr>
+                <w:sz w:val="24"/>
+                <w:szCs w:val="24"/>
+              </w:rPr>
+            </w:pPr>
+            <w:r>
+              <w:rPr>
+                <w:sz w:val="24"/>
+                <w:szCs w:val="24"/>
+              </w:rPr>
               <w:t>1.1</w:t>
             </w:r>
           </w:p>
@@ -391,14 +609,30 @@
           <w:p>
             <w:pPr>
               <w:pStyle w:val="Tabletext"/>
-            </w:pPr>
-            <w:r>
+              <w:rPr>
+                <w:sz w:val="24"/>
+                <w:szCs w:val="24"/>
+              </w:rPr>
+            </w:pPr>
+            <w:r>
+              <w:rPr>
+                <w:sz w:val="24"/>
+                <w:szCs w:val="24"/>
+              </w:rPr>
               <w:t xml:space="preserve">Bổ sung </w:t>
             </w:r>
             <w:r>
+              <w:rPr>
+                <w:sz w:val="24"/>
+                <w:szCs w:val="24"/>
+              </w:rPr>
               <w:t xml:space="preserve">use case, </w:t>
             </w:r>
             <w:r>
+              <w:rPr>
+                <w:sz w:val="24"/>
+                <w:szCs w:val="24"/>
+              </w:rPr>
               <w:t>model, Alternative flows</w:t>
             </w:r>
           </w:p>
@@ -410,8 +644,16 @@
           <w:p>
             <w:pPr>
               <w:pStyle w:val="Tabletext"/>
-            </w:pPr>
-            <w:r>
+              <w:rPr>
+                <w:sz w:val="24"/>
+                <w:szCs w:val="24"/>
+              </w:rPr>
+            </w:pPr>
+            <w:r>
+              <w:rPr>
+                <w:sz w:val="24"/>
+                <w:szCs w:val="24"/>
+              </w:rPr>
               <w:t>Phan Bá Đạt</w:t>
             </w:r>
           </w:p>
@@ -425,8 +667,16 @@
           <w:p>
             <w:pPr>
               <w:pStyle w:val="Tabletext"/>
-            </w:pPr>
-            <w:r>
+              <w:rPr>
+                <w:sz w:val="24"/>
+                <w:szCs w:val="24"/>
+              </w:rPr>
+            </w:pPr>
+            <w:r>
+              <w:rPr>
+                <w:sz w:val="24"/>
+                <w:szCs w:val="24"/>
+              </w:rPr>
               <w:t>21/03/2017</w:t>
             </w:r>
           </w:p>
@@ -438,9 +688,17 @@
           <w:p>
             <w:pPr>
               <w:pStyle w:val="Tabletext"/>
-            </w:pPr>
-            <w:r>
-              <w:t xml:space="preserve">1.2 </w:t>
+              <w:rPr>
+                <w:sz w:val="24"/>
+                <w:szCs w:val="24"/>
+              </w:rPr>
+            </w:pPr>
+            <w:r>
+              <w:rPr>
+                <w:sz w:val="24"/>
+                <w:szCs w:val="24"/>
+              </w:rPr>
+              <w:t>1.1</w:t>
             </w:r>
           </w:p>
         </w:tc>
@@ -451,8 +709,16 @@
           <w:p>
             <w:pPr>
               <w:pStyle w:val="Tabletext"/>
-            </w:pPr>
-            <w:r>
+              <w:rPr>
+                <w:sz w:val="24"/>
+                <w:szCs w:val="24"/>
+              </w:rPr>
+            </w:pPr>
+            <w:r>
+              <w:rPr>
+                <w:sz w:val="24"/>
+                <w:szCs w:val="24"/>
+              </w:rPr>
               <w:t>Bổ dung phần kỹ thuật phân tích người dùng</w:t>
             </w:r>
           </w:p>
@@ -464,30 +730,196 @@
           <w:p>
             <w:pPr>
               <w:pStyle w:val="Tabletext"/>
-            </w:pPr>
-            <w:r>
-              <w:t>Bùi Văn Dương</w:t>
+              <w:rPr>
+                <w:sz w:val="24"/>
+                <w:szCs w:val="24"/>
+              </w:rPr>
+            </w:pPr>
+            <w:proofErr w:type="spellStart"/>
+            <w:r>
+              <w:rPr>
+                <w:sz w:val="24"/>
+                <w:szCs w:val="24"/>
+              </w:rPr>
+              <w:t>Bùi</w:t>
+            </w:r>
+            <w:proofErr w:type="spellEnd"/>
+            <w:r>
+              <w:rPr>
+                <w:sz w:val="24"/>
+                <w:szCs w:val="24"/>
+              </w:rPr>
+              <w:t xml:space="preserve"> Văn </w:t>
+            </w:r>
+            <w:proofErr w:type="spellStart"/>
+            <w:r>
+              <w:rPr>
+                <w:sz w:val="24"/>
+                <w:szCs w:val="24"/>
+              </w:rPr>
+              <w:t>Dương</w:t>
+            </w:r>
+            <w:proofErr w:type="spellEnd"/>
+          </w:p>
+        </w:tc>
+      </w:tr>
+      <w:tr>
+        <w:tc>
+          <w:tcPr>
+            <w:tcW w:w="2304" w:type="dxa"/>
+          </w:tcPr>
+          <w:p>
+            <w:pPr>
+              <w:pStyle w:val="Tabletext"/>
+              <w:rPr>
+                <w:sz w:val="24"/>
+                <w:szCs w:val="24"/>
+              </w:rPr>
+            </w:pPr>
+            <w:r>
+              <w:rPr>
+                <w:sz w:val="24"/>
+                <w:szCs w:val="24"/>
+              </w:rPr>
+              <w:t>24/03/2017</w:t>
+            </w:r>
+          </w:p>
+        </w:tc>
+        <w:tc>
+          <w:tcPr>
+            <w:tcW w:w="1152" w:type="dxa"/>
+          </w:tcPr>
+          <w:p>
+            <w:pPr>
+              <w:pStyle w:val="Tabletext"/>
+              <w:rPr>
+                <w:sz w:val="24"/>
+                <w:szCs w:val="24"/>
+              </w:rPr>
+            </w:pPr>
+            <w:r>
+              <w:rPr>
+                <w:sz w:val="24"/>
+                <w:szCs w:val="24"/>
+              </w:rPr>
+              <w:t>1.1</w:t>
+            </w:r>
+          </w:p>
+        </w:tc>
+        <w:tc>
+          <w:tcPr>
+            <w:tcW w:w="3744" w:type="dxa"/>
+          </w:tcPr>
+          <w:p>
+            <w:pPr>
+              <w:pStyle w:val="Tabletext"/>
+              <w:rPr>
+                <w:sz w:val="24"/>
+                <w:szCs w:val="24"/>
+              </w:rPr>
+            </w:pPr>
+            <w:r>
+              <w:rPr>
+                <w:sz w:val="24"/>
+                <w:szCs w:val="24"/>
+              </w:rPr>
+              <w:t xml:space="preserve">Bổ sung </w:t>
+            </w:r>
+            <w:proofErr w:type="spellStart"/>
+            <w:r>
+              <w:rPr>
+                <w:sz w:val="24"/>
+                <w:szCs w:val="24"/>
+              </w:rPr>
+              <w:t>tần</w:t>
+            </w:r>
+            <w:proofErr w:type="spellEnd"/>
+            <w:r>
+              <w:rPr>
+                <w:sz w:val="24"/>
+                <w:szCs w:val="24"/>
+              </w:rPr>
+              <w:t xml:space="preserve"> </w:t>
+            </w:r>
+            <w:proofErr w:type="spellStart"/>
+            <w:r>
+              <w:rPr>
+                <w:sz w:val="24"/>
+                <w:szCs w:val="24"/>
+              </w:rPr>
+              <w:t>suất</w:t>
+            </w:r>
+            <w:proofErr w:type="spellEnd"/>
+            <w:r>
+              <w:rPr>
+                <w:sz w:val="24"/>
+                <w:szCs w:val="24"/>
+              </w:rPr>
+              <w:t xml:space="preserve"> sử dụng, sơ đồ use case</w:t>
+            </w:r>
+          </w:p>
+        </w:tc>
+        <w:tc>
+          <w:tcPr>
+            <w:tcW w:w="2304" w:type="dxa"/>
+          </w:tcPr>
+          <w:p>
+            <w:pPr>
+              <w:pStyle w:val="Tabletext"/>
+              <w:rPr>
+                <w:sz w:val="24"/>
+                <w:szCs w:val="24"/>
+              </w:rPr>
+            </w:pPr>
+            <w:r>
+              <w:rPr>
+                <w:sz w:val="24"/>
+                <w:szCs w:val="24"/>
+              </w:rPr>
+              <w:t>Phan Bá Đạt</w:t>
             </w:r>
           </w:p>
         </w:tc>
       </w:tr>
     </w:tbl>
-    <w:p/>
     <w:p>
       <w:pPr>
-        <w:pStyle w:val="Title"/>
-      </w:pPr>
-      <w:r>
+        <w:rPr>
+          <w:sz w:val="24"/>
+          <w:szCs w:val="24"/>
+        </w:rPr>
+      </w:pPr>
+    </w:p>
+    <w:p>
+      <w:pPr>
+        <w:pStyle w:val="Tiu"/>
+        <w:rPr>
+          <w:rFonts w:ascii="Times New Roman" w:hAnsi="Times New Roman"/>
+          <w:sz w:val="24"/>
+          <w:szCs w:val="24"/>
+        </w:rPr>
+      </w:pPr>
+      <w:r>
+        <w:rPr>
+          <w:rFonts w:ascii="Times New Roman" w:hAnsi="Times New Roman"/>
+          <w:sz w:val="24"/>
+          <w:szCs w:val="24"/>
+        </w:rPr>
         <w:br w:type="page"/>
       </w:r>
       <w:r>
+        <w:rPr>
+          <w:rFonts w:ascii="Times New Roman" w:hAnsi="Times New Roman"/>
+          <w:sz w:val="24"/>
+          <w:szCs w:val="24"/>
+        </w:rPr>
         <w:lastRenderedPageBreak/>
         <w:t>Table of Contents</w:t>
       </w:r>
     </w:p>
     <w:p>
       <w:pPr>
-        <w:pStyle w:val="TOC1"/>
+        <w:pStyle w:val="Mucluc1"/>
         <w:tabs>
           <w:tab w:val="left" w:pos="432"/>
         </w:tabs>
@@ -500,12 +932,24 @@
         </w:rPr>
       </w:pPr>
       <w:r>
+        <w:rPr>
+          <w:sz w:val="24"/>
+          <w:szCs w:val="24"/>
+        </w:rPr>
         <w:fldChar w:fldCharType="begin"/>
       </w:r>
       <w:r>
+        <w:rPr>
+          <w:sz w:val="24"/>
+          <w:szCs w:val="24"/>
+        </w:rPr>
         <w:instrText xml:space="preserve"> TOC \o "1-3" </w:instrText>
       </w:r>
       <w:r>
+        <w:rPr>
+          <w:sz w:val="24"/>
+          <w:szCs w:val="24"/>
+        </w:rPr>
         <w:fldChar w:fldCharType="separate"/>
       </w:r>
       <w:r>
@@ -546,7 +990,7 @@
         <w:rPr>
           <w:noProof/>
         </w:rPr>
-        <w:instrText xml:space="preserve"> PAGEREF _Toc477889965 \h </w:instrText>
+        <w:instrText xml:space="preserve"> PAGEREF _Toc478115846 \h </w:instrText>
       </w:r>
       <w:r>
         <w:rPr>
@@ -574,7 +1018,7 @@
     </w:p>
     <w:p>
       <w:pPr>
-        <w:pStyle w:val="TOC1"/>
+        <w:pStyle w:val="Mucluc1"/>
         <w:tabs>
           <w:tab w:val="left" w:pos="432"/>
         </w:tabs>
@@ -604,18 +1048,679 @@
       </w:r>
       <w:r>
         <w:rPr>
+          <w:noProof/>
+        </w:rPr>
+        <w:t>Actor specifications</w:t>
+      </w:r>
+      <w:r>
+        <w:rPr>
+          <w:noProof/>
+        </w:rPr>
+        <w:tab/>
+      </w:r>
+      <w:r>
+        <w:rPr>
+          <w:noProof/>
+        </w:rPr>
+        <w:fldChar w:fldCharType="begin"/>
+      </w:r>
+      <w:r>
+        <w:rPr>
+          <w:noProof/>
+        </w:rPr>
+        <w:instrText xml:space="preserve"> PAGEREF _Toc478115847 \h </w:instrText>
+      </w:r>
+      <w:r>
+        <w:rPr>
+          <w:noProof/>
+        </w:rPr>
+      </w:r>
+      <w:r>
+        <w:rPr>
+          <w:noProof/>
+        </w:rPr>
+        <w:fldChar w:fldCharType="separate"/>
+      </w:r>
+      <w:r>
+        <w:rPr>
+          <w:noProof/>
+        </w:rPr>
+        <w:t>4</w:t>
+      </w:r>
+      <w:r>
+        <w:rPr>
+          <w:noProof/>
+        </w:rPr>
+        <w:fldChar w:fldCharType="end"/>
+      </w:r>
+    </w:p>
+    <w:p>
+      <w:pPr>
+        <w:pStyle w:val="Mucluc1"/>
+        <w:tabs>
+          <w:tab w:val="left" w:pos="432"/>
+        </w:tabs>
+        <w:rPr>
           <w:rFonts w:asciiTheme="minorHAnsi" w:eastAsiaTheme="minorEastAsia" w:hAnsiTheme="minorHAnsi" w:cstheme="minorBidi"/>
           <w:noProof/>
           <w:sz w:val="22"/>
           <w:szCs w:val="22"/>
           <w:lang w:val="en-GB" w:eastAsia="en-GB"/>
         </w:rPr>
-        <w:t>Actor Specifications</w:t>
+      </w:pPr>
+      <w:r>
+        <w:rPr>
+          <w:noProof/>
+        </w:rPr>
+        <w:t>3.</w:t>
+      </w:r>
+      <w:r>
+        <w:rPr>
+          <w:rFonts w:asciiTheme="minorHAnsi" w:eastAsiaTheme="minorEastAsia" w:hAnsiTheme="minorHAnsi" w:cstheme="minorBidi"/>
+          <w:noProof/>
+          <w:sz w:val="22"/>
+          <w:szCs w:val="22"/>
+          <w:lang w:val="en-GB" w:eastAsia="en-GB"/>
+        </w:rPr>
+        <w:tab/>
+      </w:r>
+      <w:r>
+        <w:rPr>
+          <w:noProof/>
+        </w:rPr>
+        <w:t>Use-case Specifications</w:t>
+      </w:r>
+      <w:r>
+        <w:rPr>
+          <w:noProof/>
+        </w:rPr>
+        <w:tab/>
+      </w:r>
+      <w:r>
+        <w:rPr>
+          <w:noProof/>
+        </w:rPr>
+        <w:fldChar w:fldCharType="begin"/>
+      </w:r>
+      <w:r>
+        <w:rPr>
+          <w:noProof/>
+        </w:rPr>
+        <w:instrText xml:space="preserve"> PAGEREF _Toc478115848 \h </w:instrText>
+      </w:r>
+      <w:r>
+        <w:rPr>
+          <w:noProof/>
+        </w:rPr>
+      </w:r>
+      <w:r>
+        <w:rPr>
+          <w:noProof/>
+        </w:rPr>
+        <w:fldChar w:fldCharType="separate"/>
+      </w:r>
+      <w:r>
+        <w:rPr>
+          <w:noProof/>
+        </w:rPr>
+        <w:t>4</w:t>
+      </w:r>
+      <w:r>
+        <w:rPr>
+          <w:noProof/>
+        </w:rPr>
+        <w:fldChar w:fldCharType="end"/>
       </w:r>
     </w:p>
     <w:p>
       <w:pPr>
-        <w:pStyle w:val="TOC1"/>
+        <w:pStyle w:val="Mucluc2"/>
+        <w:tabs>
+          <w:tab w:val="left" w:pos="1000"/>
+        </w:tabs>
+        <w:rPr>
+          <w:rFonts w:asciiTheme="minorHAnsi" w:eastAsiaTheme="minorEastAsia" w:hAnsiTheme="minorHAnsi" w:cstheme="minorBidi"/>
+          <w:noProof/>
+          <w:sz w:val="22"/>
+          <w:szCs w:val="22"/>
+          <w:lang w:val="en-GB" w:eastAsia="en-GB"/>
+        </w:rPr>
+      </w:pPr>
+      <w:r>
+        <w:rPr>
+          <w:noProof/>
+        </w:rPr>
+        <w:t>3.1</w:t>
+      </w:r>
+      <w:r>
+        <w:rPr>
+          <w:rFonts w:asciiTheme="minorHAnsi" w:eastAsiaTheme="minorEastAsia" w:hAnsiTheme="minorHAnsi" w:cstheme="minorBidi"/>
+          <w:noProof/>
+          <w:sz w:val="22"/>
+          <w:szCs w:val="22"/>
+          <w:lang w:val="en-GB" w:eastAsia="en-GB"/>
+        </w:rPr>
+        <w:tab/>
+      </w:r>
+      <w:r>
+        <w:rPr>
+          <w:noProof/>
+        </w:rPr>
+        <w:t>Use-case: Đăng nhập</w:t>
+      </w:r>
+      <w:r>
+        <w:rPr>
+          <w:noProof/>
+        </w:rPr>
+        <w:tab/>
+      </w:r>
+      <w:r>
+        <w:rPr>
+          <w:noProof/>
+        </w:rPr>
+        <w:fldChar w:fldCharType="begin"/>
+      </w:r>
+      <w:r>
+        <w:rPr>
+          <w:noProof/>
+        </w:rPr>
+        <w:instrText xml:space="preserve"> PAGEREF _Toc478115849 \h </w:instrText>
+      </w:r>
+      <w:r>
+        <w:rPr>
+          <w:noProof/>
+        </w:rPr>
+      </w:r>
+      <w:r>
+        <w:rPr>
+          <w:noProof/>
+        </w:rPr>
+        <w:fldChar w:fldCharType="separate"/>
+      </w:r>
+      <w:r>
+        <w:rPr>
+          <w:noProof/>
+        </w:rPr>
+        <w:t>4</w:t>
+      </w:r>
+      <w:r>
+        <w:rPr>
+          <w:noProof/>
+        </w:rPr>
+        <w:fldChar w:fldCharType="end"/>
+      </w:r>
+    </w:p>
+    <w:p>
+      <w:pPr>
+        <w:pStyle w:val="Mucluc2"/>
+        <w:tabs>
+          <w:tab w:val="left" w:pos="1000"/>
+        </w:tabs>
+        <w:rPr>
+          <w:rFonts w:asciiTheme="minorHAnsi" w:eastAsiaTheme="minorEastAsia" w:hAnsiTheme="minorHAnsi" w:cstheme="minorBidi"/>
+          <w:noProof/>
+          <w:sz w:val="22"/>
+          <w:szCs w:val="22"/>
+          <w:lang w:val="en-GB" w:eastAsia="en-GB"/>
+        </w:rPr>
+      </w:pPr>
+      <w:r>
+        <w:rPr>
+          <w:noProof/>
+        </w:rPr>
+        <w:t>3.2</w:t>
+      </w:r>
+      <w:r>
+        <w:rPr>
+          <w:rFonts w:asciiTheme="minorHAnsi" w:eastAsiaTheme="minorEastAsia" w:hAnsiTheme="minorHAnsi" w:cstheme="minorBidi"/>
+          <w:noProof/>
+          <w:sz w:val="22"/>
+          <w:szCs w:val="22"/>
+          <w:lang w:val="en-GB" w:eastAsia="en-GB"/>
+        </w:rPr>
+        <w:tab/>
+      </w:r>
+      <w:r>
+        <w:rPr>
+          <w:noProof/>
+        </w:rPr>
+        <w:t>Use-case: Đăng ký tài khoản (thông qua facebook)</w:t>
+      </w:r>
+      <w:r>
+        <w:rPr>
+          <w:noProof/>
+        </w:rPr>
+        <w:tab/>
+      </w:r>
+      <w:r>
+        <w:rPr>
+          <w:noProof/>
+        </w:rPr>
+        <w:fldChar w:fldCharType="begin"/>
+      </w:r>
+      <w:r>
+        <w:rPr>
+          <w:noProof/>
+        </w:rPr>
+        <w:instrText xml:space="preserve"> PAGEREF _Toc478115850 \h </w:instrText>
+      </w:r>
+      <w:r>
+        <w:rPr>
+          <w:noProof/>
+        </w:rPr>
+      </w:r>
+      <w:r>
+        <w:rPr>
+          <w:noProof/>
+        </w:rPr>
+        <w:fldChar w:fldCharType="separate"/>
+      </w:r>
+      <w:r>
+        <w:rPr>
+          <w:noProof/>
+        </w:rPr>
+        <w:t>5</w:t>
+      </w:r>
+      <w:r>
+        <w:rPr>
+          <w:noProof/>
+        </w:rPr>
+        <w:fldChar w:fldCharType="end"/>
+      </w:r>
+    </w:p>
+    <w:p>
+      <w:pPr>
+        <w:pStyle w:val="Mucluc2"/>
+        <w:tabs>
+          <w:tab w:val="left" w:pos="1000"/>
+        </w:tabs>
+        <w:rPr>
+          <w:rFonts w:asciiTheme="minorHAnsi" w:eastAsiaTheme="minorEastAsia" w:hAnsiTheme="minorHAnsi" w:cstheme="minorBidi"/>
+          <w:noProof/>
+          <w:sz w:val="22"/>
+          <w:szCs w:val="22"/>
+          <w:lang w:val="en-GB" w:eastAsia="en-GB"/>
+        </w:rPr>
+      </w:pPr>
+      <w:r>
+        <w:rPr>
+          <w:noProof/>
+        </w:rPr>
+        <w:t>3.3</w:t>
+      </w:r>
+      <w:r>
+        <w:rPr>
+          <w:rFonts w:asciiTheme="minorHAnsi" w:eastAsiaTheme="minorEastAsia" w:hAnsiTheme="minorHAnsi" w:cstheme="minorBidi"/>
+          <w:noProof/>
+          <w:sz w:val="22"/>
+          <w:szCs w:val="22"/>
+          <w:lang w:val="en-GB" w:eastAsia="en-GB"/>
+        </w:rPr>
+        <w:tab/>
+      </w:r>
+      <w:r>
+        <w:rPr>
+          <w:noProof/>
+        </w:rPr>
+        <w:t>Use-case: Tìm kiếm</w:t>
+      </w:r>
+      <w:r>
+        <w:rPr>
+          <w:noProof/>
+        </w:rPr>
+        <w:tab/>
+      </w:r>
+      <w:r>
+        <w:rPr>
+          <w:noProof/>
+        </w:rPr>
+        <w:fldChar w:fldCharType="begin"/>
+      </w:r>
+      <w:r>
+        <w:rPr>
+          <w:noProof/>
+        </w:rPr>
+        <w:instrText xml:space="preserve"> PAGEREF _Toc478115851 \h </w:instrText>
+      </w:r>
+      <w:r>
+        <w:rPr>
+          <w:noProof/>
+        </w:rPr>
+      </w:r>
+      <w:r>
+        <w:rPr>
+          <w:noProof/>
+        </w:rPr>
+        <w:fldChar w:fldCharType="separate"/>
+      </w:r>
+      <w:r>
+        <w:rPr>
+          <w:noProof/>
+        </w:rPr>
+        <w:t>5</w:t>
+      </w:r>
+      <w:r>
+        <w:rPr>
+          <w:noProof/>
+        </w:rPr>
+        <w:fldChar w:fldCharType="end"/>
+      </w:r>
+    </w:p>
+    <w:p>
+      <w:pPr>
+        <w:pStyle w:val="Mucluc2"/>
+        <w:tabs>
+          <w:tab w:val="left" w:pos="1000"/>
+        </w:tabs>
+        <w:rPr>
+          <w:rFonts w:asciiTheme="minorHAnsi" w:eastAsiaTheme="minorEastAsia" w:hAnsiTheme="minorHAnsi" w:cstheme="minorBidi"/>
+          <w:noProof/>
+          <w:sz w:val="22"/>
+          <w:szCs w:val="22"/>
+          <w:lang w:val="en-GB" w:eastAsia="en-GB"/>
+        </w:rPr>
+      </w:pPr>
+      <w:r>
+        <w:rPr>
+          <w:noProof/>
+        </w:rPr>
+        <w:t>3.4</w:t>
+      </w:r>
+      <w:r>
+        <w:rPr>
+          <w:rFonts w:asciiTheme="minorHAnsi" w:eastAsiaTheme="minorEastAsia" w:hAnsiTheme="minorHAnsi" w:cstheme="minorBidi"/>
+          <w:noProof/>
+          <w:sz w:val="22"/>
+          <w:szCs w:val="22"/>
+          <w:lang w:val="en-GB" w:eastAsia="en-GB"/>
+        </w:rPr>
+        <w:tab/>
+      </w:r>
+      <w:r>
+        <w:rPr>
+          <w:noProof/>
+        </w:rPr>
+        <w:t>Use-case: Thêm sách vào My books</w:t>
+      </w:r>
+      <w:r>
+        <w:rPr>
+          <w:noProof/>
+        </w:rPr>
+        <w:tab/>
+      </w:r>
+      <w:r>
+        <w:rPr>
+          <w:noProof/>
+        </w:rPr>
+        <w:fldChar w:fldCharType="begin"/>
+      </w:r>
+      <w:r>
+        <w:rPr>
+          <w:noProof/>
+        </w:rPr>
+        <w:instrText xml:space="preserve"> PAGEREF _Toc478115852 \h </w:instrText>
+      </w:r>
+      <w:r>
+        <w:rPr>
+          <w:noProof/>
+        </w:rPr>
+      </w:r>
+      <w:r>
+        <w:rPr>
+          <w:noProof/>
+        </w:rPr>
+        <w:fldChar w:fldCharType="separate"/>
+      </w:r>
+      <w:r>
+        <w:rPr>
+          <w:noProof/>
+        </w:rPr>
+        <w:t>5</w:t>
+      </w:r>
+      <w:r>
+        <w:rPr>
+          <w:noProof/>
+        </w:rPr>
+        <w:fldChar w:fldCharType="end"/>
+      </w:r>
+    </w:p>
+    <w:p>
+      <w:pPr>
+        <w:pStyle w:val="Mucluc2"/>
+        <w:tabs>
+          <w:tab w:val="left" w:pos="1000"/>
+        </w:tabs>
+        <w:rPr>
+          <w:rFonts w:asciiTheme="minorHAnsi" w:eastAsiaTheme="minorEastAsia" w:hAnsiTheme="minorHAnsi" w:cstheme="minorBidi"/>
+          <w:noProof/>
+          <w:sz w:val="22"/>
+          <w:szCs w:val="22"/>
+          <w:lang w:val="en-GB" w:eastAsia="en-GB"/>
+        </w:rPr>
+      </w:pPr>
+      <w:r>
+        <w:rPr>
+          <w:noProof/>
+        </w:rPr>
+        <w:t>3.5</w:t>
+      </w:r>
+      <w:r>
+        <w:rPr>
+          <w:rFonts w:asciiTheme="minorHAnsi" w:eastAsiaTheme="minorEastAsia" w:hAnsiTheme="minorHAnsi" w:cstheme="minorBidi"/>
+          <w:noProof/>
+          <w:sz w:val="22"/>
+          <w:szCs w:val="22"/>
+          <w:lang w:val="en-GB" w:eastAsia="en-GB"/>
+        </w:rPr>
+        <w:tab/>
+      </w:r>
+      <w:r>
+        <w:rPr>
+          <w:noProof/>
+        </w:rPr>
+        <w:t>Use-case: Phân loại sách</w:t>
+      </w:r>
+      <w:r>
+        <w:rPr>
+          <w:noProof/>
+        </w:rPr>
+        <w:tab/>
+      </w:r>
+      <w:r>
+        <w:rPr>
+          <w:noProof/>
+        </w:rPr>
+        <w:fldChar w:fldCharType="begin"/>
+      </w:r>
+      <w:r>
+        <w:rPr>
+          <w:noProof/>
+        </w:rPr>
+        <w:instrText xml:space="preserve"> PAGEREF _Toc478115853 \h </w:instrText>
+      </w:r>
+      <w:r>
+        <w:rPr>
+          <w:noProof/>
+        </w:rPr>
+      </w:r>
+      <w:r>
+        <w:rPr>
+          <w:noProof/>
+        </w:rPr>
+        <w:fldChar w:fldCharType="separate"/>
+      </w:r>
+      <w:r>
+        <w:rPr>
+          <w:noProof/>
+        </w:rPr>
+        <w:t>5</w:t>
+      </w:r>
+      <w:r>
+        <w:rPr>
+          <w:noProof/>
+        </w:rPr>
+        <w:fldChar w:fldCharType="end"/>
+      </w:r>
+    </w:p>
+    <w:p>
+      <w:pPr>
+        <w:pStyle w:val="Mucluc2"/>
+        <w:tabs>
+          <w:tab w:val="left" w:pos="1000"/>
+        </w:tabs>
+        <w:rPr>
+          <w:rFonts w:asciiTheme="minorHAnsi" w:eastAsiaTheme="minorEastAsia" w:hAnsiTheme="minorHAnsi" w:cstheme="minorBidi"/>
+          <w:noProof/>
+          <w:sz w:val="22"/>
+          <w:szCs w:val="22"/>
+          <w:lang w:val="en-GB" w:eastAsia="en-GB"/>
+        </w:rPr>
+      </w:pPr>
+      <w:r>
+        <w:rPr>
+          <w:noProof/>
+        </w:rPr>
+        <w:t>3.6</w:t>
+      </w:r>
+      <w:r>
+        <w:rPr>
+          <w:rFonts w:asciiTheme="minorHAnsi" w:eastAsiaTheme="minorEastAsia" w:hAnsiTheme="minorHAnsi" w:cstheme="minorBidi"/>
+          <w:noProof/>
+          <w:sz w:val="22"/>
+          <w:szCs w:val="22"/>
+          <w:lang w:val="en-GB" w:eastAsia="en-GB"/>
+        </w:rPr>
+        <w:tab/>
+      </w:r>
+      <w:r>
+        <w:rPr>
+          <w:noProof/>
+        </w:rPr>
+        <w:t>Use-case: Xem chi tiết sách</w:t>
+      </w:r>
+      <w:r>
+        <w:rPr>
+          <w:noProof/>
+        </w:rPr>
+        <w:tab/>
+      </w:r>
+      <w:r>
+        <w:rPr>
+          <w:noProof/>
+        </w:rPr>
+        <w:fldChar w:fldCharType="begin"/>
+      </w:r>
+      <w:r>
+        <w:rPr>
+          <w:noProof/>
+        </w:rPr>
+        <w:instrText xml:space="preserve"> PAGEREF _Toc478115854 \h </w:instrText>
+      </w:r>
+      <w:r>
+        <w:rPr>
+          <w:noProof/>
+        </w:rPr>
+      </w:r>
+      <w:r>
+        <w:rPr>
+          <w:noProof/>
+        </w:rPr>
+        <w:fldChar w:fldCharType="separate"/>
+      </w:r>
+      <w:r>
+        <w:rPr>
+          <w:noProof/>
+        </w:rPr>
+        <w:t>6</w:t>
+      </w:r>
+      <w:r>
+        <w:rPr>
+          <w:noProof/>
+        </w:rPr>
+        <w:fldChar w:fldCharType="end"/>
+      </w:r>
+    </w:p>
+    <w:p>
+      <w:pPr>
+        <w:pStyle w:val="Mucluc2"/>
+        <w:tabs>
+          <w:tab w:val="left" w:pos="1000"/>
+        </w:tabs>
+        <w:rPr>
+          <w:rFonts w:asciiTheme="minorHAnsi" w:eastAsiaTheme="minorEastAsia" w:hAnsiTheme="minorHAnsi" w:cstheme="minorBidi"/>
+          <w:noProof/>
+          <w:sz w:val="22"/>
+          <w:szCs w:val="22"/>
+          <w:lang w:val="en-GB" w:eastAsia="en-GB"/>
+        </w:rPr>
+      </w:pPr>
+      <w:r>
+        <w:rPr>
+          <w:noProof/>
+        </w:rPr>
+        <w:t>3.7</w:t>
+      </w:r>
+      <w:r>
+        <w:rPr>
+          <w:rFonts w:asciiTheme="minorHAnsi" w:eastAsiaTheme="minorEastAsia" w:hAnsiTheme="minorHAnsi" w:cstheme="minorBidi"/>
+          <w:noProof/>
+          <w:sz w:val="22"/>
+          <w:szCs w:val="22"/>
+          <w:lang w:val="en-GB" w:eastAsia="en-GB"/>
+        </w:rPr>
+        <w:tab/>
+      </w:r>
+      <w:r>
+        <w:rPr>
+          <w:noProof/>
+        </w:rPr>
+        <w:t>Use-case: Tạo chủ đề thảo luận</w:t>
+      </w:r>
+      <w:r>
+        <w:rPr>
+          <w:noProof/>
+        </w:rPr>
+        <w:tab/>
+      </w:r>
+      <w:r>
+        <w:rPr>
+          <w:noProof/>
+        </w:rPr>
+        <w:fldChar w:fldCharType="begin"/>
+      </w:r>
+      <w:r>
+        <w:rPr>
+          <w:noProof/>
+        </w:rPr>
+        <w:instrText xml:space="preserve"> PAGEREF _Toc478115855 \h </w:instrText>
+      </w:r>
+      <w:r>
+        <w:rPr>
+          <w:noProof/>
+        </w:rPr>
+      </w:r>
+      <w:r>
+        <w:rPr>
+          <w:noProof/>
+        </w:rPr>
+        <w:fldChar w:fldCharType="separate"/>
+      </w:r>
+      <w:r>
+        <w:rPr>
+          <w:noProof/>
+        </w:rPr>
+        <w:t>6</w:t>
+      </w:r>
+      <w:r>
+        <w:rPr>
+          <w:noProof/>
+        </w:rPr>
+        <w:fldChar w:fldCharType="end"/>
+      </w:r>
+    </w:p>
+    <w:p>
+      <w:pPr>
+        <w:pStyle w:val="Mucluc1"/>
         <w:tabs>
           <w:tab w:val="left" w:pos="432"/>
         </w:tabs>
@@ -629,29 +1734,25 @@
       </w:pPr>
       <w:r>
         <w:rPr>
+          <w:noProof/>
+        </w:rPr>
+        <w:t>4.</w:t>
+      </w:r>
+      <w:r>
+        <w:rPr>
           <w:rFonts w:asciiTheme="minorHAnsi" w:eastAsiaTheme="minorEastAsia" w:hAnsiTheme="minorHAnsi" w:cstheme="minorBidi"/>
           <w:noProof/>
           <w:sz w:val="22"/>
           <w:szCs w:val="22"/>
           <w:lang w:val="en-GB" w:eastAsia="en-GB"/>
         </w:rPr>
-        <w:t>3.</w:t>
-      </w:r>
-      <w:r>
-        <w:rPr>
-          <w:rFonts w:asciiTheme="minorHAnsi" w:eastAsiaTheme="minorEastAsia" w:hAnsiTheme="minorHAnsi" w:cstheme="minorBidi"/>
-          <w:noProof/>
-          <w:sz w:val="22"/>
-          <w:szCs w:val="22"/>
-          <w:lang w:val="en-GB" w:eastAsia="en-GB"/>
-        </w:rPr>
         <w:tab/>
       </w:r>
       <w:r>
         <w:rPr>
           <w:noProof/>
         </w:rPr>
-        <w:t>Use-case Specifications</w:t>
+        <w:t>User analysis:</w:t>
       </w:r>
       <w:r>
         <w:rPr>
@@ -669,7 +1770,7 @@
         <w:rPr>
           <w:noProof/>
         </w:rPr>
-        <w:instrText xml:space="preserve"> PAGEREF _Toc477889966 \h </w:instrText>
+        <w:instrText xml:space="preserve"> PAGEREF _Toc478115856 \h </w:instrText>
       </w:r>
       <w:r>
         <w:rPr>
@@ -686,7 +1787,7 @@
         <w:rPr>
           <w:noProof/>
         </w:rPr>
-        <w:t>4</w:t>
+        <w:t>6</w:t>
       </w:r>
       <w:r>
         <w:rPr>
@@ -695,606 +1796,87 @@
         <w:fldChar w:fldCharType="end"/>
       </w:r>
     </w:p>
-    <w:p>
-      <w:pPr>
-        <w:pStyle w:val="TOC2"/>
-        <w:tabs>
-          <w:tab w:val="left" w:pos="1000"/>
-        </w:tabs>
-        <w:rPr>
-          <w:rFonts w:asciiTheme="minorHAnsi" w:eastAsiaTheme="minorEastAsia" w:hAnsiTheme="minorHAnsi" w:cstheme="minorBidi"/>
-          <w:noProof/>
-          <w:sz w:val="22"/>
-          <w:szCs w:val="22"/>
-          <w:lang w:val="en-GB" w:eastAsia="en-GB"/>
-        </w:rPr>
-      </w:pPr>
-      <w:r>
-        <w:rPr>
-          <w:noProof/>
-        </w:rPr>
-        <w:t>2.1</w:t>
-      </w:r>
-      <w:r>
-        <w:rPr>
-          <w:rFonts w:asciiTheme="minorHAnsi" w:eastAsiaTheme="minorEastAsia" w:hAnsiTheme="minorHAnsi" w:cstheme="minorBidi"/>
-          <w:noProof/>
-          <w:sz w:val="22"/>
-          <w:szCs w:val="22"/>
-          <w:lang w:val="en-GB" w:eastAsia="en-GB"/>
-        </w:rPr>
-        <w:tab/>
-      </w:r>
-      <w:r>
-        <w:rPr>
-          <w:noProof/>
-        </w:rPr>
-        <w:t>Use-case: Đăng nhập</w:t>
-      </w:r>
-      <w:r>
-        <w:rPr>
-          <w:noProof/>
-        </w:rPr>
-        <w:tab/>
-      </w:r>
-      <w:r>
-        <w:rPr>
-          <w:noProof/>
-        </w:rPr>
-        <w:fldChar w:fldCharType="begin"/>
-      </w:r>
-      <w:r>
-        <w:rPr>
-          <w:noProof/>
-        </w:rPr>
-        <w:instrText xml:space="preserve"> PAGEREF _Toc477889967 \h </w:instrText>
-      </w:r>
-      <w:r>
-        <w:rPr>
-          <w:noProof/>
-        </w:rPr>
-      </w:r>
-      <w:r>
-        <w:rPr>
-          <w:noProof/>
-        </w:rPr>
-        <w:fldChar w:fldCharType="separate"/>
-      </w:r>
-      <w:r>
-        <w:rPr>
-          <w:noProof/>
-        </w:rPr>
-        <w:t>4</w:t>
-      </w:r>
-      <w:r>
-        <w:rPr>
-          <w:noProof/>
-        </w:rPr>
-        <w:fldChar w:fldCharType="end"/>
-      </w:r>
-    </w:p>
-    <w:p>
-      <w:pPr>
-        <w:pStyle w:val="TOC2"/>
-        <w:tabs>
-          <w:tab w:val="left" w:pos="1000"/>
-        </w:tabs>
-        <w:rPr>
-          <w:rFonts w:asciiTheme="minorHAnsi" w:eastAsiaTheme="minorEastAsia" w:hAnsiTheme="minorHAnsi" w:cstheme="minorBidi"/>
-          <w:noProof/>
-          <w:sz w:val="22"/>
-          <w:szCs w:val="22"/>
-          <w:lang w:val="en-GB" w:eastAsia="en-GB"/>
-        </w:rPr>
-      </w:pPr>
-      <w:r>
-        <w:rPr>
-          <w:noProof/>
-        </w:rPr>
-        <w:t>2.2</w:t>
-      </w:r>
-      <w:r>
-        <w:rPr>
-          <w:rFonts w:asciiTheme="minorHAnsi" w:eastAsiaTheme="minorEastAsia" w:hAnsiTheme="minorHAnsi" w:cstheme="minorBidi"/>
-          <w:noProof/>
-          <w:sz w:val="22"/>
-          <w:szCs w:val="22"/>
-          <w:lang w:val="en-GB" w:eastAsia="en-GB"/>
-        </w:rPr>
-        <w:tab/>
-      </w:r>
-      <w:r>
-        <w:rPr>
-          <w:noProof/>
-        </w:rPr>
-        <w:t>Use-case: Đăng ký tài khoản (thông qua facebook)</w:t>
-      </w:r>
-      <w:r>
-        <w:rPr>
-          <w:noProof/>
-        </w:rPr>
-        <w:tab/>
-      </w:r>
-      <w:r>
-        <w:rPr>
-          <w:noProof/>
-        </w:rPr>
-        <w:fldChar w:fldCharType="begin"/>
-      </w:r>
-      <w:r>
-        <w:rPr>
-          <w:noProof/>
-        </w:rPr>
-        <w:instrText xml:space="preserve"> PAGEREF _Toc477889968 \h </w:instrText>
-      </w:r>
-      <w:r>
-        <w:rPr>
-          <w:noProof/>
-        </w:rPr>
-      </w:r>
-      <w:r>
-        <w:rPr>
-          <w:noProof/>
-        </w:rPr>
-        <w:fldChar w:fldCharType="separate"/>
-      </w:r>
-      <w:r>
-        <w:rPr>
-          <w:noProof/>
-        </w:rPr>
-        <w:t>4</w:t>
-      </w:r>
-      <w:r>
-        <w:rPr>
-          <w:noProof/>
-        </w:rPr>
-        <w:fldChar w:fldCharType="end"/>
-      </w:r>
-    </w:p>
-    <w:p>
-      <w:pPr>
-        <w:pStyle w:val="TOC2"/>
-        <w:tabs>
-          <w:tab w:val="left" w:pos="1000"/>
-        </w:tabs>
-        <w:rPr>
-          <w:rFonts w:asciiTheme="minorHAnsi" w:eastAsiaTheme="minorEastAsia" w:hAnsiTheme="minorHAnsi" w:cstheme="minorBidi"/>
-          <w:noProof/>
-          <w:sz w:val="22"/>
-          <w:szCs w:val="22"/>
-          <w:lang w:val="en-GB" w:eastAsia="en-GB"/>
-        </w:rPr>
-      </w:pPr>
-      <w:r>
-        <w:rPr>
-          <w:noProof/>
-        </w:rPr>
-        <w:t>2.3</w:t>
-      </w:r>
-      <w:r>
-        <w:rPr>
-          <w:rFonts w:asciiTheme="minorHAnsi" w:eastAsiaTheme="minorEastAsia" w:hAnsiTheme="minorHAnsi" w:cstheme="minorBidi"/>
-          <w:noProof/>
-          <w:sz w:val="22"/>
-          <w:szCs w:val="22"/>
-          <w:lang w:val="en-GB" w:eastAsia="en-GB"/>
-        </w:rPr>
-        <w:tab/>
-      </w:r>
-      <w:r>
-        <w:rPr>
-          <w:noProof/>
-        </w:rPr>
-        <w:t>Use-case: Tìm kiếm</w:t>
-      </w:r>
-      <w:r>
-        <w:rPr>
-          <w:noProof/>
-        </w:rPr>
-        <w:tab/>
-      </w:r>
-      <w:r>
-        <w:rPr>
-          <w:noProof/>
-        </w:rPr>
-        <w:fldChar w:fldCharType="begin"/>
-      </w:r>
-      <w:r>
-        <w:rPr>
-          <w:noProof/>
-        </w:rPr>
-        <w:instrText xml:space="preserve"> PAGEREF _Toc477889969 \h </w:instrText>
-      </w:r>
-      <w:r>
-        <w:rPr>
-          <w:noProof/>
-        </w:rPr>
-      </w:r>
-      <w:r>
-        <w:rPr>
-          <w:noProof/>
-        </w:rPr>
-        <w:fldChar w:fldCharType="separate"/>
-      </w:r>
-      <w:r>
-        <w:rPr>
-          <w:noProof/>
-        </w:rPr>
-        <w:t>5</w:t>
-      </w:r>
-      <w:r>
-        <w:rPr>
-          <w:noProof/>
-        </w:rPr>
-        <w:fldChar w:fldCharType="end"/>
-      </w:r>
-    </w:p>
-    <w:p>
-      <w:pPr>
-        <w:pStyle w:val="TOC2"/>
-        <w:tabs>
-          <w:tab w:val="left" w:pos="1000"/>
-        </w:tabs>
-        <w:rPr>
-          <w:rFonts w:asciiTheme="minorHAnsi" w:eastAsiaTheme="minorEastAsia" w:hAnsiTheme="minorHAnsi" w:cstheme="minorBidi"/>
-          <w:noProof/>
-          <w:sz w:val="22"/>
-          <w:szCs w:val="22"/>
-          <w:lang w:val="en-GB" w:eastAsia="en-GB"/>
-        </w:rPr>
-      </w:pPr>
-      <w:r>
-        <w:rPr>
-          <w:noProof/>
-        </w:rPr>
-        <w:t>2.4</w:t>
-      </w:r>
-      <w:r>
-        <w:rPr>
-          <w:rFonts w:asciiTheme="minorHAnsi" w:eastAsiaTheme="minorEastAsia" w:hAnsiTheme="minorHAnsi" w:cstheme="minorBidi"/>
-          <w:noProof/>
-          <w:sz w:val="22"/>
-          <w:szCs w:val="22"/>
-          <w:lang w:val="en-GB" w:eastAsia="en-GB"/>
-        </w:rPr>
-        <w:tab/>
-      </w:r>
-      <w:r>
-        <w:rPr>
-          <w:noProof/>
-        </w:rPr>
-        <w:t>Use-case: Thêm sách vào My books</w:t>
-      </w:r>
-      <w:r>
-        <w:rPr>
-          <w:noProof/>
-        </w:rPr>
-        <w:tab/>
-      </w:r>
-      <w:r>
-        <w:rPr>
-          <w:noProof/>
-        </w:rPr>
-        <w:fldChar w:fldCharType="begin"/>
-      </w:r>
-      <w:r>
-        <w:rPr>
-          <w:noProof/>
-        </w:rPr>
-        <w:instrText xml:space="preserve"> PAGEREF _Toc477889970 \h </w:instrText>
-      </w:r>
-      <w:r>
-        <w:rPr>
-          <w:noProof/>
-        </w:rPr>
-      </w:r>
-      <w:r>
-        <w:rPr>
-          <w:noProof/>
-        </w:rPr>
-        <w:fldChar w:fldCharType="separate"/>
-      </w:r>
-      <w:r>
-        <w:rPr>
-          <w:noProof/>
-        </w:rPr>
-        <w:t>5</w:t>
-      </w:r>
-      <w:r>
-        <w:rPr>
-          <w:noProof/>
-        </w:rPr>
-        <w:fldChar w:fldCharType="end"/>
-      </w:r>
-    </w:p>
-    <w:p>
-      <w:pPr>
-        <w:pStyle w:val="TOC2"/>
-        <w:tabs>
-          <w:tab w:val="left" w:pos="1000"/>
-        </w:tabs>
-        <w:rPr>
-          <w:rFonts w:asciiTheme="minorHAnsi" w:eastAsiaTheme="minorEastAsia" w:hAnsiTheme="minorHAnsi" w:cstheme="minorBidi"/>
-          <w:noProof/>
-          <w:sz w:val="22"/>
-          <w:szCs w:val="22"/>
-          <w:lang w:val="en-GB" w:eastAsia="en-GB"/>
-        </w:rPr>
-      </w:pPr>
-      <w:r>
-        <w:rPr>
-          <w:noProof/>
-        </w:rPr>
-        <w:t>2.5</w:t>
-      </w:r>
-      <w:r>
-        <w:rPr>
-          <w:rFonts w:asciiTheme="minorHAnsi" w:eastAsiaTheme="minorEastAsia" w:hAnsiTheme="minorHAnsi" w:cstheme="minorBidi"/>
-          <w:noProof/>
-          <w:sz w:val="22"/>
-          <w:szCs w:val="22"/>
-          <w:lang w:val="en-GB" w:eastAsia="en-GB"/>
-        </w:rPr>
-        <w:tab/>
-      </w:r>
-      <w:r>
-        <w:rPr>
-          <w:noProof/>
-        </w:rPr>
-        <w:t>Use-case: Phân loại sách</w:t>
-      </w:r>
-      <w:r>
-        <w:rPr>
-          <w:noProof/>
-        </w:rPr>
-        <w:tab/>
-      </w:r>
-      <w:r>
-        <w:rPr>
-          <w:noProof/>
-        </w:rPr>
-        <w:fldChar w:fldCharType="begin"/>
-      </w:r>
-      <w:r>
-        <w:rPr>
-          <w:noProof/>
-        </w:rPr>
-        <w:instrText xml:space="preserve"> PAGEREF _Toc477889971 \h </w:instrText>
-      </w:r>
-      <w:r>
-        <w:rPr>
-          <w:noProof/>
-        </w:rPr>
-      </w:r>
-      <w:r>
-        <w:rPr>
-          <w:noProof/>
-        </w:rPr>
-        <w:fldChar w:fldCharType="separate"/>
-      </w:r>
-      <w:r>
-        <w:rPr>
-          <w:noProof/>
-        </w:rPr>
-        <w:t>5</w:t>
-      </w:r>
-      <w:r>
-        <w:rPr>
-          <w:noProof/>
-        </w:rPr>
-        <w:fldChar w:fldCharType="end"/>
-      </w:r>
-    </w:p>
-    <w:p>
-      <w:pPr>
-        <w:pStyle w:val="TOC2"/>
-        <w:tabs>
-          <w:tab w:val="left" w:pos="1000"/>
-        </w:tabs>
-        <w:rPr>
-          <w:rFonts w:asciiTheme="minorHAnsi" w:eastAsiaTheme="minorEastAsia" w:hAnsiTheme="minorHAnsi" w:cstheme="minorBidi"/>
-          <w:noProof/>
-          <w:sz w:val="22"/>
-          <w:szCs w:val="22"/>
-          <w:lang w:val="en-GB" w:eastAsia="en-GB"/>
-        </w:rPr>
-      </w:pPr>
-      <w:r>
-        <w:rPr>
-          <w:noProof/>
-        </w:rPr>
-        <w:t>2.6</w:t>
-      </w:r>
-      <w:r>
-        <w:rPr>
-          <w:rFonts w:asciiTheme="minorHAnsi" w:eastAsiaTheme="minorEastAsia" w:hAnsiTheme="minorHAnsi" w:cstheme="minorBidi"/>
-          <w:noProof/>
-          <w:sz w:val="22"/>
-          <w:szCs w:val="22"/>
-          <w:lang w:val="en-GB" w:eastAsia="en-GB"/>
-        </w:rPr>
-        <w:tab/>
-      </w:r>
-      <w:r>
-        <w:rPr>
-          <w:noProof/>
-        </w:rPr>
-        <w:t>Use-case: Xem chi tiết sách</w:t>
-      </w:r>
-      <w:r>
-        <w:rPr>
-          <w:noProof/>
-        </w:rPr>
-        <w:tab/>
-      </w:r>
-      <w:r>
-        <w:rPr>
-          <w:noProof/>
-        </w:rPr>
-        <w:fldChar w:fldCharType="begin"/>
-      </w:r>
-      <w:r>
-        <w:rPr>
-          <w:noProof/>
-        </w:rPr>
-        <w:instrText xml:space="preserve"> PAGEREF _Toc477889972 \h </w:instrText>
-      </w:r>
-      <w:r>
-        <w:rPr>
-          <w:noProof/>
-        </w:rPr>
-      </w:r>
-      <w:r>
-        <w:rPr>
-          <w:noProof/>
-        </w:rPr>
-        <w:fldChar w:fldCharType="separate"/>
-      </w:r>
-      <w:r>
-        <w:rPr>
-          <w:noProof/>
-        </w:rPr>
-        <w:t>5</w:t>
-      </w:r>
-      <w:r>
-        <w:rPr>
-          <w:noProof/>
-        </w:rPr>
-        <w:fldChar w:fldCharType="end"/>
-      </w:r>
-    </w:p>
-    <w:p>
-      <w:pPr>
-        <w:pStyle w:val="TOC2"/>
-        <w:tabs>
-          <w:tab w:val="left" w:pos="1000"/>
-        </w:tabs>
-        <w:rPr>
-          <w:rFonts w:asciiTheme="minorHAnsi" w:eastAsiaTheme="minorEastAsia" w:hAnsiTheme="minorHAnsi" w:cstheme="minorBidi"/>
-          <w:noProof/>
-          <w:sz w:val="22"/>
-          <w:szCs w:val="22"/>
-          <w:lang w:val="en-GB" w:eastAsia="en-GB"/>
-        </w:rPr>
-      </w:pPr>
-      <w:r>
-        <w:rPr>
-          <w:noProof/>
-        </w:rPr>
-        <w:t>2.7</w:t>
-      </w:r>
-      <w:r>
-        <w:rPr>
-          <w:rFonts w:asciiTheme="minorHAnsi" w:eastAsiaTheme="minorEastAsia" w:hAnsiTheme="minorHAnsi" w:cstheme="minorBidi"/>
-          <w:noProof/>
-          <w:sz w:val="22"/>
-          <w:szCs w:val="22"/>
-          <w:lang w:val="en-GB" w:eastAsia="en-GB"/>
-        </w:rPr>
-        <w:tab/>
-      </w:r>
-      <w:r>
-        <w:rPr>
-          <w:noProof/>
-        </w:rPr>
-        <w:t>Use-case: Tạo chủ đề thảo luận</w:t>
-      </w:r>
-      <w:r>
-        <w:rPr>
-          <w:noProof/>
-        </w:rPr>
-        <w:tab/>
-      </w:r>
-      <w:r>
-        <w:rPr>
-          <w:noProof/>
-        </w:rPr>
-        <w:fldChar w:fldCharType="begin"/>
-      </w:r>
-      <w:r>
-        <w:rPr>
-          <w:noProof/>
-        </w:rPr>
-        <w:instrText xml:space="preserve"> PAGEREF _Toc477889973 \h </w:instrText>
-      </w:r>
-      <w:r>
-        <w:rPr>
-          <w:noProof/>
-        </w:rPr>
-      </w:r>
-      <w:r>
-        <w:rPr>
-          <w:noProof/>
-        </w:rPr>
-        <w:fldChar w:fldCharType="separate"/>
-      </w:r>
-      <w:r>
-        <w:rPr>
-          <w:noProof/>
-        </w:rPr>
-        <w:t>6</w:t>
-      </w:r>
-      <w:r>
-        <w:rPr>
-          <w:noProof/>
-        </w:rPr>
-        <w:fldChar w:fldCharType="end"/>
-      </w:r>
-    </w:p>
-    <w:p/>
     <w:p>
       <w:pPr>
         <w:tabs>
           <w:tab w:val="right" w:pos="9356"/>
         </w:tabs>
-      </w:pPr>
-      <w:r>
-        <w:t xml:space="preserve">4. </w:t>
-      </w:r>
-      <w:r>
+        <w:rPr>
+          <w:sz w:val="24"/>
+          <w:szCs w:val="24"/>
+        </w:rPr>
+      </w:pPr>
+      <w:r>
+        <w:rPr>
+          <w:sz w:val="24"/>
+          <w:szCs w:val="24"/>
+        </w:rPr>
         <w:fldChar w:fldCharType="end"/>
       </w:r>
       <w:r>
-        <w:t>User Analysis</w:t>
-      </w:r>
-      <w:r>
-        <w:tab/>
+        <w:rPr>
+          <w:sz w:val="24"/>
+          <w:szCs w:val="24"/>
+        </w:rPr>
+        <w:br w:type="page"/>
       </w:r>
       <w:bookmarkStart w:id="0" w:name="_GoBack"/>
       <w:bookmarkEnd w:id="0"/>
-      <w:r>
-        <w:t>6</w:t>
-      </w:r>
-      <w:r>
-        <w:br w:type="page"/>
-      </w:r>
     </w:p>
-    <w:p/>
     <w:p>
       <w:pPr>
-        <w:pStyle w:val="Heading1"/>
-      </w:pPr>
-      <w:bookmarkStart w:id="1" w:name="_Toc477889965"/>
-      <w:r>
+        <w:rPr>
+          <w:sz w:val="24"/>
+          <w:szCs w:val="24"/>
+        </w:rPr>
+      </w:pPr>
+    </w:p>
+    <w:p>
+      <w:pPr>
+        <w:pStyle w:val="u1"/>
+        <w:rPr>
+          <w:rFonts w:ascii="Times New Roman" w:hAnsi="Times New Roman"/>
+          <w:szCs w:val="24"/>
+        </w:rPr>
+      </w:pPr>
+      <w:bookmarkStart w:id="1" w:name="_Toc478115846"/>
+      <w:r>
+        <w:rPr>
+          <w:rFonts w:ascii="Times New Roman" w:hAnsi="Times New Roman"/>
+          <w:szCs w:val="24"/>
+        </w:rPr>
         <w:t>Use-case Model</w:t>
       </w:r>
       <w:bookmarkEnd w:id="1"/>
     </w:p>
-    <w:p/>
     <w:p>
       <w:pPr>
+        <w:rPr>
+          <w:sz w:val="24"/>
+          <w:szCs w:val="24"/>
+        </w:rPr>
+      </w:pPr>
+    </w:p>
+    <w:p>
+      <w:pPr>
         <w:jc w:val="both"/>
-      </w:pPr>
-      <w:r>
-        <w:rPr>
-          <w:noProof/>
-          <w:lang w:val="vi-VN" w:eastAsia="vi-VN"/>
+        <w:rPr>
+          <w:sz w:val="24"/>
+          <w:szCs w:val="24"/>
+        </w:rPr>
+      </w:pPr>
+      <w:r>
+        <w:rPr>
+          <w:noProof/>
+          <w:sz w:val="24"/>
+          <w:szCs w:val="24"/>
+          <w:lang w:val="en-GB" w:eastAsia="en-GB"/>
         </w:rPr>
         <w:drawing>
-          <wp:inline distT="0" distB="0" distL="0" distR="0">
-            <wp:extent cx="5943600" cy="3226435"/>
-            <wp:effectExtent l="0" t="0" r="0" b="0"/>
-            <wp:docPr id="2" name="Hình ảnh 2"/>
+          <wp:inline distT="0" distB="0" distL="0" distR="0" wp14:anchorId="02E07BB9" wp14:editId="15FA7B6C">
+            <wp:extent cx="5943600" cy="3804920"/>
+            <wp:effectExtent l="0" t="0" r="0" b="5080"/>
+            <wp:docPr id="1" name="Hình ảnh 1"/>
             <wp:cNvGraphicFramePr>
               <a:graphicFrameLocks xmlns:a="http://schemas.openxmlformats.org/drawingml/2006/main" noChangeAspect="1"/>
             </wp:cNvGraphicFramePr>
@@ -1302,17 +1884,11 @@
               <a:graphicData uri="http://schemas.openxmlformats.org/drawingml/2006/picture">
                 <pic:pic xmlns:pic="http://schemas.openxmlformats.org/drawingml/2006/picture">
                   <pic:nvPicPr>
-                    <pic:cNvPr id="2" name="UsecasePic.jpg"/>
+                    <pic:cNvPr id="1" name=""/>
                     <pic:cNvPicPr/>
                   </pic:nvPicPr>
                   <pic:blipFill>
-                    <a:blip r:embed="rId9">
-                      <a:extLst>
-                        <a:ext uri="{28A0092B-C50C-407E-A947-70E740481C1C}">
-                          <a14:useLocalDpi xmlns:a14="http://schemas.microsoft.com/office/drawing/2010/main" val="0"/>
-                        </a:ext>
-                      </a:extLst>
-                    </a:blip>
+                    <a:blip r:embed="rId9"/>
                     <a:stretch>
                       <a:fillRect/>
                     </a:stretch>
@@ -1320,7 +1896,7 @@
                   <pic:spPr>
                     <a:xfrm>
                       <a:off x="0" y="0"/>
-                      <a:ext cx="5943600" cy="3226435"/>
+                      <a:ext cx="5943600" cy="3804920"/>
                     </a:xfrm>
                     <a:prstGeom prst="rect">
                       <a:avLst/>
@@ -1336,50 +1912,110 @@
     <w:p>
       <w:pPr>
         <w:jc w:val="both"/>
+        <w:rPr>
+          <w:sz w:val="24"/>
+          <w:szCs w:val="24"/>
+        </w:rPr>
       </w:pPr>
     </w:p>
     <w:p>
       <w:pPr>
-        <w:pStyle w:val="Heading1"/>
-      </w:pPr>
-      <w:bookmarkStart w:id="2" w:name="_Toc477889966"/>
-      <w:r>
+        <w:pStyle w:val="u1"/>
+        <w:rPr>
+          <w:rFonts w:ascii="Times New Roman" w:hAnsi="Times New Roman"/>
+          <w:szCs w:val="24"/>
+        </w:rPr>
+      </w:pPr>
+      <w:bookmarkStart w:id="2" w:name="_Toc478115847"/>
+      <w:r>
+        <w:rPr>
+          <w:rFonts w:ascii="Times New Roman" w:hAnsi="Times New Roman"/>
+          <w:szCs w:val="24"/>
+        </w:rPr>
         <w:t>Actor specifications</w:t>
-      </w:r>
-    </w:p>
-    <w:p/>
-    <w:p>
-      <w:pPr>
-        <w:pStyle w:val="Heading1"/>
-      </w:pPr>
-      <w:r>
-        <w:t xml:space="preserve">Use-case </w:t>
-      </w:r>
-      <w:r>
-        <w:t>Specifications</w:t>
       </w:r>
       <w:bookmarkEnd w:id="2"/>
     </w:p>
     <w:p>
       <w:pPr>
-        <w:pStyle w:val="Heading2"/>
-      </w:pPr>
-      <w:bookmarkStart w:id="3" w:name="_Toc477889967"/>
-      <w:r>
-        <w:t>Use-case</w:t>
-      </w:r>
-      <w:r>
-        <w:t>:</w:t>
-      </w:r>
-      <w:r>
-        <w:t xml:space="preserve"> Đăng nhập</w:t>
+        <w:rPr>
+          <w:sz w:val="24"/>
+          <w:szCs w:val="24"/>
+        </w:rPr>
+      </w:pPr>
+    </w:p>
+    <w:p>
+      <w:pPr>
+        <w:pStyle w:val="u1"/>
+        <w:rPr>
+          <w:rFonts w:ascii="Times New Roman" w:hAnsi="Times New Roman"/>
+          <w:szCs w:val="24"/>
+        </w:rPr>
+      </w:pPr>
+      <w:bookmarkStart w:id="3" w:name="_Toc478115848"/>
+      <w:r>
+        <w:rPr>
+          <w:rFonts w:ascii="Times New Roman" w:hAnsi="Times New Roman"/>
+          <w:szCs w:val="24"/>
+        </w:rPr>
+        <w:t xml:space="preserve">Use-case </w:t>
+      </w:r>
+      <w:r>
+        <w:rPr>
+          <w:rFonts w:ascii="Times New Roman" w:hAnsi="Times New Roman"/>
+          <w:szCs w:val="24"/>
+        </w:rPr>
+        <w:t>Specifications</w:t>
       </w:r>
       <w:bookmarkEnd w:id="3"/>
     </w:p>
-    <w:p/>
+    <w:p>
+      <w:pPr>
+        <w:pStyle w:val="u2"/>
+        <w:rPr>
+          <w:rFonts w:ascii="Times New Roman" w:hAnsi="Times New Roman"/>
+          <w:sz w:val="24"/>
+          <w:szCs w:val="24"/>
+        </w:rPr>
+      </w:pPr>
+      <w:bookmarkStart w:id="4" w:name="_Toc478115849"/>
+      <w:r>
+        <w:rPr>
+          <w:rFonts w:ascii="Times New Roman" w:hAnsi="Times New Roman"/>
+          <w:sz w:val="24"/>
+          <w:szCs w:val="24"/>
+        </w:rPr>
+        <w:t>Use-case</w:t>
+      </w:r>
+      <w:r>
+        <w:rPr>
+          <w:rFonts w:ascii="Times New Roman" w:hAnsi="Times New Roman"/>
+          <w:sz w:val="24"/>
+          <w:szCs w:val="24"/>
+        </w:rPr>
+        <w:t>:</w:t>
+      </w:r>
+      <w:r>
+        <w:rPr>
+          <w:rFonts w:ascii="Times New Roman" w:hAnsi="Times New Roman"/>
+          <w:sz w:val="24"/>
+          <w:szCs w:val="24"/>
+        </w:rPr>
+        <w:t xml:space="preserve"> Đăng nhập</w:t>
+      </w:r>
+      <w:bookmarkEnd w:id="4"/>
+    </w:p>
+    <w:p>
+      <w:pPr>
+        <w:rPr>
+          <w:sz w:val="24"/>
+          <w:szCs w:val="24"/>
+        </w:rPr>
+      </w:pPr>
+    </w:p>
     <w:tbl>
       <w:tblPr>
-        <w:tblStyle w:val="TableGrid"/>
+        <w:tblStyle w:val="LiBang"/>
         <w:tblW w:w="0" w:type="auto"/>
         <w:tblLook w:val="04A0" w:firstRow="1" w:lastRow="0" w:firstColumn="1" w:lastColumn="0" w:noHBand="0" w:noVBand="1"/>
       </w:tblPr>
@@ -1393,7 +2029,19 @@
             <w:tcW w:w="2088" w:type="dxa"/>
           </w:tcPr>
           <w:p>
-            <w:r>
+            <w:pPr>
+              <w:rPr>
+                <w:rFonts w:ascii="Times New Roman" w:hAnsi="Times New Roman" w:cs="Times New Roman"/>
+                <w:sz w:val="24"/>
+                <w:szCs w:val="24"/>
+              </w:rPr>
+            </w:pPr>
+            <w:r>
+              <w:rPr>
+                <w:rFonts w:ascii="Times New Roman" w:hAnsi="Times New Roman" w:cs="Times New Roman"/>
+                <w:sz w:val="24"/>
+                <w:szCs w:val="24"/>
+              </w:rPr>
               <w:t>Use case Name</w:t>
             </w:r>
           </w:p>
@@ -1403,7 +2051,19 @@
             <w:tcW w:w="7488" w:type="dxa"/>
           </w:tcPr>
           <w:p>
-            <w:r>
+            <w:pPr>
+              <w:rPr>
+                <w:rFonts w:ascii="Times New Roman" w:hAnsi="Times New Roman" w:cs="Times New Roman"/>
+                <w:sz w:val="24"/>
+                <w:szCs w:val="24"/>
+              </w:rPr>
+            </w:pPr>
+            <w:r>
+              <w:rPr>
+                <w:rFonts w:ascii="Times New Roman" w:hAnsi="Times New Roman" w:cs="Times New Roman"/>
+                <w:sz w:val="24"/>
+                <w:szCs w:val="24"/>
+              </w:rPr>
               <w:t>Đăng nhập</w:t>
             </w:r>
           </w:p>
@@ -1415,7 +2075,19 @@
             <w:tcW w:w="2088" w:type="dxa"/>
           </w:tcPr>
           <w:p>
-            <w:r>
+            <w:pPr>
+              <w:rPr>
+                <w:rFonts w:ascii="Times New Roman" w:hAnsi="Times New Roman" w:cs="Times New Roman"/>
+                <w:sz w:val="24"/>
+                <w:szCs w:val="24"/>
+              </w:rPr>
+            </w:pPr>
+            <w:r>
+              <w:rPr>
+                <w:rFonts w:ascii="Times New Roman" w:hAnsi="Times New Roman" w:cs="Times New Roman"/>
+                <w:sz w:val="24"/>
+                <w:szCs w:val="24"/>
+              </w:rPr>
               <w:t>Brief description</w:t>
             </w:r>
           </w:p>
@@ -1425,7 +2097,19 @@
             <w:tcW w:w="7488" w:type="dxa"/>
           </w:tcPr>
           <w:p>
-            <w:r>
+            <w:pPr>
+              <w:rPr>
+                <w:rFonts w:ascii="Times New Roman" w:hAnsi="Times New Roman" w:cs="Times New Roman"/>
+                <w:sz w:val="24"/>
+                <w:szCs w:val="24"/>
+              </w:rPr>
+            </w:pPr>
+            <w:r>
+              <w:rPr>
+                <w:rFonts w:ascii="Times New Roman" w:hAnsi="Times New Roman" w:cs="Times New Roman"/>
+                <w:sz w:val="24"/>
+                <w:szCs w:val="24"/>
+              </w:rPr>
               <w:t>Người dùng đăng nhập vào trang web</w:t>
             </w:r>
           </w:p>
@@ -1437,7 +2121,19 @@
             <w:tcW w:w="2088" w:type="dxa"/>
           </w:tcPr>
           <w:p>
-            <w:r>
+            <w:pPr>
+              <w:rPr>
+                <w:rFonts w:ascii="Times New Roman" w:hAnsi="Times New Roman" w:cs="Times New Roman"/>
+                <w:sz w:val="24"/>
+                <w:szCs w:val="24"/>
+              </w:rPr>
+            </w:pPr>
+            <w:r>
+              <w:rPr>
+                <w:rFonts w:ascii="Times New Roman" w:hAnsi="Times New Roman" w:cs="Times New Roman"/>
+                <w:sz w:val="24"/>
+                <w:szCs w:val="24"/>
+              </w:rPr>
               <w:t>Actors</w:t>
             </w:r>
           </w:p>
@@ -1447,7 +2143,19 @@
             <w:tcW w:w="7488" w:type="dxa"/>
           </w:tcPr>
           <w:p>
-            <w:r>
+            <w:pPr>
+              <w:rPr>
+                <w:rFonts w:ascii="Times New Roman" w:hAnsi="Times New Roman" w:cs="Times New Roman"/>
+                <w:sz w:val="24"/>
+                <w:szCs w:val="24"/>
+              </w:rPr>
+            </w:pPr>
+            <w:r>
+              <w:rPr>
+                <w:rFonts w:ascii="Times New Roman" w:hAnsi="Times New Roman" w:cs="Times New Roman"/>
+                <w:sz w:val="24"/>
+                <w:szCs w:val="24"/>
+              </w:rPr>
               <w:t>Thành viên</w:t>
             </w:r>
           </w:p>
@@ -1459,7 +2167,19 @@
             <w:tcW w:w="2088" w:type="dxa"/>
           </w:tcPr>
           <w:p>
-            <w:r>
+            <w:pPr>
+              <w:rPr>
+                <w:rFonts w:ascii="Times New Roman" w:hAnsi="Times New Roman" w:cs="Times New Roman"/>
+                <w:sz w:val="24"/>
+                <w:szCs w:val="24"/>
+              </w:rPr>
+            </w:pPr>
+            <w:r>
+              <w:rPr>
+                <w:rFonts w:ascii="Times New Roman" w:hAnsi="Times New Roman" w:cs="Times New Roman"/>
+                <w:sz w:val="24"/>
+                <w:szCs w:val="24"/>
+              </w:rPr>
               <w:t>Basic Flow</w:t>
             </w:r>
           </w:p>
@@ -1470,7 +2190,7 @@
           </w:tcPr>
           <w:p>
             <w:pPr>
-              <w:pStyle w:val="ListParagraph"/>
+              <w:pStyle w:val="oancuaDanhsach"/>
               <w:numPr>
                 <w:ilvl w:val="0"/>
                 <w:numId w:val="22"/>
@@ -1480,14 +2200,52 @@
               </w:tabs>
               <w:spacing w:after="0" w:line="240" w:lineRule="auto"/>
               <w:ind w:left="43" w:firstLine="0"/>
-            </w:pPr>
-            <w:r>
-              <w:t>Nhập tên đăng nhập &amp; mật khẩu vào ô tài khoản &amp; ô mật khẩu</w:t>
-            </w:r>
-          </w:p>
-          <w:p>
-            <w:pPr>
-              <w:pStyle w:val="ListParagraph"/>
+              <w:rPr>
+                <w:rFonts w:ascii="Times New Roman" w:hAnsi="Times New Roman" w:cs="Times New Roman"/>
+                <w:sz w:val="24"/>
+                <w:szCs w:val="24"/>
+              </w:rPr>
+            </w:pPr>
+            <w:r>
+              <w:rPr>
+                <w:rFonts w:ascii="Times New Roman" w:hAnsi="Times New Roman" w:cs="Times New Roman"/>
+                <w:sz w:val="24"/>
+                <w:szCs w:val="24"/>
+              </w:rPr>
+              <w:t xml:space="preserve">Nhập tên đăng nhập &amp; mật </w:t>
+            </w:r>
+            <w:proofErr w:type="spellStart"/>
+            <w:r>
+              <w:rPr>
+                <w:rFonts w:ascii="Times New Roman" w:hAnsi="Times New Roman" w:cs="Times New Roman"/>
+                <w:sz w:val="24"/>
+                <w:szCs w:val="24"/>
+              </w:rPr>
+              <w:t>khẩu</w:t>
+            </w:r>
+            <w:proofErr w:type="spellEnd"/>
+            <w:r>
+              <w:rPr>
+                <w:rFonts w:ascii="Times New Roman" w:hAnsi="Times New Roman" w:cs="Times New Roman"/>
+                <w:sz w:val="24"/>
+                <w:szCs w:val="24"/>
+              </w:rPr>
+              <w:t xml:space="preserve"> vào ô tài khoản &amp; ô mật </w:t>
+            </w:r>
+            <w:proofErr w:type="spellStart"/>
+            <w:r>
+              <w:rPr>
+                <w:rFonts w:ascii="Times New Roman" w:hAnsi="Times New Roman" w:cs="Times New Roman"/>
+                <w:sz w:val="24"/>
+                <w:szCs w:val="24"/>
+              </w:rPr>
+              <w:t>khẩu</w:t>
+            </w:r>
+            <w:proofErr w:type="spellEnd"/>
+          </w:p>
+          <w:p>
+            <w:pPr>
+              <w:pStyle w:val="oancuaDanhsach"/>
               <w:numPr>
                 <w:ilvl w:val="0"/>
                 <w:numId w:val="22"/>
@@ -1497,8 +2255,18 @@
               </w:tabs>
               <w:spacing w:after="0" w:line="240" w:lineRule="auto"/>
               <w:ind w:left="43" w:firstLine="0"/>
-            </w:pPr>
-            <w:r>
+              <w:rPr>
+                <w:rFonts w:ascii="Times New Roman" w:hAnsi="Times New Roman" w:cs="Times New Roman"/>
+                <w:sz w:val="24"/>
+                <w:szCs w:val="24"/>
+              </w:rPr>
+            </w:pPr>
+            <w:r>
+              <w:rPr>
+                <w:rFonts w:ascii="Times New Roman" w:hAnsi="Times New Roman" w:cs="Times New Roman"/>
+                <w:sz w:val="24"/>
+                <w:szCs w:val="24"/>
+              </w:rPr>
               <w:t>Ấn nút đăng nhập</w:t>
             </w:r>
           </w:p>
@@ -1510,7 +2278,19 @@
             <w:tcW w:w="2088" w:type="dxa"/>
           </w:tcPr>
           <w:p>
-            <w:r>
+            <w:pPr>
+              <w:rPr>
+                <w:rFonts w:ascii="Times New Roman" w:hAnsi="Times New Roman" w:cs="Times New Roman"/>
+                <w:sz w:val="24"/>
+                <w:szCs w:val="24"/>
+              </w:rPr>
+            </w:pPr>
+            <w:r>
+              <w:rPr>
+                <w:rFonts w:ascii="Times New Roman" w:hAnsi="Times New Roman" w:cs="Times New Roman"/>
+                <w:sz w:val="24"/>
+                <w:szCs w:val="24"/>
+              </w:rPr>
               <w:t>Alternative Flows</w:t>
             </w:r>
           </w:p>
@@ -1519,7 +2299,15 @@
           <w:tcPr>
             <w:tcW w:w="7488" w:type="dxa"/>
           </w:tcPr>
-          <w:p/>
+          <w:p>
+            <w:pPr>
+              <w:rPr>
+                <w:rFonts w:ascii="Times New Roman" w:hAnsi="Times New Roman" w:cs="Times New Roman"/>
+                <w:sz w:val="24"/>
+                <w:szCs w:val="24"/>
+              </w:rPr>
+            </w:pPr>
+          </w:p>
         </w:tc>
       </w:tr>
       <w:tr>
@@ -1528,7 +2316,19 @@
             <w:tcW w:w="2088" w:type="dxa"/>
           </w:tcPr>
           <w:p>
-            <w:r>
+            <w:pPr>
+              <w:rPr>
+                <w:rFonts w:ascii="Times New Roman" w:hAnsi="Times New Roman" w:cs="Times New Roman"/>
+                <w:sz w:val="24"/>
+                <w:szCs w:val="24"/>
+              </w:rPr>
+            </w:pPr>
+            <w:r>
+              <w:rPr>
+                <w:rFonts w:ascii="Times New Roman" w:hAnsi="Times New Roman" w:cs="Times New Roman"/>
+                <w:sz w:val="24"/>
+                <w:szCs w:val="24"/>
+              </w:rPr>
               <w:t>Pre-conditions</w:t>
             </w:r>
           </w:p>
@@ -1538,7 +2338,19 @@
             <w:tcW w:w="7488" w:type="dxa"/>
           </w:tcPr>
           <w:p>
-            <w:r>
+            <w:pPr>
+              <w:rPr>
+                <w:rFonts w:ascii="Times New Roman" w:hAnsi="Times New Roman" w:cs="Times New Roman"/>
+                <w:sz w:val="24"/>
+                <w:szCs w:val="24"/>
+              </w:rPr>
+            </w:pPr>
+            <w:r>
+              <w:rPr>
+                <w:rFonts w:ascii="Times New Roman" w:hAnsi="Times New Roman" w:cs="Times New Roman"/>
+                <w:sz w:val="24"/>
+                <w:szCs w:val="24"/>
+              </w:rPr>
               <w:t>Đã đăng ký tài khoản trước đó</w:t>
             </w:r>
           </w:p>
@@ -1550,7 +2362,19 @@
             <w:tcW w:w="2088" w:type="dxa"/>
           </w:tcPr>
           <w:p>
-            <w:r>
+            <w:pPr>
+              <w:rPr>
+                <w:rFonts w:ascii="Times New Roman" w:hAnsi="Times New Roman" w:cs="Times New Roman"/>
+                <w:sz w:val="24"/>
+                <w:szCs w:val="24"/>
+              </w:rPr>
+            </w:pPr>
+            <w:r>
+              <w:rPr>
+                <w:rFonts w:ascii="Times New Roman" w:hAnsi="Times New Roman" w:cs="Times New Roman"/>
+                <w:sz w:val="24"/>
+                <w:szCs w:val="24"/>
+              </w:rPr>
               <w:t>Post-conditions</w:t>
             </w:r>
           </w:p>
@@ -1560,30 +2384,119 @@
             <w:tcW w:w="7488" w:type="dxa"/>
           </w:tcPr>
           <w:p>
-            <w:r>
+            <w:pPr>
+              <w:rPr>
+                <w:rFonts w:ascii="Times New Roman" w:hAnsi="Times New Roman" w:cs="Times New Roman"/>
+                <w:sz w:val="24"/>
+                <w:szCs w:val="24"/>
+              </w:rPr>
+            </w:pPr>
+            <w:r>
+              <w:rPr>
+                <w:rFonts w:ascii="Times New Roman" w:hAnsi="Times New Roman" w:cs="Times New Roman"/>
+                <w:sz w:val="24"/>
+                <w:szCs w:val="24"/>
+              </w:rPr>
               <w:t>Đăng nhập thành công</w:t>
             </w:r>
+          </w:p>
+        </w:tc>
+      </w:tr>
+      <w:tr>
+        <w:tc>
+          <w:tcPr>
+            <w:tcW w:w="2088" w:type="dxa"/>
+          </w:tcPr>
+          <w:p>
+            <w:pPr>
+              <w:rPr>
+                <w:rFonts w:ascii="Times New Roman" w:hAnsi="Times New Roman" w:cs="Times New Roman"/>
+                <w:sz w:val="24"/>
+                <w:szCs w:val="24"/>
+              </w:rPr>
+            </w:pPr>
+            <w:r>
+              <w:rPr>
+                <w:rFonts w:ascii="Times New Roman" w:hAnsi="Times New Roman" w:cs="Times New Roman"/>
+                <w:sz w:val="24"/>
+                <w:szCs w:val="24"/>
+              </w:rPr>
+              <w:t>U</w:t>
+            </w:r>
+            <w:r>
+              <w:rPr>
+                <w:rFonts w:ascii="Times New Roman" w:hAnsi="Times New Roman" w:cs="Times New Roman"/>
+                <w:sz w:val="24"/>
+                <w:szCs w:val="24"/>
+              </w:rPr>
+              <w:t>sage frequency</w:t>
+            </w:r>
+          </w:p>
+        </w:tc>
+        <w:tc>
+          <w:tcPr>
+            <w:tcW w:w="7488" w:type="dxa"/>
+          </w:tcPr>
+          <w:p>
+            <w:pPr>
+              <w:rPr>
+                <w:rFonts w:ascii="Times New Roman" w:hAnsi="Times New Roman" w:cs="Times New Roman"/>
+                <w:sz w:val="24"/>
+                <w:szCs w:val="24"/>
+              </w:rPr>
+            </w:pPr>
           </w:p>
         </w:tc>
       </w:tr>
     </w:tbl>
-    <w:p/>
     <w:p>
       <w:pPr>
-        <w:pStyle w:val="Heading2"/>
-      </w:pPr>
-      <w:bookmarkStart w:id="4" w:name="_Toc477889968"/>
-      <w:r>
+        <w:rPr>
+          <w:sz w:val="24"/>
+          <w:szCs w:val="24"/>
+        </w:rPr>
+      </w:pPr>
+    </w:p>
+    <w:p>
+      <w:pPr>
+        <w:rPr>
+          <w:sz w:val="24"/>
+          <w:szCs w:val="24"/>
+        </w:rPr>
+      </w:pPr>
+    </w:p>
+    <w:p>
+      <w:pPr>
+        <w:pStyle w:val="u2"/>
+        <w:rPr>
+          <w:rFonts w:ascii="Times New Roman" w:hAnsi="Times New Roman"/>
+          <w:sz w:val="24"/>
+          <w:szCs w:val="24"/>
+        </w:rPr>
+      </w:pPr>
+      <w:bookmarkStart w:id="5" w:name="_Toc478115850"/>
+      <w:r>
+        <w:rPr>
+          <w:rFonts w:ascii="Times New Roman" w:hAnsi="Times New Roman"/>
+          <w:sz w:val="24"/>
+          <w:szCs w:val="24"/>
+        </w:rPr>
+        <w:lastRenderedPageBreak/>
         <w:t>Use-case</w:t>
       </w:r>
       <w:r>
+        <w:rPr>
+          <w:rFonts w:ascii="Times New Roman" w:hAnsi="Times New Roman"/>
+          <w:sz w:val="24"/>
+          <w:szCs w:val="24"/>
+        </w:rPr>
         <w:t>: Đăng ký tài khoản (thông qua facebook)</w:t>
       </w:r>
-      <w:bookmarkEnd w:id="4"/>
+      <w:bookmarkEnd w:id="5"/>
     </w:p>
     <w:tbl>
       <w:tblPr>
-        <w:tblStyle w:val="TableGrid"/>
+        <w:tblStyle w:val="LiBang"/>
         <w:tblW w:w="0" w:type="auto"/>
         <w:tblLook w:val="04A0" w:firstRow="1" w:lastRow="0" w:firstColumn="1" w:lastColumn="0" w:noHBand="0" w:noVBand="1"/>
       </w:tblPr>
@@ -1677,7 +2590,7 @@
           </w:tcPr>
           <w:p>
             <w:pPr>
-              <w:pStyle w:val="ListParagraph"/>
+              <w:pStyle w:val="oancuaDanhsach"/>
               <w:numPr>
                 <w:ilvl w:val="0"/>
                 <w:numId w:val="27"/>
@@ -1697,7 +2610,7 @@
           </w:p>
           <w:p>
             <w:pPr>
-              <w:pStyle w:val="ListParagraph"/>
+              <w:pStyle w:val="oancuaDanhsach"/>
               <w:numPr>
                 <w:ilvl w:val="0"/>
                 <w:numId w:val="27"/>
@@ -1742,7 +2655,6 @@
           </w:tcPr>
           <w:p>
             <w:r>
-              <w:lastRenderedPageBreak/>
               <w:t>Pre-conditions</w:t>
             </w:r>
           </w:p>
@@ -1790,6 +2702,24 @@
               <w:t xml:space="preserve"> thành công</w:t>
             </w:r>
           </w:p>
+        </w:tc>
+      </w:tr>
+      <w:tr>
+        <w:tc>
+          <w:tcPr>
+            <w:tcW w:w="2088" w:type="dxa"/>
+          </w:tcPr>
+          <w:p>
+            <w:r>
+              <w:t>Usage frequency</w:t>
+            </w:r>
+          </w:p>
+        </w:tc>
+        <w:tc>
+          <w:tcPr>
+            <w:tcW w:w="7488" w:type="dxa"/>
+          </w:tcPr>
+          <w:p/>
         </w:tc>
       </w:tr>
     </w:tbl>
@@ -1797,20 +2727,35 @@
     <w:p/>
     <w:p>
       <w:pPr>
-        <w:pStyle w:val="Heading2"/>
-      </w:pPr>
-      <w:bookmarkStart w:id="5" w:name="_Toc477889969"/>
-      <w:r>
+        <w:pStyle w:val="u2"/>
+        <w:rPr>
+          <w:rFonts w:ascii="Times New Roman" w:hAnsi="Times New Roman"/>
+          <w:sz w:val="24"/>
+          <w:szCs w:val="24"/>
+        </w:rPr>
+      </w:pPr>
+      <w:bookmarkStart w:id="6" w:name="_Toc478115851"/>
+      <w:r>
+        <w:rPr>
+          <w:rFonts w:ascii="Times New Roman" w:hAnsi="Times New Roman"/>
+          <w:sz w:val="24"/>
+          <w:szCs w:val="24"/>
+        </w:rPr>
         <w:t xml:space="preserve">Use-case: Tìm </w:t>
       </w:r>
       <w:r>
+        <w:rPr>
+          <w:rFonts w:ascii="Times New Roman" w:hAnsi="Times New Roman"/>
+          <w:sz w:val="24"/>
+          <w:szCs w:val="24"/>
+        </w:rPr>
         <w:t>kiếm</w:t>
       </w:r>
-      <w:bookmarkEnd w:id="5"/>
+      <w:bookmarkEnd w:id="6"/>
     </w:p>
     <w:tbl>
       <w:tblPr>
-        <w:tblStyle w:val="TableGrid"/>
+        <w:tblStyle w:val="LiBang"/>
         <w:tblW w:w="0" w:type="auto"/>
         <w:tblLook w:val="04A0" w:firstRow="1" w:lastRow="0" w:firstColumn="1" w:lastColumn="0" w:noHBand="0" w:noVBand="1"/>
       </w:tblPr>
@@ -1824,7 +2769,19 @@
             <w:tcW w:w="2088" w:type="dxa"/>
           </w:tcPr>
           <w:p>
-            <w:r>
+            <w:pPr>
+              <w:rPr>
+                <w:rFonts w:ascii="Times New Roman" w:hAnsi="Times New Roman" w:cs="Times New Roman"/>
+                <w:sz w:val="24"/>
+                <w:szCs w:val="24"/>
+              </w:rPr>
+            </w:pPr>
+            <w:r>
+              <w:rPr>
+                <w:rFonts w:ascii="Times New Roman" w:hAnsi="Times New Roman" w:cs="Times New Roman"/>
+                <w:sz w:val="24"/>
+                <w:szCs w:val="24"/>
+              </w:rPr>
               <w:t>Use case Name</w:t>
             </w:r>
           </w:p>
@@ -1834,10 +2791,27 @@
             <w:tcW w:w="7488" w:type="dxa"/>
           </w:tcPr>
           <w:p>
-            <w:r>
+            <w:pPr>
+              <w:rPr>
+                <w:rFonts w:ascii="Times New Roman" w:hAnsi="Times New Roman" w:cs="Times New Roman"/>
+                <w:sz w:val="24"/>
+                <w:szCs w:val="24"/>
+              </w:rPr>
+            </w:pPr>
+            <w:r>
+              <w:rPr>
+                <w:rFonts w:ascii="Times New Roman" w:hAnsi="Times New Roman" w:cs="Times New Roman"/>
+                <w:sz w:val="24"/>
+                <w:szCs w:val="24"/>
+              </w:rPr>
               <w:t xml:space="preserve">Tìm </w:t>
             </w:r>
             <w:r>
+              <w:rPr>
+                <w:rFonts w:ascii="Times New Roman" w:hAnsi="Times New Roman" w:cs="Times New Roman"/>
+                <w:sz w:val="24"/>
+                <w:szCs w:val="24"/>
+              </w:rPr>
               <w:t>kiếm</w:t>
             </w:r>
           </w:p>
@@ -1849,7 +2823,19 @@
             <w:tcW w:w="2088" w:type="dxa"/>
           </w:tcPr>
           <w:p>
-            <w:r>
+            <w:pPr>
+              <w:rPr>
+                <w:rFonts w:ascii="Times New Roman" w:hAnsi="Times New Roman" w:cs="Times New Roman"/>
+                <w:sz w:val="24"/>
+                <w:szCs w:val="24"/>
+              </w:rPr>
+            </w:pPr>
+            <w:r>
+              <w:rPr>
+                <w:rFonts w:ascii="Times New Roman" w:hAnsi="Times New Roman" w:cs="Times New Roman"/>
+                <w:sz w:val="24"/>
+                <w:szCs w:val="24"/>
+              </w:rPr>
               <w:t>Brief description</w:t>
             </w:r>
           </w:p>
@@ -1859,7 +2845,19 @@
             <w:tcW w:w="7488" w:type="dxa"/>
           </w:tcPr>
           <w:p>
-            <w:r>
+            <w:pPr>
+              <w:rPr>
+                <w:rFonts w:ascii="Times New Roman" w:hAnsi="Times New Roman" w:cs="Times New Roman"/>
+                <w:sz w:val="24"/>
+                <w:szCs w:val="24"/>
+              </w:rPr>
+            </w:pPr>
+            <w:r>
+              <w:rPr>
+                <w:rFonts w:ascii="Times New Roman" w:hAnsi="Times New Roman" w:cs="Times New Roman"/>
+                <w:sz w:val="24"/>
+                <w:szCs w:val="24"/>
+              </w:rPr>
               <w:t>Người dùng tìm sách, tác giả trên trang web</w:t>
             </w:r>
           </w:p>
@@ -1871,7 +2869,19 @@
             <w:tcW w:w="2088" w:type="dxa"/>
           </w:tcPr>
           <w:p>
-            <w:r>
+            <w:pPr>
+              <w:rPr>
+                <w:rFonts w:ascii="Times New Roman" w:hAnsi="Times New Roman" w:cs="Times New Roman"/>
+                <w:sz w:val="24"/>
+                <w:szCs w:val="24"/>
+              </w:rPr>
+            </w:pPr>
+            <w:r>
+              <w:rPr>
+                <w:rFonts w:ascii="Times New Roman" w:hAnsi="Times New Roman" w:cs="Times New Roman"/>
+                <w:sz w:val="24"/>
+                <w:szCs w:val="24"/>
+              </w:rPr>
               <w:t>Actors</w:t>
             </w:r>
           </w:p>
@@ -1881,7 +2891,19 @@
             <w:tcW w:w="7488" w:type="dxa"/>
           </w:tcPr>
           <w:p>
-            <w:r>
+            <w:pPr>
+              <w:rPr>
+                <w:rFonts w:ascii="Times New Roman" w:hAnsi="Times New Roman" w:cs="Times New Roman"/>
+                <w:sz w:val="24"/>
+                <w:szCs w:val="24"/>
+              </w:rPr>
+            </w:pPr>
+            <w:r>
+              <w:rPr>
+                <w:rFonts w:ascii="Times New Roman" w:hAnsi="Times New Roman" w:cs="Times New Roman"/>
+                <w:sz w:val="24"/>
+                <w:szCs w:val="24"/>
+              </w:rPr>
               <w:t>Thành viên</w:t>
             </w:r>
           </w:p>
@@ -1893,7 +2915,19 @@
             <w:tcW w:w="2088" w:type="dxa"/>
           </w:tcPr>
           <w:p>
-            <w:r>
+            <w:pPr>
+              <w:rPr>
+                <w:rFonts w:ascii="Times New Roman" w:hAnsi="Times New Roman" w:cs="Times New Roman"/>
+                <w:sz w:val="24"/>
+                <w:szCs w:val="24"/>
+              </w:rPr>
+            </w:pPr>
+            <w:r>
+              <w:rPr>
+                <w:rFonts w:ascii="Times New Roman" w:hAnsi="Times New Roman" w:cs="Times New Roman"/>
+                <w:sz w:val="24"/>
+                <w:szCs w:val="24"/>
+              </w:rPr>
               <w:t>Basic Flow</w:t>
             </w:r>
           </w:p>
@@ -1904,7 +2938,7 @@
           </w:tcPr>
           <w:p>
             <w:pPr>
-              <w:pStyle w:val="ListParagraph"/>
+              <w:pStyle w:val="oancuaDanhsach"/>
               <w:numPr>
                 <w:ilvl w:val="0"/>
                 <w:numId w:val="28"/>
@@ -1914,14 +2948,24 @@
               </w:tabs>
               <w:spacing w:after="0" w:line="240" w:lineRule="auto"/>
               <w:ind w:left="43" w:firstLine="0"/>
-            </w:pPr>
-            <w:r>
+              <w:rPr>
+                <w:rFonts w:ascii="Times New Roman" w:hAnsi="Times New Roman" w:cs="Times New Roman"/>
+                <w:sz w:val="24"/>
+                <w:szCs w:val="24"/>
+              </w:rPr>
+            </w:pPr>
+            <w:r>
+              <w:rPr>
+                <w:rFonts w:ascii="Times New Roman" w:hAnsi="Times New Roman" w:cs="Times New Roman"/>
+                <w:sz w:val="24"/>
+                <w:szCs w:val="24"/>
+              </w:rPr>
               <w:t>Nhập tên sách hoặc tên tác giả vào ô tìm kiếm</w:t>
             </w:r>
           </w:p>
           <w:p>
             <w:pPr>
-              <w:pStyle w:val="ListParagraph"/>
+              <w:pStyle w:val="oancuaDanhsach"/>
               <w:numPr>
                 <w:ilvl w:val="0"/>
                 <w:numId w:val="28"/>
@@ -1931,14 +2975,24 @@
               </w:tabs>
               <w:spacing w:after="0" w:line="240" w:lineRule="auto"/>
               <w:ind w:left="43" w:firstLine="0"/>
-            </w:pPr>
-            <w:r>
+              <w:rPr>
+                <w:rFonts w:ascii="Times New Roman" w:hAnsi="Times New Roman" w:cs="Times New Roman"/>
+                <w:sz w:val="24"/>
+                <w:szCs w:val="24"/>
+              </w:rPr>
+            </w:pPr>
+            <w:r>
+              <w:rPr>
+                <w:rFonts w:ascii="Times New Roman" w:hAnsi="Times New Roman" w:cs="Times New Roman"/>
+                <w:sz w:val="24"/>
+                <w:szCs w:val="24"/>
+              </w:rPr>
               <w:t>Bấm nút tìm kiếm</w:t>
             </w:r>
           </w:p>
           <w:p>
             <w:pPr>
-              <w:pStyle w:val="ListParagraph"/>
+              <w:pStyle w:val="oancuaDanhsach"/>
               <w:numPr>
                 <w:ilvl w:val="0"/>
                 <w:numId w:val="28"/>
@@ -1948,8 +3002,18 @@
               </w:tabs>
               <w:spacing w:after="0" w:line="240" w:lineRule="auto"/>
               <w:ind w:left="43" w:firstLine="0"/>
-            </w:pPr>
-            <w:r>
+              <w:rPr>
+                <w:rFonts w:ascii="Times New Roman" w:hAnsi="Times New Roman" w:cs="Times New Roman"/>
+                <w:sz w:val="24"/>
+                <w:szCs w:val="24"/>
+              </w:rPr>
+            </w:pPr>
+            <w:r>
+              <w:rPr>
+                <w:rFonts w:ascii="Times New Roman" w:hAnsi="Times New Roman" w:cs="Times New Roman"/>
+                <w:sz w:val="24"/>
+                <w:szCs w:val="24"/>
+              </w:rPr>
               <w:t>Người dùng chọn sách/tác giả từ danh sách kết quả tìm kiếm</w:t>
             </w:r>
           </w:p>
@@ -1961,7 +3025,19 @@
             <w:tcW w:w="2088" w:type="dxa"/>
           </w:tcPr>
           <w:p>
-            <w:r>
+            <w:pPr>
+              <w:rPr>
+                <w:rFonts w:ascii="Times New Roman" w:hAnsi="Times New Roman" w:cs="Times New Roman"/>
+                <w:sz w:val="24"/>
+                <w:szCs w:val="24"/>
+              </w:rPr>
+            </w:pPr>
+            <w:r>
+              <w:rPr>
+                <w:rFonts w:ascii="Times New Roman" w:hAnsi="Times New Roman" w:cs="Times New Roman"/>
+                <w:sz w:val="24"/>
+                <w:szCs w:val="24"/>
+              </w:rPr>
               <w:t>Alternative Flows</w:t>
             </w:r>
           </w:p>
@@ -1970,7 +3046,15 @@
           <w:tcPr>
             <w:tcW w:w="7488" w:type="dxa"/>
           </w:tcPr>
-          <w:p/>
+          <w:p>
+            <w:pPr>
+              <w:rPr>
+                <w:rFonts w:ascii="Times New Roman" w:hAnsi="Times New Roman" w:cs="Times New Roman"/>
+                <w:sz w:val="24"/>
+                <w:szCs w:val="24"/>
+              </w:rPr>
+            </w:pPr>
+          </w:p>
         </w:tc>
       </w:tr>
       <w:tr>
@@ -1979,7 +3063,19 @@
             <w:tcW w:w="2088" w:type="dxa"/>
           </w:tcPr>
           <w:p>
-            <w:r>
+            <w:pPr>
+              <w:rPr>
+                <w:rFonts w:ascii="Times New Roman" w:hAnsi="Times New Roman" w:cs="Times New Roman"/>
+                <w:sz w:val="24"/>
+                <w:szCs w:val="24"/>
+              </w:rPr>
+            </w:pPr>
+            <w:r>
+              <w:rPr>
+                <w:rFonts w:ascii="Times New Roman" w:hAnsi="Times New Roman" w:cs="Times New Roman"/>
+                <w:sz w:val="24"/>
+                <w:szCs w:val="24"/>
+              </w:rPr>
               <w:t>Pre-conditions</w:t>
             </w:r>
           </w:p>
@@ -1989,7 +3085,19 @@
             <w:tcW w:w="7488" w:type="dxa"/>
           </w:tcPr>
           <w:p>
-            <w:r>
+            <w:pPr>
+              <w:rPr>
+                <w:rFonts w:ascii="Times New Roman" w:hAnsi="Times New Roman" w:cs="Times New Roman"/>
+                <w:sz w:val="24"/>
+                <w:szCs w:val="24"/>
+              </w:rPr>
+            </w:pPr>
+            <w:r>
+              <w:rPr>
+                <w:rFonts w:ascii="Times New Roman" w:hAnsi="Times New Roman" w:cs="Times New Roman"/>
+                <w:sz w:val="24"/>
+                <w:szCs w:val="24"/>
+              </w:rPr>
               <w:t>Đã đăng nhập thành công</w:t>
             </w:r>
           </w:p>
@@ -2001,7 +3109,19 @@
             <w:tcW w:w="2088" w:type="dxa"/>
           </w:tcPr>
           <w:p>
-            <w:r>
+            <w:pPr>
+              <w:rPr>
+                <w:rFonts w:ascii="Times New Roman" w:hAnsi="Times New Roman" w:cs="Times New Roman"/>
+                <w:sz w:val="24"/>
+                <w:szCs w:val="24"/>
+              </w:rPr>
+            </w:pPr>
+            <w:r>
+              <w:rPr>
+                <w:rFonts w:ascii="Times New Roman" w:hAnsi="Times New Roman" w:cs="Times New Roman"/>
+                <w:sz w:val="24"/>
+                <w:szCs w:val="24"/>
+              </w:rPr>
               <w:t>Post-conditions</w:t>
             </w:r>
           </w:p>
@@ -2011,27 +3131,102 @@
             <w:tcW w:w="7488" w:type="dxa"/>
           </w:tcPr>
           <w:p>
-            <w:r>
+            <w:pPr>
+              <w:rPr>
+                <w:rFonts w:ascii="Times New Roman" w:hAnsi="Times New Roman" w:cs="Times New Roman"/>
+                <w:sz w:val="24"/>
+                <w:szCs w:val="24"/>
+              </w:rPr>
+            </w:pPr>
+            <w:r>
+              <w:rPr>
+                <w:rFonts w:ascii="Times New Roman" w:hAnsi="Times New Roman" w:cs="Times New Roman"/>
+                <w:sz w:val="24"/>
+                <w:szCs w:val="24"/>
+              </w:rPr>
               <w:t>Tìm kiếm được sách/tác giả mong muốn</w:t>
+            </w:r>
+          </w:p>
+        </w:tc>
+      </w:tr>
+      <w:tr>
+        <w:tc>
+          <w:tcPr>
+            <w:tcW w:w="2088" w:type="dxa"/>
+          </w:tcPr>
+          <w:p>
+            <w:pPr>
+              <w:rPr>
+                <w:rFonts w:ascii="Times New Roman" w:hAnsi="Times New Roman" w:cs="Times New Roman"/>
+                <w:sz w:val="24"/>
+                <w:szCs w:val="24"/>
+              </w:rPr>
+            </w:pPr>
+            <w:r>
+              <w:rPr>
+                <w:rFonts w:ascii="Times New Roman" w:hAnsi="Times New Roman" w:cs="Times New Roman"/>
+                <w:sz w:val="24"/>
+                <w:szCs w:val="24"/>
+              </w:rPr>
+              <w:t>Usage frequency</w:t>
+            </w:r>
+          </w:p>
+        </w:tc>
+        <w:tc>
+          <w:tcPr>
+            <w:tcW w:w="7488" w:type="dxa"/>
+          </w:tcPr>
+          <w:p>
+            <w:pPr>
+              <w:rPr>
+                <w:rFonts w:ascii="Times New Roman" w:hAnsi="Times New Roman" w:cs="Times New Roman"/>
+                <w:sz w:val="24"/>
+                <w:szCs w:val="24"/>
+              </w:rPr>
+            </w:pPr>
+            <w:r>
+              <w:rPr>
+                <w:rFonts w:ascii="Times New Roman" w:hAnsi="Times New Roman" w:cs="Times New Roman"/>
+                <w:sz w:val="24"/>
+                <w:szCs w:val="24"/>
+              </w:rPr>
+              <w:t>10 lần/tuần</w:t>
             </w:r>
           </w:p>
         </w:tc>
       </w:tr>
     </w:tbl>
-    <w:p/>
     <w:p>
       <w:pPr>
-        <w:pStyle w:val="Heading2"/>
-      </w:pPr>
-      <w:bookmarkStart w:id="6" w:name="_Toc477889970"/>
-      <w:r>
+        <w:rPr>
+          <w:sz w:val="24"/>
+          <w:szCs w:val="24"/>
+        </w:rPr>
+      </w:pPr>
+    </w:p>
+    <w:p>
+      <w:pPr>
+        <w:pStyle w:val="u2"/>
+        <w:rPr>
+          <w:rFonts w:ascii="Times New Roman" w:hAnsi="Times New Roman"/>
+          <w:sz w:val="24"/>
+          <w:szCs w:val="24"/>
+        </w:rPr>
+      </w:pPr>
+      <w:bookmarkStart w:id="7" w:name="_Toc478115852"/>
+      <w:r>
+        <w:rPr>
+          <w:rFonts w:ascii="Times New Roman" w:hAnsi="Times New Roman"/>
+          <w:sz w:val="24"/>
+          <w:szCs w:val="24"/>
+        </w:rPr>
         <w:t>Use-case: Thêm sách vào My books</w:t>
       </w:r>
-      <w:bookmarkEnd w:id="6"/>
+      <w:bookmarkEnd w:id="7"/>
     </w:p>
     <w:tbl>
       <w:tblPr>
-        <w:tblStyle w:val="TableGrid"/>
+        <w:tblStyle w:val="LiBang"/>
         <w:tblW w:w="0" w:type="auto"/>
         <w:tblLook w:val="04A0" w:firstRow="1" w:lastRow="0" w:firstColumn="1" w:lastColumn="0" w:noHBand="0" w:noVBand="1"/>
       </w:tblPr>
@@ -2045,7 +3240,19 @@
             <w:tcW w:w="2088" w:type="dxa"/>
           </w:tcPr>
           <w:p>
-            <w:r>
+            <w:pPr>
+              <w:rPr>
+                <w:rFonts w:ascii="Times New Roman" w:hAnsi="Times New Roman" w:cs="Times New Roman"/>
+                <w:sz w:val="24"/>
+                <w:szCs w:val="24"/>
+              </w:rPr>
+            </w:pPr>
+            <w:r>
+              <w:rPr>
+                <w:rFonts w:ascii="Times New Roman" w:hAnsi="Times New Roman" w:cs="Times New Roman"/>
+                <w:sz w:val="24"/>
+                <w:szCs w:val="24"/>
+              </w:rPr>
               <w:t>Use case Name</w:t>
             </w:r>
           </w:p>
@@ -2055,7 +3262,19 @@
             <w:tcW w:w="7488" w:type="dxa"/>
           </w:tcPr>
           <w:p>
-            <w:r>
+            <w:pPr>
+              <w:rPr>
+                <w:rFonts w:ascii="Times New Roman" w:hAnsi="Times New Roman" w:cs="Times New Roman"/>
+                <w:sz w:val="24"/>
+                <w:szCs w:val="24"/>
+              </w:rPr>
+            </w:pPr>
+            <w:r>
+              <w:rPr>
+                <w:rFonts w:ascii="Times New Roman" w:hAnsi="Times New Roman" w:cs="Times New Roman"/>
+                <w:sz w:val="24"/>
+                <w:szCs w:val="24"/>
+              </w:rPr>
               <w:t>Thêm sách vào My books</w:t>
             </w:r>
           </w:p>
@@ -2067,7 +3286,19 @@
             <w:tcW w:w="2088" w:type="dxa"/>
           </w:tcPr>
           <w:p>
-            <w:r>
+            <w:pPr>
+              <w:rPr>
+                <w:rFonts w:ascii="Times New Roman" w:hAnsi="Times New Roman" w:cs="Times New Roman"/>
+                <w:sz w:val="24"/>
+                <w:szCs w:val="24"/>
+              </w:rPr>
+            </w:pPr>
+            <w:r>
+              <w:rPr>
+                <w:rFonts w:ascii="Times New Roman" w:hAnsi="Times New Roman" w:cs="Times New Roman"/>
+                <w:sz w:val="24"/>
+                <w:szCs w:val="24"/>
+              </w:rPr>
               <w:t>Brief description</w:t>
             </w:r>
           </w:p>
@@ -2077,8 +3308,38 @@
             <w:tcW w:w="7488" w:type="dxa"/>
           </w:tcPr>
           <w:p>
-            <w:r>
-              <w:t>Thêm sách vào mục My books, khi thêm có thể chia sách làm 3 loại (đã đọc, đang đọc, sẽ đọc)</w:t>
+            <w:pPr>
+              <w:rPr>
+                <w:rFonts w:ascii="Times New Roman" w:hAnsi="Times New Roman" w:cs="Times New Roman"/>
+                <w:sz w:val="24"/>
+                <w:szCs w:val="24"/>
+              </w:rPr>
+            </w:pPr>
+            <w:r>
+              <w:rPr>
+                <w:rFonts w:ascii="Times New Roman" w:hAnsi="Times New Roman" w:cs="Times New Roman"/>
+                <w:sz w:val="24"/>
+                <w:szCs w:val="24"/>
+              </w:rPr>
+              <w:t xml:space="preserve">Thêm sách vào mục My books, khi thêm có thể chia sách làm 3 </w:t>
+            </w:r>
+            <w:proofErr w:type="spellStart"/>
+            <w:r>
+              <w:rPr>
+                <w:rFonts w:ascii="Times New Roman" w:hAnsi="Times New Roman" w:cs="Times New Roman"/>
+                <w:sz w:val="24"/>
+                <w:szCs w:val="24"/>
+              </w:rPr>
+              <w:t>loại</w:t>
+            </w:r>
+            <w:proofErr w:type="spellEnd"/>
+            <w:r>
+              <w:rPr>
+                <w:rFonts w:ascii="Times New Roman" w:hAnsi="Times New Roman" w:cs="Times New Roman"/>
+                <w:sz w:val="24"/>
+                <w:szCs w:val="24"/>
+              </w:rPr>
+              <w:t xml:space="preserve"> (đã đọc, đang đọc, sẽ đọc)</w:t>
             </w:r>
           </w:p>
         </w:tc>
@@ -2089,7 +3350,19 @@
             <w:tcW w:w="2088" w:type="dxa"/>
           </w:tcPr>
           <w:p>
-            <w:r>
+            <w:pPr>
+              <w:rPr>
+                <w:rFonts w:ascii="Times New Roman" w:hAnsi="Times New Roman" w:cs="Times New Roman"/>
+                <w:sz w:val="24"/>
+                <w:szCs w:val="24"/>
+              </w:rPr>
+            </w:pPr>
+            <w:r>
+              <w:rPr>
+                <w:rFonts w:ascii="Times New Roman" w:hAnsi="Times New Roman" w:cs="Times New Roman"/>
+                <w:sz w:val="24"/>
+                <w:szCs w:val="24"/>
+              </w:rPr>
               <w:t>Actors</w:t>
             </w:r>
           </w:p>
@@ -2099,7 +3372,19 @@
             <w:tcW w:w="7488" w:type="dxa"/>
           </w:tcPr>
           <w:p>
-            <w:r>
+            <w:pPr>
+              <w:rPr>
+                <w:rFonts w:ascii="Times New Roman" w:hAnsi="Times New Roman" w:cs="Times New Roman"/>
+                <w:sz w:val="24"/>
+                <w:szCs w:val="24"/>
+              </w:rPr>
+            </w:pPr>
+            <w:r>
+              <w:rPr>
+                <w:rFonts w:ascii="Times New Roman" w:hAnsi="Times New Roman" w:cs="Times New Roman"/>
+                <w:sz w:val="24"/>
+                <w:szCs w:val="24"/>
+              </w:rPr>
               <w:t>Thành viên</w:t>
             </w:r>
           </w:p>
@@ -2111,7 +3396,19 @@
             <w:tcW w:w="2088" w:type="dxa"/>
           </w:tcPr>
           <w:p>
-            <w:r>
+            <w:pPr>
+              <w:rPr>
+                <w:rFonts w:ascii="Times New Roman" w:hAnsi="Times New Roman" w:cs="Times New Roman"/>
+                <w:sz w:val="24"/>
+                <w:szCs w:val="24"/>
+              </w:rPr>
+            </w:pPr>
+            <w:r>
+              <w:rPr>
+                <w:rFonts w:ascii="Times New Roman" w:hAnsi="Times New Roman" w:cs="Times New Roman"/>
+                <w:sz w:val="24"/>
+                <w:szCs w:val="24"/>
+              </w:rPr>
               <w:t>Basic Flow</w:t>
             </w:r>
           </w:p>
@@ -2122,7 +3419,7 @@
           </w:tcPr>
           <w:p>
             <w:pPr>
-              <w:pStyle w:val="ListParagraph"/>
+              <w:pStyle w:val="oancuaDanhsach"/>
               <w:numPr>
                 <w:ilvl w:val="0"/>
                 <w:numId w:val="29"/>
@@ -2132,14 +3429,24 @@
               </w:tabs>
               <w:spacing w:after="0" w:line="240" w:lineRule="auto"/>
               <w:ind w:left="36" w:firstLine="0"/>
-            </w:pPr>
-            <w:r>
+              <w:rPr>
+                <w:rFonts w:ascii="Times New Roman" w:hAnsi="Times New Roman" w:cs="Times New Roman"/>
+                <w:sz w:val="24"/>
+                <w:szCs w:val="24"/>
+              </w:rPr>
+            </w:pPr>
+            <w:r>
+              <w:rPr>
+                <w:rFonts w:ascii="Times New Roman" w:hAnsi="Times New Roman" w:cs="Times New Roman"/>
+                <w:sz w:val="24"/>
+                <w:szCs w:val="24"/>
+              </w:rPr>
               <w:t>Chọn sách cần thêm</w:t>
             </w:r>
           </w:p>
           <w:p>
             <w:pPr>
-              <w:pStyle w:val="ListParagraph"/>
+              <w:pStyle w:val="oancuaDanhsach"/>
               <w:numPr>
                 <w:ilvl w:val="0"/>
                 <w:numId w:val="29"/>
@@ -2149,8 +3456,18 @@
               </w:tabs>
               <w:spacing w:after="0" w:line="240" w:lineRule="auto"/>
               <w:ind w:left="43" w:firstLine="0"/>
-            </w:pPr>
-            <w:r>
+              <w:rPr>
+                <w:rFonts w:ascii="Times New Roman" w:hAnsi="Times New Roman" w:cs="Times New Roman"/>
+                <w:sz w:val="24"/>
+                <w:szCs w:val="24"/>
+              </w:rPr>
+            </w:pPr>
+            <w:r>
+              <w:rPr>
+                <w:rFonts w:ascii="Times New Roman" w:hAnsi="Times New Roman" w:cs="Times New Roman"/>
+                <w:sz w:val="24"/>
+                <w:szCs w:val="24"/>
+              </w:rPr>
               <w:t>Bấm nút Want to read để thêm vào My books</w:t>
             </w:r>
           </w:p>
@@ -2162,7 +3479,19 @@
             <w:tcW w:w="2088" w:type="dxa"/>
           </w:tcPr>
           <w:p>
-            <w:r>
+            <w:pPr>
+              <w:rPr>
+                <w:rFonts w:ascii="Times New Roman" w:hAnsi="Times New Roman" w:cs="Times New Roman"/>
+                <w:sz w:val="24"/>
+                <w:szCs w:val="24"/>
+              </w:rPr>
+            </w:pPr>
+            <w:r>
+              <w:rPr>
+                <w:rFonts w:ascii="Times New Roman" w:hAnsi="Times New Roman" w:cs="Times New Roman"/>
+                <w:sz w:val="24"/>
+                <w:szCs w:val="24"/>
+              </w:rPr>
               <w:t>Alternative Flows</w:t>
             </w:r>
           </w:p>
@@ -2171,7 +3500,15 @@
           <w:tcPr>
             <w:tcW w:w="7488" w:type="dxa"/>
           </w:tcPr>
-          <w:p/>
+          <w:p>
+            <w:pPr>
+              <w:rPr>
+                <w:rFonts w:ascii="Times New Roman" w:hAnsi="Times New Roman" w:cs="Times New Roman"/>
+                <w:sz w:val="24"/>
+                <w:szCs w:val="24"/>
+              </w:rPr>
+            </w:pPr>
+          </w:p>
         </w:tc>
       </w:tr>
       <w:tr>
@@ -2180,7 +3517,19 @@
             <w:tcW w:w="2088" w:type="dxa"/>
           </w:tcPr>
           <w:p>
-            <w:r>
+            <w:pPr>
+              <w:rPr>
+                <w:rFonts w:ascii="Times New Roman" w:hAnsi="Times New Roman" w:cs="Times New Roman"/>
+                <w:sz w:val="24"/>
+                <w:szCs w:val="24"/>
+              </w:rPr>
+            </w:pPr>
+            <w:r>
+              <w:rPr>
+                <w:rFonts w:ascii="Times New Roman" w:hAnsi="Times New Roman" w:cs="Times New Roman"/>
+                <w:sz w:val="24"/>
+                <w:szCs w:val="24"/>
+              </w:rPr>
               <w:t>Pre-conditions</w:t>
             </w:r>
           </w:p>
@@ -2190,12 +3539,36 @@
             <w:tcW w:w="7488" w:type="dxa"/>
           </w:tcPr>
           <w:p>
-            <w:r>
+            <w:pPr>
+              <w:rPr>
+                <w:rFonts w:ascii="Times New Roman" w:hAnsi="Times New Roman" w:cs="Times New Roman"/>
+                <w:sz w:val="24"/>
+                <w:szCs w:val="24"/>
+              </w:rPr>
+            </w:pPr>
+            <w:r>
+              <w:rPr>
+                <w:rFonts w:ascii="Times New Roman" w:hAnsi="Times New Roman" w:cs="Times New Roman"/>
+                <w:sz w:val="24"/>
+                <w:szCs w:val="24"/>
+              </w:rPr>
               <w:t>Đã đăng nhập thành công</w:t>
             </w:r>
           </w:p>
           <w:p>
-            <w:r>
+            <w:pPr>
+              <w:rPr>
+                <w:rFonts w:ascii="Times New Roman" w:hAnsi="Times New Roman" w:cs="Times New Roman"/>
+                <w:sz w:val="24"/>
+                <w:szCs w:val="24"/>
+              </w:rPr>
+            </w:pPr>
+            <w:r>
+              <w:rPr>
+                <w:rFonts w:ascii="Times New Roman" w:hAnsi="Times New Roman" w:cs="Times New Roman"/>
+                <w:sz w:val="24"/>
+                <w:szCs w:val="24"/>
+              </w:rPr>
               <w:t>Tìm được sách muốn thêm</w:t>
             </w:r>
           </w:p>
@@ -2207,7 +3580,19 @@
             <w:tcW w:w="2088" w:type="dxa"/>
           </w:tcPr>
           <w:p>
-            <w:r>
+            <w:pPr>
+              <w:rPr>
+                <w:rFonts w:ascii="Times New Roman" w:hAnsi="Times New Roman" w:cs="Times New Roman"/>
+                <w:sz w:val="24"/>
+                <w:szCs w:val="24"/>
+              </w:rPr>
+            </w:pPr>
+            <w:r>
+              <w:rPr>
+                <w:rFonts w:ascii="Times New Roman" w:hAnsi="Times New Roman" w:cs="Times New Roman"/>
+                <w:sz w:val="24"/>
+                <w:szCs w:val="24"/>
+              </w:rPr>
               <w:t>Post-conditions</w:t>
             </w:r>
           </w:p>
@@ -2217,8 +3602,66 @@
             <w:tcW w:w="7488" w:type="dxa"/>
           </w:tcPr>
           <w:p>
-            <w:r>
+            <w:pPr>
+              <w:rPr>
+                <w:rFonts w:ascii="Times New Roman" w:hAnsi="Times New Roman" w:cs="Times New Roman"/>
+                <w:sz w:val="24"/>
+                <w:szCs w:val="24"/>
+              </w:rPr>
+            </w:pPr>
+            <w:r>
+              <w:rPr>
+                <w:rFonts w:ascii="Times New Roman" w:hAnsi="Times New Roman" w:cs="Times New Roman"/>
+                <w:sz w:val="24"/>
+                <w:szCs w:val="24"/>
+              </w:rPr>
               <w:t>Thêm được sách vào My books</w:t>
+            </w:r>
+          </w:p>
+        </w:tc>
+      </w:tr>
+      <w:tr>
+        <w:tc>
+          <w:tcPr>
+            <w:tcW w:w="2088" w:type="dxa"/>
+          </w:tcPr>
+          <w:p>
+            <w:pPr>
+              <w:rPr>
+                <w:rFonts w:ascii="Times New Roman" w:hAnsi="Times New Roman" w:cs="Times New Roman"/>
+                <w:sz w:val="24"/>
+                <w:szCs w:val="24"/>
+              </w:rPr>
+            </w:pPr>
+            <w:r>
+              <w:rPr>
+                <w:rFonts w:ascii="Times New Roman" w:hAnsi="Times New Roman" w:cs="Times New Roman"/>
+                <w:sz w:val="24"/>
+                <w:szCs w:val="24"/>
+              </w:rPr>
+              <w:t>Usage frequency</w:t>
+            </w:r>
+          </w:p>
+        </w:tc>
+        <w:tc>
+          <w:tcPr>
+            <w:tcW w:w="7488" w:type="dxa"/>
+          </w:tcPr>
+          <w:p>
+            <w:pPr>
+              <w:rPr>
+                <w:rFonts w:ascii="Times New Roman" w:hAnsi="Times New Roman" w:cs="Times New Roman"/>
+                <w:sz w:val="24"/>
+                <w:szCs w:val="24"/>
+              </w:rPr>
+            </w:pPr>
+            <w:r>
+              <w:rPr>
+                <w:rFonts w:ascii="Times New Roman" w:hAnsi="Times New Roman" w:cs="Times New Roman"/>
+                <w:sz w:val="24"/>
+                <w:szCs w:val="24"/>
+              </w:rPr>
+              <w:t>10 lần/tuần</w:t>
             </w:r>
           </w:p>
         </w:tc>
@@ -2227,23 +3670,52 @@
     <w:p>
       <w:pPr>
         <w:rPr>
-          <w:rFonts w:ascii="Arial" w:hAnsi="Arial" w:cs="Arial"/>
+          <w:sz w:val="24"/>
+          <w:szCs w:val="24"/>
         </w:rPr>
       </w:pPr>
     </w:p>
     <w:p>
       <w:pPr>
-        <w:pStyle w:val="Heading2"/>
-      </w:pPr>
-      <w:bookmarkStart w:id="7" w:name="_Toc477889971"/>
-      <w:r>
-        <w:t>Use-case: Phân loại sách</w:t>
-      </w:r>
-      <w:bookmarkEnd w:id="7"/>
+        <w:pStyle w:val="u2"/>
+        <w:rPr>
+          <w:rFonts w:ascii="Times New Roman" w:hAnsi="Times New Roman"/>
+          <w:sz w:val="24"/>
+          <w:szCs w:val="24"/>
+        </w:rPr>
+      </w:pPr>
+      <w:bookmarkStart w:id="8" w:name="_Toc478115853"/>
+      <w:r>
+        <w:rPr>
+          <w:rFonts w:ascii="Times New Roman" w:hAnsi="Times New Roman"/>
+          <w:sz w:val="24"/>
+          <w:szCs w:val="24"/>
+        </w:rPr>
+        <w:t xml:space="preserve">Use-case: Phân </w:t>
+      </w:r>
+      <w:proofErr w:type="spellStart"/>
+      <w:r>
+        <w:rPr>
+          <w:rFonts w:ascii="Times New Roman" w:hAnsi="Times New Roman"/>
+          <w:sz w:val="24"/>
+          <w:szCs w:val="24"/>
+        </w:rPr>
+        <w:t>loại</w:t>
+      </w:r>
+      <w:proofErr w:type="spellEnd"/>
+      <w:r>
+        <w:rPr>
+          <w:rFonts w:ascii="Times New Roman" w:hAnsi="Times New Roman"/>
+          <w:sz w:val="24"/>
+          <w:szCs w:val="24"/>
+        </w:rPr>
+        <w:t xml:space="preserve"> sách</w:t>
+      </w:r>
+      <w:bookmarkEnd w:id="8"/>
     </w:p>
     <w:tbl>
       <w:tblPr>
-        <w:tblStyle w:val="TableGrid"/>
+        <w:tblStyle w:val="LiBang"/>
         <w:tblW w:w="0" w:type="auto"/>
         <w:tblLook w:val="04A0" w:firstRow="1" w:lastRow="0" w:firstColumn="1" w:lastColumn="0" w:noHBand="0" w:noVBand="1"/>
       </w:tblPr>
@@ -2257,7 +3729,19 @@
             <w:tcW w:w="2088" w:type="dxa"/>
           </w:tcPr>
           <w:p>
-            <w:r>
+            <w:pPr>
+              <w:rPr>
+                <w:rFonts w:ascii="Times New Roman" w:hAnsi="Times New Roman" w:cs="Times New Roman"/>
+                <w:sz w:val="24"/>
+                <w:szCs w:val="24"/>
+              </w:rPr>
+            </w:pPr>
+            <w:r>
+              <w:rPr>
+                <w:rFonts w:ascii="Times New Roman" w:hAnsi="Times New Roman" w:cs="Times New Roman"/>
+                <w:sz w:val="24"/>
+                <w:szCs w:val="24"/>
+              </w:rPr>
               <w:t>Use case Name</w:t>
             </w:r>
           </w:p>
@@ -2267,8 +3751,38 @@
             <w:tcW w:w="7488" w:type="dxa"/>
           </w:tcPr>
           <w:p>
-            <w:r>
-              <w:t>Phân loại sách</w:t>
+            <w:pPr>
+              <w:rPr>
+                <w:rFonts w:ascii="Times New Roman" w:hAnsi="Times New Roman" w:cs="Times New Roman"/>
+                <w:sz w:val="24"/>
+                <w:szCs w:val="24"/>
+              </w:rPr>
+            </w:pPr>
+            <w:r>
+              <w:rPr>
+                <w:rFonts w:ascii="Times New Roman" w:hAnsi="Times New Roman" w:cs="Times New Roman"/>
+                <w:sz w:val="24"/>
+                <w:szCs w:val="24"/>
+              </w:rPr>
+              <w:t xml:space="preserve">Phân </w:t>
+            </w:r>
+            <w:proofErr w:type="spellStart"/>
+            <w:r>
+              <w:rPr>
+                <w:rFonts w:ascii="Times New Roman" w:hAnsi="Times New Roman" w:cs="Times New Roman"/>
+                <w:sz w:val="24"/>
+                <w:szCs w:val="24"/>
+              </w:rPr>
+              <w:t>loại</w:t>
+            </w:r>
+            <w:proofErr w:type="spellEnd"/>
+            <w:r>
+              <w:rPr>
+                <w:rFonts w:ascii="Times New Roman" w:hAnsi="Times New Roman" w:cs="Times New Roman"/>
+                <w:sz w:val="24"/>
+                <w:szCs w:val="24"/>
+              </w:rPr>
+              <w:t xml:space="preserve"> sách</w:t>
             </w:r>
           </w:p>
         </w:tc>
@@ -2279,7 +3793,19 @@
             <w:tcW w:w="2088" w:type="dxa"/>
           </w:tcPr>
           <w:p>
-            <w:r>
+            <w:pPr>
+              <w:rPr>
+                <w:rFonts w:ascii="Times New Roman" w:hAnsi="Times New Roman" w:cs="Times New Roman"/>
+                <w:sz w:val="24"/>
+                <w:szCs w:val="24"/>
+              </w:rPr>
+            </w:pPr>
+            <w:r>
+              <w:rPr>
+                <w:rFonts w:ascii="Times New Roman" w:hAnsi="Times New Roman" w:cs="Times New Roman"/>
+                <w:sz w:val="24"/>
+                <w:szCs w:val="24"/>
+              </w:rPr>
               <w:t>Brief description</w:t>
             </w:r>
           </w:p>
@@ -2289,25 +3815,103 @@
             <w:tcW w:w="7488" w:type="dxa"/>
           </w:tcPr>
           <w:p>
-            <w:r>
-              <w:t>Phân loại sách thành 3 loạ</w:t>
-            </w:r>
-            <w:r>
-              <w:t>i (Đ</w:t>
-            </w:r>
-            <w:r>
+            <w:pPr>
+              <w:rPr>
+                <w:rFonts w:ascii="Times New Roman" w:hAnsi="Times New Roman" w:cs="Times New Roman"/>
+                <w:sz w:val="24"/>
+                <w:szCs w:val="24"/>
+              </w:rPr>
+            </w:pPr>
+            <w:r>
+              <w:rPr>
+                <w:rFonts w:ascii="Times New Roman" w:hAnsi="Times New Roman" w:cs="Times New Roman"/>
+                <w:sz w:val="24"/>
+                <w:szCs w:val="24"/>
+              </w:rPr>
+              <w:t xml:space="preserve">Phân </w:t>
+            </w:r>
+            <w:proofErr w:type="spellStart"/>
+            <w:r>
+              <w:rPr>
+                <w:rFonts w:ascii="Times New Roman" w:hAnsi="Times New Roman" w:cs="Times New Roman"/>
+                <w:sz w:val="24"/>
+                <w:szCs w:val="24"/>
+              </w:rPr>
+              <w:t>loại</w:t>
+            </w:r>
+            <w:proofErr w:type="spellEnd"/>
+            <w:r>
+              <w:rPr>
+                <w:rFonts w:ascii="Times New Roman" w:hAnsi="Times New Roman" w:cs="Times New Roman"/>
+                <w:sz w:val="24"/>
+                <w:szCs w:val="24"/>
+              </w:rPr>
+              <w:t xml:space="preserve"> sách thành 3 </w:t>
+            </w:r>
+            <w:proofErr w:type="spellStart"/>
+            <w:r>
+              <w:rPr>
+                <w:rFonts w:ascii="Times New Roman" w:hAnsi="Times New Roman" w:cs="Times New Roman"/>
+                <w:sz w:val="24"/>
+                <w:szCs w:val="24"/>
+              </w:rPr>
+              <w:t>loạ</w:t>
+            </w:r>
+            <w:r>
+              <w:rPr>
+                <w:rFonts w:ascii="Times New Roman" w:hAnsi="Times New Roman" w:cs="Times New Roman"/>
+                <w:sz w:val="24"/>
+                <w:szCs w:val="24"/>
+              </w:rPr>
+              <w:t>i</w:t>
+            </w:r>
+            <w:proofErr w:type="spellEnd"/>
+            <w:r>
+              <w:rPr>
+                <w:rFonts w:ascii="Times New Roman" w:hAnsi="Times New Roman" w:cs="Times New Roman"/>
+                <w:sz w:val="24"/>
+                <w:szCs w:val="24"/>
+              </w:rPr>
+              <w:t xml:space="preserve"> (Đ</w:t>
+            </w:r>
+            <w:r>
+              <w:rPr>
+                <w:rFonts w:ascii="Times New Roman" w:hAnsi="Times New Roman" w:cs="Times New Roman"/>
+                <w:sz w:val="24"/>
+                <w:szCs w:val="24"/>
+              </w:rPr>
               <w:t>ã đọ</w:t>
             </w:r>
             <w:r>
+              <w:rPr>
+                <w:rFonts w:ascii="Times New Roman" w:hAnsi="Times New Roman" w:cs="Times New Roman"/>
+                <w:sz w:val="24"/>
+                <w:szCs w:val="24"/>
+              </w:rPr>
               <w:t>c, Đ</w:t>
             </w:r>
             <w:r>
+              <w:rPr>
+                <w:rFonts w:ascii="Times New Roman" w:hAnsi="Times New Roman" w:cs="Times New Roman"/>
+                <w:sz w:val="24"/>
+                <w:szCs w:val="24"/>
+              </w:rPr>
               <w:t>ang đọ</w:t>
             </w:r>
             <w:r>
+              <w:rPr>
+                <w:rFonts w:ascii="Times New Roman" w:hAnsi="Times New Roman" w:cs="Times New Roman"/>
+                <w:sz w:val="24"/>
+                <w:szCs w:val="24"/>
+              </w:rPr>
               <w:t>c, S</w:t>
             </w:r>
             <w:r>
+              <w:rPr>
+                <w:rFonts w:ascii="Times New Roman" w:hAnsi="Times New Roman" w:cs="Times New Roman"/>
+                <w:sz w:val="24"/>
+                <w:szCs w:val="24"/>
+              </w:rPr>
               <w:t>ẽ đọc) đồng thời tự động thêm vào My books nếu sách đó chưa có trong My books</w:t>
             </w:r>
           </w:p>
@@ -2319,7 +3923,19 @@
             <w:tcW w:w="2088" w:type="dxa"/>
           </w:tcPr>
           <w:p>
-            <w:r>
+            <w:pPr>
+              <w:rPr>
+                <w:rFonts w:ascii="Times New Roman" w:hAnsi="Times New Roman" w:cs="Times New Roman"/>
+                <w:sz w:val="24"/>
+                <w:szCs w:val="24"/>
+              </w:rPr>
+            </w:pPr>
+            <w:r>
+              <w:rPr>
+                <w:rFonts w:ascii="Times New Roman" w:hAnsi="Times New Roman" w:cs="Times New Roman"/>
+                <w:sz w:val="24"/>
+                <w:szCs w:val="24"/>
+              </w:rPr>
               <w:t>Actors</w:t>
             </w:r>
           </w:p>
@@ -2329,7 +3945,19 @@
             <w:tcW w:w="7488" w:type="dxa"/>
           </w:tcPr>
           <w:p>
-            <w:r>
+            <w:pPr>
+              <w:rPr>
+                <w:rFonts w:ascii="Times New Roman" w:hAnsi="Times New Roman" w:cs="Times New Roman"/>
+                <w:sz w:val="24"/>
+                <w:szCs w:val="24"/>
+              </w:rPr>
+            </w:pPr>
+            <w:r>
+              <w:rPr>
+                <w:rFonts w:ascii="Times New Roman" w:hAnsi="Times New Roman" w:cs="Times New Roman"/>
+                <w:sz w:val="24"/>
+                <w:szCs w:val="24"/>
+              </w:rPr>
               <w:t>Thành viên</w:t>
             </w:r>
           </w:p>
@@ -2341,7 +3969,19 @@
             <w:tcW w:w="2088" w:type="dxa"/>
           </w:tcPr>
           <w:p>
-            <w:r>
+            <w:pPr>
+              <w:rPr>
+                <w:rFonts w:ascii="Times New Roman" w:hAnsi="Times New Roman" w:cs="Times New Roman"/>
+                <w:sz w:val="24"/>
+                <w:szCs w:val="24"/>
+              </w:rPr>
+            </w:pPr>
+            <w:r>
+              <w:rPr>
+                <w:rFonts w:ascii="Times New Roman" w:hAnsi="Times New Roman" w:cs="Times New Roman"/>
+                <w:sz w:val="24"/>
+                <w:szCs w:val="24"/>
+              </w:rPr>
               <w:t>Basic Flow</w:t>
             </w:r>
           </w:p>
@@ -2352,7 +3992,7 @@
           </w:tcPr>
           <w:p>
             <w:pPr>
-              <w:pStyle w:val="ListParagraph"/>
+              <w:pStyle w:val="oancuaDanhsach"/>
               <w:numPr>
                 <w:ilvl w:val="0"/>
                 <w:numId w:val="30"/>
@@ -2363,17 +4003,42 @@
               </w:tabs>
               <w:spacing w:after="0" w:line="240" w:lineRule="auto"/>
               <w:ind w:left="36" w:firstLine="0"/>
-            </w:pPr>
-            <w:r>
+              <w:rPr>
+                <w:rFonts w:ascii="Times New Roman" w:hAnsi="Times New Roman" w:cs="Times New Roman"/>
+                <w:sz w:val="24"/>
+                <w:szCs w:val="24"/>
+              </w:rPr>
+            </w:pPr>
+            <w:r>
+              <w:rPr>
+                <w:rFonts w:ascii="Times New Roman" w:hAnsi="Times New Roman" w:cs="Times New Roman"/>
+                <w:sz w:val="24"/>
+                <w:szCs w:val="24"/>
+              </w:rPr>
               <w:t xml:space="preserve">Chọn sách cần </w:t>
             </w:r>
             <w:r>
-              <w:t>phân loại</w:t>
-            </w:r>
-          </w:p>
-          <w:p>
-            <w:pPr>
-              <w:pStyle w:val="ListParagraph"/>
+              <w:rPr>
+                <w:rFonts w:ascii="Times New Roman" w:hAnsi="Times New Roman" w:cs="Times New Roman"/>
+                <w:sz w:val="24"/>
+                <w:szCs w:val="24"/>
+              </w:rPr>
+              <w:t xml:space="preserve">phân </w:t>
+            </w:r>
+            <w:proofErr w:type="spellStart"/>
+            <w:r>
+              <w:rPr>
+                <w:rFonts w:ascii="Times New Roman" w:hAnsi="Times New Roman" w:cs="Times New Roman"/>
+                <w:sz w:val="24"/>
+                <w:szCs w:val="24"/>
+              </w:rPr>
+              <w:t>loại</w:t>
+            </w:r>
+            <w:proofErr w:type="spellEnd"/>
+          </w:p>
+          <w:p>
+            <w:pPr>
+              <w:pStyle w:val="oancuaDanhsach"/>
               <w:numPr>
                 <w:ilvl w:val="0"/>
                 <w:numId w:val="30"/>
@@ -2383,11 +4048,26 @@
               </w:tabs>
               <w:spacing w:after="0" w:line="240" w:lineRule="auto"/>
               <w:ind w:left="43" w:firstLine="0"/>
-            </w:pPr>
-            <w:r>
+              <w:rPr>
+                <w:rFonts w:ascii="Times New Roman" w:hAnsi="Times New Roman" w:cs="Times New Roman"/>
+                <w:sz w:val="24"/>
+                <w:szCs w:val="24"/>
+              </w:rPr>
+            </w:pPr>
+            <w:r>
+              <w:rPr>
+                <w:rFonts w:ascii="Times New Roman" w:hAnsi="Times New Roman" w:cs="Times New Roman"/>
+                <w:sz w:val="24"/>
+                <w:szCs w:val="24"/>
+              </w:rPr>
               <w:t xml:space="preserve">Bấm nút Want to read để </w:t>
             </w:r>
             <w:r>
+              <w:rPr>
+                <w:rFonts w:ascii="Times New Roman" w:hAnsi="Times New Roman" w:cs="Times New Roman"/>
+                <w:sz w:val="24"/>
+                <w:szCs w:val="24"/>
+              </w:rPr>
               <w:t>phân thành sách sẽ đọc</w:t>
             </w:r>
           </w:p>
@@ -2400,7 +4080,19 @@
             <w:vMerge w:val="restart"/>
           </w:tcPr>
           <w:p>
-            <w:r>
+            <w:pPr>
+              <w:rPr>
+                <w:rFonts w:ascii="Times New Roman" w:hAnsi="Times New Roman" w:cs="Times New Roman"/>
+                <w:sz w:val="24"/>
+                <w:szCs w:val="24"/>
+              </w:rPr>
+            </w:pPr>
+            <w:r>
+              <w:rPr>
+                <w:rFonts w:ascii="Times New Roman" w:hAnsi="Times New Roman" w:cs="Times New Roman"/>
+                <w:sz w:val="24"/>
+                <w:szCs w:val="24"/>
+              </w:rPr>
               <w:t>Alternative Flows</w:t>
             </w:r>
           </w:p>
@@ -2411,7 +4103,7 @@
           </w:tcPr>
           <w:p>
             <w:pPr>
-              <w:pStyle w:val="ListParagraph"/>
+              <w:pStyle w:val="oancuaDanhsach"/>
               <w:numPr>
                 <w:ilvl w:val="0"/>
                 <w:numId w:val="33"/>
@@ -2423,14 +4115,34 @@
               </w:tabs>
               <w:spacing w:after="0" w:line="240" w:lineRule="auto"/>
               <w:ind w:left="34" w:firstLine="0"/>
-            </w:pPr>
-            <w:r>
-              <w:t>Chọn sách cần phân loại</w:t>
-            </w:r>
-          </w:p>
-          <w:p>
-            <w:pPr>
-              <w:pStyle w:val="ListParagraph"/>
+              <w:rPr>
+                <w:rFonts w:ascii="Times New Roman" w:hAnsi="Times New Roman" w:cs="Times New Roman"/>
+                <w:sz w:val="24"/>
+                <w:szCs w:val="24"/>
+              </w:rPr>
+            </w:pPr>
+            <w:r>
+              <w:rPr>
+                <w:rFonts w:ascii="Times New Roman" w:hAnsi="Times New Roman" w:cs="Times New Roman"/>
+                <w:sz w:val="24"/>
+                <w:szCs w:val="24"/>
+              </w:rPr>
+              <w:t xml:space="preserve">Chọn sách cần phân </w:t>
+            </w:r>
+            <w:proofErr w:type="spellStart"/>
+            <w:r>
+              <w:rPr>
+                <w:rFonts w:ascii="Times New Roman" w:hAnsi="Times New Roman" w:cs="Times New Roman"/>
+                <w:sz w:val="24"/>
+                <w:szCs w:val="24"/>
+              </w:rPr>
+              <w:t>loại</w:t>
+            </w:r>
+            <w:proofErr w:type="spellEnd"/>
+          </w:p>
+          <w:p>
+            <w:pPr>
+              <w:pStyle w:val="oancuaDanhsach"/>
               <w:numPr>
                 <w:ilvl w:val="0"/>
                 <w:numId w:val="33"/>
@@ -2440,21 +4152,19 @@
                 <w:tab w:val="left" w:pos="601"/>
               </w:tabs>
               <w:ind w:left="34" w:firstLine="0"/>
-            </w:pPr>
-            <w:r>
-              <w:t xml:space="preserve">Bấm nút </w:t>
-            </w:r>
-            <w:r>
-              <w:t>Read</w:t>
-            </w:r>
-            <w:r>
-              <w:t xml:space="preserve"> để </w:t>
-            </w:r>
-            <w:r>
-              <w:t>phân thành sách đã</w:t>
-            </w:r>
-            <w:r>
-              <w:t xml:space="preserve"> đọc</w:t>
+              <w:rPr>
+                <w:rFonts w:ascii="Times New Roman" w:hAnsi="Times New Roman" w:cs="Times New Roman"/>
+                <w:sz w:val="24"/>
+                <w:szCs w:val="24"/>
+              </w:rPr>
+            </w:pPr>
+            <w:r>
+              <w:rPr>
+                <w:rFonts w:ascii="Times New Roman" w:hAnsi="Times New Roman" w:cs="Times New Roman"/>
+                <w:sz w:val="24"/>
+                <w:szCs w:val="24"/>
+              </w:rPr>
+              <w:t>Bấm nút Read để phân thành sách đã đọc</w:t>
             </w:r>
           </w:p>
         </w:tc>
@@ -2465,7 +4175,15 @@
             <w:tcW w:w="2088" w:type="dxa"/>
             <w:vMerge/>
           </w:tcPr>
-          <w:p/>
+          <w:p>
+            <w:pPr>
+              <w:rPr>
+                <w:rFonts w:ascii="Times New Roman" w:hAnsi="Times New Roman" w:cs="Times New Roman"/>
+                <w:sz w:val="24"/>
+                <w:szCs w:val="24"/>
+              </w:rPr>
+            </w:pPr>
+          </w:p>
         </w:tc>
         <w:tc>
           <w:tcPr>
@@ -2473,7 +4191,7 @@
           </w:tcPr>
           <w:p>
             <w:pPr>
-              <w:pStyle w:val="ListParagraph"/>
+              <w:pStyle w:val="oancuaDanhsach"/>
               <w:numPr>
                 <w:ilvl w:val="0"/>
                 <w:numId w:val="34"/>
@@ -2485,14 +4203,34 @@
               </w:tabs>
               <w:spacing w:after="0" w:line="240" w:lineRule="auto"/>
               <w:ind w:left="34" w:firstLine="0"/>
-            </w:pPr>
-            <w:r>
-              <w:t>Chọn sách cần phân loại</w:t>
-            </w:r>
-          </w:p>
-          <w:p>
-            <w:pPr>
-              <w:pStyle w:val="ListParagraph"/>
+              <w:rPr>
+                <w:rFonts w:ascii="Times New Roman" w:hAnsi="Times New Roman" w:cs="Times New Roman"/>
+                <w:sz w:val="24"/>
+                <w:szCs w:val="24"/>
+              </w:rPr>
+            </w:pPr>
+            <w:r>
+              <w:rPr>
+                <w:rFonts w:ascii="Times New Roman" w:hAnsi="Times New Roman" w:cs="Times New Roman"/>
+                <w:sz w:val="24"/>
+                <w:szCs w:val="24"/>
+              </w:rPr>
+              <w:t xml:space="preserve">Chọn sách cần phân </w:t>
+            </w:r>
+            <w:proofErr w:type="spellStart"/>
+            <w:r>
+              <w:rPr>
+                <w:rFonts w:ascii="Times New Roman" w:hAnsi="Times New Roman" w:cs="Times New Roman"/>
+                <w:sz w:val="24"/>
+                <w:szCs w:val="24"/>
+              </w:rPr>
+              <w:t>loại</w:t>
+            </w:r>
+            <w:proofErr w:type="spellEnd"/>
+          </w:p>
+          <w:p>
+            <w:pPr>
+              <w:pStyle w:val="oancuaDanhsach"/>
               <w:numPr>
                 <w:ilvl w:val="0"/>
                 <w:numId w:val="34"/>
@@ -2504,9 +4242,37 @@
               </w:tabs>
               <w:spacing w:after="0" w:line="240" w:lineRule="auto"/>
               <w:ind w:left="34" w:firstLine="0"/>
-            </w:pPr>
-            <w:r>
-              <w:t>Bấm nút Readinh để phân thành sách đang đọc</w:t>
+              <w:rPr>
+                <w:rFonts w:ascii="Times New Roman" w:hAnsi="Times New Roman" w:cs="Times New Roman"/>
+                <w:sz w:val="24"/>
+                <w:szCs w:val="24"/>
+              </w:rPr>
+            </w:pPr>
+            <w:r>
+              <w:rPr>
+                <w:rFonts w:ascii="Times New Roman" w:hAnsi="Times New Roman" w:cs="Times New Roman"/>
+                <w:sz w:val="24"/>
+                <w:szCs w:val="24"/>
+              </w:rPr>
+              <w:t xml:space="preserve">Bấm nút </w:t>
+            </w:r>
+            <w:proofErr w:type="spellStart"/>
+            <w:r>
+              <w:rPr>
+                <w:rFonts w:ascii="Times New Roman" w:hAnsi="Times New Roman" w:cs="Times New Roman"/>
+                <w:sz w:val="24"/>
+                <w:szCs w:val="24"/>
+              </w:rPr>
+              <w:t>Readinh</w:t>
+            </w:r>
+            <w:proofErr w:type="spellEnd"/>
+            <w:r>
+              <w:rPr>
+                <w:rFonts w:ascii="Times New Roman" w:hAnsi="Times New Roman" w:cs="Times New Roman"/>
+                <w:sz w:val="24"/>
+                <w:szCs w:val="24"/>
+              </w:rPr>
+              <w:t xml:space="preserve"> để phân thành sách đang đọc</w:t>
             </w:r>
           </w:p>
         </w:tc>
@@ -2517,7 +4283,19 @@
             <w:tcW w:w="2088" w:type="dxa"/>
           </w:tcPr>
           <w:p>
-            <w:r>
+            <w:pPr>
+              <w:rPr>
+                <w:rFonts w:ascii="Times New Roman" w:hAnsi="Times New Roman" w:cs="Times New Roman"/>
+                <w:sz w:val="24"/>
+                <w:szCs w:val="24"/>
+              </w:rPr>
+            </w:pPr>
+            <w:r>
+              <w:rPr>
+                <w:rFonts w:ascii="Times New Roman" w:hAnsi="Times New Roman" w:cs="Times New Roman"/>
+                <w:sz w:val="24"/>
+                <w:szCs w:val="24"/>
+              </w:rPr>
               <w:t>Pre-conditions</w:t>
             </w:r>
           </w:p>
@@ -2527,17 +4305,56 @@
             <w:tcW w:w="7488" w:type="dxa"/>
           </w:tcPr>
           <w:p>
-            <w:r>
+            <w:pPr>
+              <w:rPr>
+                <w:rFonts w:ascii="Times New Roman" w:hAnsi="Times New Roman" w:cs="Times New Roman"/>
+                <w:sz w:val="24"/>
+                <w:szCs w:val="24"/>
+              </w:rPr>
+            </w:pPr>
+            <w:r>
+              <w:rPr>
+                <w:rFonts w:ascii="Times New Roman" w:hAnsi="Times New Roman" w:cs="Times New Roman"/>
+                <w:sz w:val="24"/>
+                <w:szCs w:val="24"/>
+              </w:rPr>
               <w:t>Đã đăng nhập thành công</w:t>
             </w:r>
           </w:p>
           <w:p>
-            <w:r>
+            <w:pPr>
+              <w:rPr>
+                <w:rFonts w:ascii="Times New Roman" w:hAnsi="Times New Roman" w:cs="Times New Roman"/>
+                <w:sz w:val="24"/>
+                <w:szCs w:val="24"/>
+              </w:rPr>
+            </w:pPr>
+            <w:r>
+              <w:rPr>
+                <w:rFonts w:ascii="Times New Roman" w:hAnsi="Times New Roman" w:cs="Times New Roman"/>
+                <w:sz w:val="24"/>
+                <w:szCs w:val="24"/>
+              </w:rPr>
               <w:t xml:space="preserve">Tìm được sách muốn </w:t>
             </w:r>
             <w:r>
-              <w:t>phân loại</w:t>
-            </w:r>
+              <w:rPr>
+                <w:rFonts w:ascii="Times New Roman" w:hAnsi="Times New Roman" w:cs="Times New Roman"/>
+                <w:sz w:val="24"/>
+                <w:szCs w:val="24"/>
+              </w:rPr>
+              <w:t xml:space="preserve">phân </w:t>
+            </w:r>
+            <w:proofErr w:type="spellStart"/>
+            <w:r>
+              <w:rPr>
+                <w:rFonts w:ascii="Times New Roman" w:hAnsi="Times New Roman" w:cs="Times New Roman"/>
+                <w:sz w:val="24"/>
+                <w:szCs w:val="24"/>
+              </w:rPr>
+              <w:t>loại</w:t>
+            </w:r>
+            <w:proofErr w:type="spellEnd"/>
           </w:p>
         </w:tc>
       </w:tr>
@@ -2547,7 +4364,19 @@
             <w:tcW w:w="2088" w:type="dxa"/>
           </w:tcPr>
           <w:p>
-            <w:r>
+            <w:pPr>
+              <w:rPr>
+                <w:rFonts w:ascii="Times New Roman" w:hAnsi="Times New Roman" w:cs="Times New Roman"/>
+                <w:sz w:val="24"/>
+                <w:szCs w:val="24"/>
+              </w:rPr>
+            </w:pPr>
+            <w:r>
+              <w:rPr>
+                <w:rFonts w:ascii="Times New Roman" w:hAnsi="Times New Roman" w:cs="Times New Roman"/>
+                <w:sz w:val="24"/>
+                <w:szCs w:val="24"/>
+              </w:rPr>
               <w:t>Post-conditions</w:t>
             </w:r>
           </w:p>
@@ -2557,8 +4386,76 @@
             <w:tcW w:w="7488" w:type="dxa"/>
           </w:tcPr>
           <w:p>
-            <w:r>
-              <w:t>Sách được phân loại</w:t>
+            <w:pPr>
+              <w:rPr>
+                <w:rFonts w:ascii="Times New Roman" w:hAnsi="Times New Roman" w:cs="Times New Roman"/>
+                <w:sz w:val="24"/>
+                <w:szCs w:val="24"/>
+              </w:rPr>
+            </w:pPr>
+            <w:r>
+              <w:rPr>
+                <w:rFonts w:ascii="Times New Roman" w:hAnsi="Times New Roman" w:cs="Times New Roman"/>
+                <w:sz w:val="24"/>
+                <w:szCs w:val="24"/>
+              </w:rPr>
+              <w:t xml:space="preserve">Sách được phân </w:t>
+            </w:r>
+            <w:proofErr w:type="spellStart"/>
+            <w:r>
+              <w:rPr>
+                <w:rFonts w:ascii="Times New Roman" w:hAnsi="Times New Roman" w:cs="Times New Roman"/>
+                <w:sz w:val="24"/>
+                <w:szCs w:val="24"/>
+              </w:rPr>
+              <w:t>loại</w:t>
+            </w:r>
+            <w:proofErr w:type="spellEnd"/>
+          </w:p>
+        </w:tc>
+      </w:tr>
+      <w:tr>
+        <w:tc>
+          <w:tcPr>
+            <w:tcW w:w="2088" w:type="dxa"/>
+          </w:tcPr>
+          <w:p>
+            <w:pPr>
+              <w:rPr>
+                <w:rFonts w:ascii="Times New Roman" w:hAnsi="Times New Roman" w:cs="Times New Roman"/>
+                <w:sz w:val="24"/>
+                <w:szCs w:val="24"/>
+              </w:rPr>
+            </w:pPr>
+            <w:r>
+              <w:rPr>
+                <w:rFonts w:ascii="Times New Roman" w:hAnsi="Times New Roman" w:cs="Times New Roman"/>
+                <w:sz w:val="24"/>
+                <w:szCs w:val="24"/>
+              </w:rPr>
+              <w:t>Usage frequency</w:t>
+            </w:r>
+          </w:p>
+        </w:tc>
+        <w:tc>
+          <w:tcPr>
+            <w:tcW w:w="7488" w:type="dxa"/>
+          </w:tcPr>
+          <w:p>
+            <w:pPr>
+              <w:rPr>
+                <w:rFonts w:ascii="Times New Roman" w:hAnsi="Times New Roman" w:cs="Times New Roman"/>
+                <w:sz w:val="24"/>
+                <w:szCs w:val="24"/>
+              </w:rPr>
+            </w:pPr>
+            <w:r>
+              <w:rPr>
+                <w:rFonts w:ascii="Times New Roman" w:hAnsi="Times New Roman" w:cs="Times New Roman"/>
+                <w:sz w:val="24"/>
+                <w:szCs w:val="24"/>
+              </w:rPr>
+              <w:t>10 lần/tuần</w:t>
             </w:r>
           </w:p>
         </w:tc>
@@ -2567,24 +4464,34 @@
     <w:p>
       <w:pPr>
         <w:rPr>
-          <w:rFonts w:ascii="Arial" w:hAnsi="Arial" w:cs="Arial"/>
+          <w:sz w:val="24"/>
+          <w:szCs w:val="24"/>
         </w:rPr>
       </w:pPr>
     </w:p>
     <w:p>
       <w:pPr>
-        <w:pStyle w:val="Heading2"/>
-      </w:pPr>
-      <w:bookmarkStart w:id="8" w:name="_Toc477889972"/>
-      <w:r>
-        <w:lastRenderedPageBreak/>
+        <w:pStyle w:val="u2"/>
+        <w:rPr>
+          <w:rFonts w:ascii="Times New Roman" w:hAnsi="Times New Roman"/>
+          <w:sz w:val="24"/>
+          <w:szCs w:val="24"/>
+        </w:rPr>
+      </w:pPr>
+      <w:bookmarkStart w:id="9" w:name="_Toc478115854"/>
+      <w:r>
+        <w:rPr>
+          <w:rFonts w:ascii="Times New Roman" w:hAnsi="Times New Roman"/>
+          <w:sz w:val="24"/>
+          <w:szCs w:val="24"/>
+        </w:rPr>
         <w:t>Use-case: Xem chi tiết sách</w:t>
       </w:r>
-      <w:bookmarkEnd w:id="8"/>
+      <w:bookmarkEnd w:id="9"/>
     </w:p>
     <w:tbl>
       <w:tblPr>
-        <w:tblStyle w:val="TableGrid"/>
+        <w:tblStyle w:val="LiBang"/>
         <w:tblW w:w="0" w:type="auto"/>
         <w:tblLook w:val="04A0" w:firstRow="1" w:lastRow="0" w:firstColumn="1" w:lastColumn="0" w:noHBand="0" w:noVBand="1"/>
       </w:tblPr>
@@ -2598,7 +4505,19 @@
             <w:tcW w:w="2088" w:type="dxa"/>
           </w:tcPr>
           <w:p>
-            <w:r>
+            <w:pPr>
+              <w:rPr>
+                <w:rFonts w:ascii="Times New Roman" w:hAnsi="Times New Roman" w:cs="Times New Roman"/>
+                <w:sz w:val="24"/>
+                <w:szCs w:val="24"/>
+              </w:rPr>
+            </w:pPr>
+            <w:r>
+              <w:rPr>
+                <w:rFonts w:ascii="Times New Roman" w:hAnsi="Times New Roman" w:cs="Times New Roman"/>
+                <w:sz w:val="24"/>
+                <w:szCs w:val="24"/>
+              </w:rPr>
               <w:t>Use case Name</w:t>
             </w:r>
           </w:p>
@@ -2608,7 +4527,19 @@
             <w:tcW w:w="7488" w:type="dxa"/>
           </w:tcPr>
           <w:p>
-            <w:r>
+            <w:pPr>
+              <w:rPr>
+                <w:rFonts w:ascii="Times New Roman" w:hAnsi="Times New Roman" w:cs="Times New Roman"/>
+                <w:sz w:val="24"/>
+                <w:szCs w:val="24"/>
+              </w:rPr>
+            </w:pPr>
+            <w:r>
+              <w:rPr>
+                <w:rFonts w:ascii="Times New Roman" w:hAnsi="Times New Roman" w:cs="Times New Roman"/>
+                <w:sz w:val="24"/>
+                <w:szCs w:val="24"/>
+              </w:rPr>
               <w:t>Xem chi tiết sách</w:t>
             </w:r>
           </w:p>
@@ -2620,7 +4551,19 @@
             <w:tcW w:w="2088" w:type="dxa"/>
           </w:tcPr>
           <w:p>
-            <w:r>
+            <w:pPr>
+              <w:rPr>
+                <w:rFonts w:ascii="Times New Roman" w:hAnsi="Times New Roman" w:cs="Times New Roman"/>
+                <w:sz w:val="24"/>
+                <w:szCs w:val="24"/>
+              </w:rPr>
+            </w:pPr>
+            <w:r>
+              <w:rPr>
+                <w:rFonts w:ascii="Times New Roman" w:hAnsi="Times New Roman" w:cs="Times New Roman"/>
+                <w:sz w:val="24"/>
+                <w:szCs w:val="24"/>
+              </w:rPr>
               <w:t>Brief description</w:t>
             </w:r>
           </w:p>
@@ -2630,8 +4573,38 @@
             <w:tcW w:w="7488" w:type="dxa"/>
           </w:tcPr>
           <w:p>
-            <w:r>
-              <w:t>Xem các thông tin chi tiết của sách (tên, ảnh bìa, mô tả, bình luận, số sao)</w:t>
+            <w:pPr>
+              <w:rPr>
+                <w:rFonts w:ascii="Times New Roman" w:hAnsi="Times New Roman" w:cs="Times New Roman"/>
+                <w:sz w:val="24"/>
+                <w:szCs w:val="24"/>
+              </w:rPr>
+            </w:pPr>
+            <w:r>
+              <w:rPr>
+                <w:rFonts w:ascii="Times New Roman" w:hAnsi="Times New Roman" w:cs="Times New Roman"/>
+                <w:sz w:val="24"/>
+                <w:szCs w:val="24"/>
+              </w:rPr>
+              <w:t xml:space="preserve">Xem các thông tin chi tiết của sách (tên, ảnh </w:t>
+            </w:r>
+            <w:proofErr w:type="spellStart"/>
+            <w:r>
+              <w:rPr>
+                <w:rFonts w:ascii="Times New Roman" w:hAnsi="Times New Roman" w:cs="Times New Roman"/>
+                <w:sz w:val="24"/>
+                <w:szCs w:val="24"/>
+              </w:rPr>
+              <w:t>bìa</w:t>
+            </w:r>
+            <w:proofErr w:type="spellEnd"/>
+            <w:r>
+              <w:rPr>
+                <w:rFonts w:ascii="Times New Roman" w:hAnsi="Times New Roman" w:cs="Times New Roman"/>
+                <w:sz w:val="24"/>
+                <w:szCs w:val="24"/>
+              </w:rPr>
+              <w:t>, mô tả, bình luận, số sao)</w:t>
             </w:r>
           </w:p>
         </w:tc>
@@ -2642,7 +4615,19 @@
             <w:tcW w:w="2088" w:type="dxa"/>
           </w:tcPr>
           <w:p>
-            <w:r>
+            <w:pPr>
+              <w:rPr>
+                <w:rFonts w:ascii="Times New Roman" w:hAnsi="Times New Roman" w:cs="Times New Roman"/>
+                <w:sz w:val="24"/>
+                <w:szCs w:val="24"/>
+              </w:rPr>
+            </w:pPr>
+            <w:r>
+              <w:rPr>
+                <w:rFonts w:ascii="Times New Roman" w:hAnsi="Times New Roman" w:cs="Times New Roman"/>
+                <w:sz w:val="24"/>
+                <w:szCs w:val="24"/>
+              </w:rPr>
               <w:t>Actors</w:t>
             </w:r>
           </w:p>
@@ -2652,7 +4637,19 @@
             <w:tcW w:w="7488" w:type="dxa"/>
           </w:tcPr>
           <w:p>
-            <w:r>
+            <w:pPr>
+              <w:rPr>
+                <w:rFonts w:ascii="Times New Roman" w:hAnsi="Times New Roman" w:cs="Times New Roman"/>
+                <w:sz w:val="24"/>
+                <w:szCs w:val="24"/>
+              </w:rPr>
+            </w:pPr>
+            <w:r>
+              <w:rPr>
+                <w:rFonts w:ascii="Times New Roman" w:hAnsi="Times New Roman" w:cs="Times New Roman"/>
+                <w:sz w:val="24"/>
+                <w:szCs w:val="24"/>
+              </w:rPr>
               <w:t>Thành viên</w:t>
             </w:r>
           </w:p>
@@ -2664,7 +4661,19 @@
             <w:tcW w:w="2088" w:type="dxa"/>
           </w:tcPr>
           <w:p>
-            <w:r>
+            <w:pPr>
+              <w:rPr>
+                <w:rFonts w:ascii="Times New Roman" w:hAnsi="Times New Roman" w:cs="Times New Roman"/>
+                <w:sz w:val="24"/>
+                <w:szCs w:val="24"/>
+              </w:rPr>
+            </w:pPr>
+            <w:r>
+              <w:rPr>
+                <w:rFonts w:ascii="Times New Roman" w:hAnsi="Times New Roman" w:cs="Times New Roman"/>
+                <w:sz w:val="24"/>
+                <w:szCs w:val="24"/>
+              </w:rPr>
               <w:t>Basic Flow</w:t>
             </w:r>
           </w:p>
@@ -2679,8 +4688,18 @@
                 <w:tab w:val="left" w:pos="326"/>
               </w:tabs>
               <w:spacing w:line="240" w:lineRule="auto"/>
-            </w:pPr>
-            <w:r>
+              <w:rPr>
+                <w:rFonts w:ascii="Times New Roman" w:hAnsi="Times New Roman" w:cs="Times New Roman"/>
+                <w:sz w:val="24"/>
+                <w:szCs w:val="24"/>
+              </w:rPr>
+            </w:pPr>
+            <w:r>
+              <w:rPr>
+                <w:rFonts w:ascii="Times New Roman" w:hAnsi="Times New Roman" w:cs="Times New Roman"/>
+                <w:sz w:val="24"/>
+                <w:szCs w:val="24"/>
+              </w:rPr>
               <w:t>Bấm vào tên sách cần xem thông tin</w:t>
             </w:r>
           </w:p>
@@ -2692,7 +4711,19 @@
             <w:tcW w:w="2088" w:type="dxa"/>
           </w:tcPr>
           <w:p>
-            <w:r>
+            <w:pPr>
+              <w:rPr>
+                <w:rFonts w:ascii="Times New Roman" w:hAnsi="Times New Roman" w:cs="Times New Roman"/>
+                <w:sz w:val="24"/>
+                <w:szCs w:val="24"/>
+              </w:rPr>
+            </w:pPr>
+            <w:r>
+              <w:rPr>
+                <w:rFonts w:ascii="Times New Roman" w:hAnsi="Times New Roman" w:cs="Times New Roman"/>
+                <w:sz w:val="24"/>
+                <w:szCs w:val="24"/>
+              </w:rPr>
               <w:t>Alternative Flows</w:t>
             </w:r>
           </w:p>
@@ -2702,8 +4733,38 @@
             <w:tcW w:w="7488" w:type="dxa"/>
           </w:tcPr>
           <w:p>
-            <w:r>
-              <w:t>Bấm vào ảnh bìa của sách</w:t>
+            <w:pPr>
+              <w:rPr>
+                <w:rFonts w:ascii="Times New Roman" w:hAnsi="Times New Roman" w:cs="Times New Roman"/>
+                <w:sz w:val="24"/>
+                <w:szCs w:val="24"/>
+              </w:rPr>
+            </w:pPr>
+            <w:r>
+              <w:rPr>
+                <w:rFonts w:ascii="Times New Roman" w:hAnsi="Times New Roman" w:cs="Times New Roman"/>
+                <w:sz w:val="24"/>
+                <w:szCs w:val="24"/>
+              </w:rPr>
+              <w:t xml:space="preserve">Bấm vào ảnh </w:t>
+            </w:r>
+            <w:proofErr w:type="spellStart"/>
+            <w:r>
+              <w:rPr>
+                <w:rFonts w:ascii="Times New Roman" w:hAnsi="Times New Roman" w:cs="Times New Roman"/>
+                <w:sz w:val="24"/>
+                <w:szCs w:val="24"/>
+              </w:rPr>
+              <w:t>bìa</w:t>
+            </w:r>
+            <w:proofErr w:type="spellEnd"/>
+            <w:r>
+              <w:rPr>
+                <w:rFonts w:ascii="Times New Roman" w:hAnsi="Times New Roman" w:cs="Times New Roman"/>
+                <w:sz w:val="24"/>
+                <w:szCs w:val="24"/>
+              </w:rPr>
+              <w:t xml:space="preserve"> của sách</w:t>
             </w:r>
           </w:p>
         </w:tc>
@@ -2714,7 +4775,19 @@
             <w:tcW w:w="2088" w:type="dxa"/>
           </w:tcPr>
           <w:p>
-            <w:r>
+            <w:pPr>
+              <w:rPr>
+                <w:rFonts w:ascii="Times New Roman" w:hAnsi="Times New Roman" w:cs="Times New Roman"/>
+                <w:sz w:val="24"/>
+                <w:szCs w:val="24"/>
+              </w:rPr>
+            </w:pPr>
+            <w:r>
+              <w:rPr>
+                <w:rFonts w:ascii="Times New Roman" w:hAnsi="Times New Roman" w:cs="Times New Roman"/>
+                <w:sz w:val="24"/>
+                <w:szCs w:val="24"/>
+              </w:rPr>
               <w:t>Pre-conditions</w:t>
             </w:r>
           </w:p>
@@ -2724,12 +4797,36 @@
             <w:tcW w:w="7488" w:type="dxa"/>
           </w:tcPr>
           <w:p>
-            <w:r>
+            <w:pPr>
+              <w:rPr>
+                <w:rFonts w:ascii="Times New Roman" w:hAnsi="Times New Roman" w:cs="Times New Roman"/>
+                <w:sz w:val="24"/>
+                <w:szCs w:val="24"/>
+              </w:rPr>
+            </w:pPr>
+            <w:r>
+              <w:rPr>
+                <w:rFonts w:ascii="Times New Roman" w:hAnsi="Times New Roman" w:cs="Times New Roman"/>
+                <w:sz w:val="24"/>
+                <w:szCs w:val="24"/>
+              </w:rPr>
               <w:t>Đã đăng nhập thành công</w:t>
             </w:r>
           </w:p>
           <w:p>
-            <w:r>
+            <w:pPr>
+              <w:rPr>
+                <w:rFonts w:ascii="Times New Roman" w:hAnsi="Times New Roman" w:cs="Times New Roman"/>
+                <w:sz w:val="24"/>
+                <w:szCs w:val="24"/>
+              </w:rPr>
+            </w:pPr>
+            <w:r>
+              <w:rPr>
+                <w:rFonts w:ascii="Times New Roman" w:hAnsi="Times New Roman" w:cs="Times New Roman"/>
+                <w:sz w:val="24"/>
+                <w:szCs w:val="24"/>
+              </w:rPr>
               <w:t>Tìm được sách muốn xem thông tin</w:t>
             </w:r>
           </w:p>
@@ -2741,7 +4838,19 @@
             <w:tcW w:w="2088" w:type="dxa"/>
           </w:tcPr>
           <w:p>
-            <w:r>
+            <w:pPr>
+              <w:rPr>
+                <w:rFonts w:ascii="Times New Roman" w:hAnsi="Times New Roman" w:cs="Times New Roman"/>
+                <w:sz w:val="24"/>
+                <w:szCs w:val="24"/>
+              </w:rPr>
+            </w:pPr>
+            <w:r>
+              <w:rPr>
+                <w:rFonts w:ascii="Times New Roman" w:hAnsi="Times New Roman" w:cs="Times New Roman"/>
+                <w:sz w:val="24"/>
+                <w:szCs w:val="24"/>
+              </w:rPr>
               <w:t>Post-conditions</w:t>
             </w:r>
           </w:p>
@@ -2751,8 +4860,66 @@
             <w:tcW w:w="7488" w:type="dxa"/>
           </w:tcPr>
           <w:p>
-            <w:r>
+            <w:pPr>
+              <w:rPr>
+                <w:rFonts w:ascii="Times New Roman" w:hAnsi="Times New Roman" w:cs="Times New Roman"/>
+                <w:sz w:val="24"/>
+                <w:szCs w:val="24"/>
+              </w:rPr>
+            </w:pPr>
+            <w:r>
+              <w:rPr>
+                <w:rFonts w:ascii="Times New Roman" w:hAnsi="Times New Roman" w:cs="Times New Roman"/>
+                <w:sz w:val="24"/>
+                <w:szCs w:val="24"/>
+              </w:rPr>
               <w:t>Xuất hiện thông tin của sách cần xem</w:t>
+            </w:r>
+          </w:p>
+        </w:tc>
+      </w:tr>
+      <w:tr>
+        <w:tc>
+          <w:tcPr>
+            <w:tcW w:w="2088" w:type="dxa"/>
+          </w:tcPr>
+          <w:p>
+            <w:pPr>
+              <w:rPr>
+                <w:rFonts w:ascii="Times New Roman" w:hAnsi="Times New Roman" w:cs="Times New Roman"/>
+                <w:sz w:val="24"/>
+                <w:szCs w:val="24"/>
+              </w:rPr>
+            </w:pPr>
+            <w:r>
+              <w:rPr>
+                <w:rFonts w:ascii="Times New Roman" w:hAnsi="Times New Roman" w:cs="Times New Roman"/>
+                <w:sz w:val="24"/>
+                <w:szCs w:val="24"/>
+              </w:rPr>
+              <w:t>Usage frequency</w:t>
+            </w:r>
+          </w:p>
+        </w:tc>
+        <w:tc>
+          <w:tcPr>
+            <w:tcW w:w="7488" w:type="dxa"/>
+          </w:tcPr>
+          <w:p>
+            <w:pPr>
+              <w:rPr>
+                <w:rFonts w:ascii="Times New Roman" w:hAnsi="Times New Roman" w:cs="Times New Roman"/>
+                <w:sz w:val="24"/>
+                <w:szCs w:val="24"/>
+              </w:rPr>
+            </w:pPr>
+            <w:r>
+              <w:rPr>
+                <w:rFonts w:ascii="Times New Roman" w:hAnsi="Times New Roman" w:cs="Times New Roman"/>
+                <w:sz w:val="24"/>
+                <w:szCs w:val="24"/>
+              </w:rPr>
+              <w:t>10 lần/tuần</w:t>
             </w:r>
           </w:p>
         </w:tc>
@@ -2761,23 +4928,34 @@
     <w:p>
       <w:pPr>
         <w:rPr>
-          <w:rFonts w:ascii="Arial" w:hAnsi="Arial" w:cs="Arial"/>
+          <w:sz w:val="24"/>
+          <w:szCs w:val="24"/>
         </w:rPr>
       </w:pPr>
     </w:p>
     <w:p>
       <w:pPr>
-        <w:pStyle w:val="Heading2"/>
-      </w:pPr>
-      <w:bookmarkStart w:id="9" w:name="_Toc477889973"/>
-      <w:r>
+        <w:pStyle w:val="u2"/>
+        <w:rPr>
+          <w:rFonts w:ascii="Times New Roman" w:hAnsi="Times New Roman"/>
+          <w:sz w:val="24"/>
+          <w:szCs w:val="24"/>
+        </w:rPr>
+      </w:pPr>
+      <w:bookmarkStart w:id="10" w:name="_Toc478115855"/>
+      <w:r>
+        <w:rPr>
+          <w:rFonts w:ascii="Times New Roman" w:hAnsi="Times New Roman"/>
+          <w:sz w:val="24"/>
+          <w:szCs w:val="24"/>
+        </w:rPr>
         <w:t>Use-case: Tạo chủ đề thảo luận</w:t>
       </w:r>
-      <w:bookmarkEnd w:id="9"/>
+      <w:bookmarkEnd w:id="10"/>
     </w:p>
     <w:tbl>
       <w:tblPr>
-        <w:tblStyle w:val="TableGrid"/>
+        <w:tblStyle w:val="LiBang"/>
         <w:tblW w:w="0" w:type="auto"/>
         <w:tblLook w:val="04A0" w:firstRow="1" w:lastRow="0" w:firstColumn="1" w:lastColumn="0" w:noHBand="0" w:noVBand="1"/>
       </w:tblPr>
@@ -2791,7 +4969,19 @@
             <w:tcW w:w="2088" w:type="dxa"/>
           </w:tcPr>
           <w:p>
-            <w:r>
+            <w:pPr>
+              <w:rPr>
+                <w:rFonts w:ascii="Times New Roman" w:hAnsi="Times New Roman" w:cs="Times New Roman"/>
+                <w:sz w:val="24"/>
+                <w:szCs w:val="24"/>
+              </w:rPr>
+            </w:pPr>
+            <w:r>
+              <w:rPr>
+                <w:rFonts w:ascii="Times New Roman" w:hAnsi="Times New Roman" w:cs="Times New Roman"/>
+                <w:sz w:val="24"/>
+                <w:szCs w:val="24"/>
+              </w:rPr>
               <w:t>Use case Name</w:t>
             </w:r>
           </w:p>
@@ -2801,7 +4991,19 @@
             <w:tcW w:w="7488" w:type="dxa"/>
           </w:tcPr>
           <w:p>
-            <w:r>
+            <w:pPr>
+              <w:rPr>
+                <w:rFonts w:ascii="Times New Roman" w:hAnsi="Times New Roman" w:cs="Times New Roman"/>
+                <w:sz w:val="24"/>
+                <w:szCs w:val="24"/>
+              </w:rPr>
+            </w:pPr>
+            <w:r>
+              <w:rPr>
+                <w:rFonts w:ascii="Times New Roman" w:hAnsi="Times New Roman" w:cs="Times New Roman"/>
+                <w:sz w:val="24"/>
+                <w:szCs w:val="24"/>
+              </w:rPr>
               <w:t>Tạo chủ đề thảo luận</w:t>
             </w:r>
           </w:p>
@@ -2813,7 +5015,19 @@
             <w:tcW w:w="2088" w:type="dxa"/>
           </w:tcPr>
           <w:p>
-            <w:r>
+            <w:pPr>
+              <w:rPr>
+                <w:rFonts w:ascii="Times New Roman" w:hAnsi="Times New Roman" w:cs="Times New Roman"/>
+                <w:sz w:val="24"/>
+                <w:szCs w:val="24"/>
+              </w:rPr>
+            </w:pPr>
+            <w:r>
+              <w:rPr>
+                <w:rFonts w:ascii="Times New Roman" w:hAnsi="Times New Roman" w:cs="Times New Roman"/>
+                <w:sz w:val="24"/>
+                <w:szCs w:val="24"/>
+              </w:rPr>
               <w:t>Brief description</w:t>
             </w:r>
           </w:p>
@@ -2823,7 +5037,19 @@
             <w:tcW w:w="7488" w:type="dxa"/>
           </w:tcPr>
           <w:p>
-            <w:r>
+            <w:pPr>
+              <w:rPr>
+                <w:rFonts w:ascii="Times New Roman" w:hAnsi="Times New Roman" w:cs="Times New Roman"/>
+                <w:sz w:val="24"/>
+                <w:szCs w:val="24"/>
+              </w:rPr>
+            </w:pPr>
+            <w:r>
+              <w:rPr>
+                <w:rFonts w:ascii="Times New Roman" w:hAnsi="Times New Roman" w:cs="Times New Roman"/>
+                <w:sz w:val="24"/>
+                <w:szCs w:val="24"/>
+              </w:rPr>
               <w:t>Tạo 1 chủ đề để cùng mọi người thảo luận</w:t>
             </w:r>
           </w:p>
@@ -2835,7 +5061,19 @@
             <w:tcW w:w="2088" w:type="dxa"/>
           </w:tcPr>
           <w:p>
-            <w:r>
+            <w:pPr>
+              <w:rPr>
+                <w:rFonts w:ascii="Times New Roman" w:hAnsi="Times New Roman" w:cs="Times New Roman"/>
+                <w:sz w:val="24"/>
+                <w:szCs w:val="24"/>
+              </w:rPr>
+            </w:pPr>
+            <w:r>
+              <w:rPr>
+                <w:rFonts w:ascii="Times New Roman" w:hAnsi="Times New Roman" w:cs="Times New Roman"/>
+                <w:sz w:val="24"/>
+                <w:szCs w:val="24"/>
+              </w:rPr>
               <w:t>Actors</w:t>
             </w:r>
           </w:p>
@@ -2845,7 +5083,19 @@
             <w:tcW w:w="7488" w:type="dxa"/>
           </w:tcPr>
           <w:p>
-            <w:r>
+            <w:pPr>
+              <w:rPr>
+                <w:rFonts w:ascii="Times New Roman" w:hAnsi="Times New Roman" w:cs="Times New Roman"/>
+                <w:sz w:val="24"/>
+                <w:szCs w:val="24"/>
+              </w:rPr>
+            </w:pPr>
+            <w:r>
+              <w:rPr>
+                <w:rFonts w:ascii="Times New Roman" w:hAnsi="Times New Roman" w:cs="Times New Roman"/>
+                <w:sz w:val="24"/>
+                <w:szCs w:val="24"/>
+              </w:rPr>
               <w:t>Thành viên</w:t>
             </w:r>
           </w:p>
@@ -2857,7 +5107,19 @@
             <w:tcW w:w="2088" w:type="dxa"/>
           </w:tcPr>
           <w:p>
-            <w:r>
+            <w:pPr>
+              <w:rPr>
+                <w:rFonts w:ascii="Times New Roman" w:hAnsi="Times New Roman" w:cs="Times New Roman"/>
+                <w:sz w:val="24"/>
+                <w:szCs w:val="24"/>
+              </w:rPr>
+            </w:pPr>
+            <w:r>
+              <w:rPr>
+                <w:rFonts w:ascii="Times New Roman" w:hAnsi="Times New Roman" w:cs="Times New Roman"/>
+                <w:sz w:val="24"/>
+                <w:szCs w:val="24"/>
+              </w:rPr>
               <w:t>Basic Flow</w:t>
             </w:r>
           </w:p>
@@ -2868,7 +5130,7 @@
           </w:tcPr>
           <w:p>
             <w:pPr>
-              <w:pStyle w:val="ListParagraph"/>
+              <w:pStyle w:val="oancuaDanhsach"/>
               <w:numPr>
                 <w:ilvl w:val="0"/>
                 <w:numId w:val="32"/>
@@ -2879,14 +5141,52 @@
               </w:tabs>
               <w:spacing w:after="0" w:line="240" w:lineRule="auto"/>
               <w:ind w:left="36" w:firstLine="0"/>
-            </w:pPr>
-            <w:r>
-              <w:t>Rê chuột đến nút Community</w:t>
-            </w:r>
-          </w:p>
-          <w:p>
-            <w:pPr>
-              <w:pStyle w:val="ListParagraph"/>
+              <w:rPr>
+                <w:rFonts w:ascii="Times New Roman" w:hAnsi="Times New Roman" w:cs="Times New Roman"/>
+                <w:sz w:val="24"/>
+                <w:szCs w:val="24"/>
+              </w:rPr>
+            </w:pPr>
+            <w:proofErr w:type="spellStart"/>
+            <w:r>
+              <w:rPr>
+                <w:rFonts w:ascii="Times New Roman" w:hAnsi="Times New Roman" w:cs="Times New Roman"/>
+                <w:sz w:val="24"/>
+                <w:szCs w:val="24"/>
+              </w:rPr>
+              <w:t>Rê</w:t>
+            </w:r>
+            <w:proofErr w:type="spellEnd"/>
+            <w:r>
+              <w:rPr>
+                <w:rFonts w:ascii="Times New Roman" w:hAnsi="Times New Roman" w:cs="Times New Roman"/>
+                <w:sz w:val="24"/>
+                <w:szCs w:val="24"/>
+              </w:rPr>
+              <w:t xml:space="preserve"> </w:t>
+            </w:r>
+            <w:proofErr w:type="spellStart"/>
+            <w:r>
+              <w:rPr>
+                <w:rFonts w:ascii="Times New Roman" w:hAnsi="Times New Roman" w:cs="Times New Roman"/>
+                <w:sz w:val="24"/>
+                <w:szCs w:val="24"/>
+              </w:rPr>
+              <w:t>chuột</w:t>
+            </w:r>
+            <w:proofErr w:type="spellEnd"/>
+            <w:r>
+              <w:rPr>
+                <w:rFonts w:ascii="Times New Roman" w:hAnsi="Times New Roman" w:cs="Times New Roman"/>
+                <w:sz w:val="24"/>
+                <w:szCs w:val="24"/>
+              </w:rPr>
+              <w:t xml:space="preserve"> đến nút Community</w:t>
+            </w:r>
+          </w:p>
+          <w:p>
+            <w:pPr>
+              <w:pStyle w:val="oancuaDanhsach"/>
               <w:numPr>
                 <w:ilvl w:val="0"/>
                 <w:numId w:val="32"/>
@@ -2897,14 +5197,24 @@
               </w:tabs>
               <w:spacing w:after="0" w:line="240" w:lineRule="auto"/>
               <w:ind w:left="36" w:firstLine="0"/>
-            </w:pPr>
-            <w:r>
+              <w:rPr>
+                <w:rFonts w:ascii="Times New Roman" w:hAnsi="Times New Roman" w:cs="Times New Roman"/>
+                <w:sz w:val="24"/>
+                <w:szCs w:val="24"/>
+              </w:rPr>
+            </w:pPr>
+            <w:r>
+              <w:rPr>
+                <w:rFonts w:ascii="Times New Roman" w:hAnsi="Times New Roman" w:cs="Times New Roman"/>
+                <w:sz w:val="24"/>
+                <w:szCs w:val="24"/>
+              </w:rPr>
               <w:t>Chọn Discussions</w:t>
             </w:r>
           </w:p>
           <w:p>
             <w:pPr>
-              <w:pStyle w:val="ListParagraph"/>
+              <w:pStyle w:val="oancuaDanhsach"/>
               <w:numPr>
                 <w:ilvl w:val="0"/>
                 <w:numId w:val="32"/>
@@ -2915,14 +5225,24 @@
               </w:tabs>
               <w:spacing w:after="0" w:line="240" w:lineRule="auto"/>
               <w:ind w:left="36" w:firstLine="0"/>
-            </w:pPr>
-            <w:r>
+              <w:rPr>
+                <w:rFonts w:ascii="Times New Roman" w:hAnsi="Times New Roman" w:cs="Times New Roman"/>
+                <w:sz w:val="24"/>
+                <w:szCs w:val="24"/>
+              </w:rPr>
+            </w:pPr>
+            <w:r>
+              <w:rPr>
+                <w:rFonts w:ascii="Times New Roman" w:hAnsi="Times New Roman" w:cs="Times New Roman"/>
+                <w:sz w:val="24"/>
+                <w:szCs w:val="24"/>
+              </w:rPr>
               <w:t>Bấm Create new topic</w:t>
             </w:r>
           </w:p>
           <w:p>
             <w:pPr>
-              <w:pStyle w:val="ListParagraph"/>
+              <w:pStyle w:val="oancuaDanhsach"/>
               <w:numPr>
                 <w:ilvl w:val="0"/>
                 <w:numId w:val="32"/>
@@ -2933,8 +5253,18 @@
               </w:tabs>
               <w:spacing w:after="0" w:line="240" w:lineRule="auto"/>
               <w:ind w:left="36" w:firstLine="0"/>
-            </w:pPr>
-            <w:r>
+              <w:rPr>
+                <w:rFonts w:ascii="Times New Roman" w:hAnsi="Times New Roman" w:cs="Times New Roman"/>
+                <w:sz w:val="24"/>
+                <w:szCs w:val="24"/>
+              </w:rPr>
+            </w:pPr>
+            <w:r>
+              <w:rPr>
+                <w:rFonts w:ascii="Times New Roman" w:hAnsi="Times New Roman" w:cs="Times New Roman"/>
+                <w:sz w:val="24"/>
+                <w:szCs w:val="24"/>
+              </w:rPr>
               <w:t>Nhập tên topic, nội dung đầu tiên của topic</w:t>
             </w:r>
           </w:p>
@@ -2946,7 +5276,19 @@
             <w:tcW w:w="2088" w:type="dxa"/>
           </w:tcPr>
           <w:p>
-            <w:r>
+            <w:pPr>
+              <w:rPr>
+                <w:rFonts w:ascii="Times New Roman" w:hAnsi="Times New Roman" w:cs="Times New Roman"/>
+                <w:sz w:val="24"/>
+                <w:szCs w:val="24"/>
+              </w:rPr>
+            </w:pPr>
+            <w:r>
+              <w:rPr>
+                <w:rFonts w:ascii="Times New Roman" w:hAnsi="Times New Roman" w:cs="Times New Roman"/>
+                <w:sz w:val="24"/>
+                <w:szCs w:val="24"/>
+              </w:rPr>
               <w:t>Alternative Flows</w:t>
             </w:r>
           </w:p>
@@ -2955,7 +5297,15 @@
           <w:tcPr>
             <w:tcW w:w="7488" w:type="dxa"/>
           </w:tcPr>
-          <w:p/>
+          <w:p>
+            <w:pPr>
+              <w:rPr>
+                <w:rFonts w:ascii="Times New Roman" w:hAnsi="Times New Roman" w:cs="Times New Roman"/>
+                <w:sz w:val="24"/>
+                <w:szCs w:val="24"/>
+              </w:rPr>
+            </w:pPr>
+          </w:p>
         </w:tc>
       </w:tr>
       <w:tr>
@@ -2967,7 +5317,19 @@
             <w:tcW w:w="2088" w:type="dxa"/>
           </w:tcPr>
           <w:p>
-            <w:r>
+            <w:pPr>
+              <w:rPr>
+                <w:rFonts w:ascii="Times New Roman" w:hAnsi="Times New Roman" w:cs="Times New Roman"/>
+                <w:sz w:val="24"/>
+                <w:szCs w:val="24"/>
+              </w:rPr>
+            </w:pPr>
+            <w:r>
+              <w:rPr>
+                <w:rFonts w:ascii="Times New Roman" w:hAnsi="Times New Roman" w:cs="Times New Roman"/>
+                <w:sz w:val="24"/>
+                <w:szCs w:val="24"/>
+              </w:rPr>
               <w:t>Pre-conditions</w:t>
             </w:r>
           </w:p>
@@ -2977,7 +5339,19 @@
             <w:tcW w:w="7488" w:type="dxa"/>
           </w:tcPr>
           <w:p>
-            <w:r>
+            <w:pPr>
+              <w:rPr>
+                <w:rFonts w:ascii="Times New Roman" w:hAnsi="Times New Roman" w:cs="Times New Roman"/>
+                <w:sz w:val="24"/>
+                <w:szCs w:val="24"/>
+              </w:rPr>
+            </w:pPr>
+            <w:r>
+              <w:rPr>
+                <w:rFonts w:ascii="Times New Roman" w:hAnsi="Times New Roman" w:cs="Times New Roman"/>
+                <w:sz w:val="24"/>
+                <w:szCs w:val="24"/>
+              </w:rPr>
               <w:t>Đã đăng nhập thành công</w:t>
             </w:r>
           </w:p>
@@ -2989,7 +5363,19 @@
             <w:tcW w:w="2088" w:type="dxa"/>
           </w:tcPr>
           <w:p>
-            <w:r>
+            <w:pPr>
+              <w:rPr>
+                <w:rFonts w:ascii="Times New Roman" w:hAnsi="Times New Roman" w:cs="Times New Roman"/>
+                <w:sz w:val="24"/>
+                <w:szCs w:val="24"/>
+              </w:rPr>
+            </w:pPr>
+            <w:r>
+              <w:rPr>
+                <w:rFonts w:ascii="Times New Roman" w:hAnsi="Times New Roman" w:cs="Times New Roman"/>
+                <w:sz w:val="24"/>
+                <w:szCs w:val="24"/>
+              </w:rPr>
               <w:t>Post-conditions</w:t>
             </w:r>
           </w:p>
@@ -2999,8 +5385,66 @@
             <w:tcW w:w="7488" w:type="dxa"/>
           </w:tcPr>
           <w:p>
-            <w:r>
+            <w:pPr>
+              <w:rPr>
+                <w:rFonts w:ascii="Times New Roman" w:hAnsi="Times New Roman" w:cs="Times New Roman"/>
+                <w:sz w:val="24"/>
+                <w:szCs w:val="24"/>
+              </w:rPr>
+            </w:pPr>
+            <w:r>
+              <w:rPr>
+                <w:rFonts w:ascii="Times New Roman" w:hAnsi="Times New Roman" w:cs="Times New Roman"/>
+                <w:sz w:val="24"/>
+                <w:szCs w:val="24"/>
+              </w:rPr>
               <w:t>Tạo topic thành công</w:t>
+            </w:r>
+          </w:p>
+        </w:tc>
+      </w:tr>
+      <w:tr>
+        <w:tc>
+          <w:tcPr>
+            <w:tcW w:w="2088" w:type="dxa"/>
+          </w:tcPr>
+          <w:p>
+            <w:pPr>
+              <w:rPr>
+                <w:rFonts w:ascii="Times New Roman" w:hAnsi="Times New Roman" w:cs="Times New Roman"/>
+                <w:sz w:val="24"/>
+                <w:szCs w:val="24"/>
+              </w:rPr>
+            </w:pPr>
+            <w:r>
+              <w:rPr>
+                <w:rFonts w:ascii="Times New Roman" w:hAnsi="Times New Roman" w:cs="Times New Roman"/>
+                <w:sz w:val="24"/>
+                <w:szCs w:val="24"/>
+              </w:rPr>
+              <w:t>Usage frequency</w:t>
+            </w:r>
+          </w:p>
+        </w:tc>
+        <w:tc>
+          <w:tcPr>
+            <w:tcW w:w="7488" w:type="dxa"/>
+          </w:tcPr>
+          <w:p>
+            <w:pPr>
+              <w:rPr>
+                <w:rFonts w:ascii="Times New Roman" w:hAnsi="Times New Roman" w:cs="Times New Roman"/>
+                <w:sz w:val="24"/>
+                <w:szCs w:val="24"/>
+              </w:rPr>
+            </w:pPr>
+            <w:r>
+              <w:rPr>
+                <w:rFonts w:ascii="Times New Roman" w:hAnsi="Times New Roman" w:cs="Times New Roman"/>
+                <w:sz w:val="24"/>
+                <w:szCs w:val="24"/>
+              </w:rPr>
+              <w:t>3 lần/tuần</w:t>
             </w:r>
           </w:p>
         </w:tc>
@@ -3009,20 +5453,35 @@
     <w:p>
       <w:pPr>
         <w:rPr>
-          <w:rFonts w:ascii="Arial" w:hAnsi="Arial" w:cs="Arial"/>
+          <w:sz w:val="24"/>
+          <w:szCs w:val="24"/>
         </w:rPr>
       </w:pPr>
     </w:p>
     <w:p>
       <w:pPr>
-        <w:pStyle w:val="Heading1"/>
-      </w:pPr>
-      <w:r>
+        <w:pStyle w:val="u1"/>
+        <w:rPr>
+          <w:rFonts w:ascii="Times New Roman" w:hAnsi="Times New Roman"/>
+          <w:szCs w:val="24"/>
+        </w:rPr>
+      </w:pPr>
+      <w:bookmarkStart w:id="11" w:name="_Toc478115856"/>
+      <w:r>
+        <w:rPr>
+          <w:rFonts w:ascii="Times New Roman" w:hAnsi="Times New Roman"/>
+          <w:szCs w:val="24"/>
+        </w:rPr>
         <w:t>User analysis</w:t>
       </w:r>
       <w:r>
+        <w:rPr>
+          <w:rFonts w:ascii="Times New Roman" w:hAnsi="Times New Roman"/>
+          <w:szCs w:val="24"/>
+        </w:rPr>
         <w:t>:</w:t>
       </w:r>
+      <w:bookmarkEnd w:id="11"/>
     </w:p>
     <w:p>
       <w:pPr>
@@ -3034,12 +5493,13 @@
     </w:p>
     <w:p>
       <w:pPr>
-        <w:pStyle w:val="ListParagraph"/>
+        <w:pStyle w:val="oancuaDanhsach"/>
         <w:numPr>
           <w:ilvl w:val="0"/>
           <w:numId w:val="35"/>
         </w:numPr>
         <w:rPr>
+          <w:rFonts w:ascii="Times New Roman" w:hAnsi="Times New Roman" w:cs="Times New Roman"/>
           <w:sz w:val="24"/>
           <w:szCs w:val="24"/>
         </w:rPr>
@@ -3055,33 +5515,53 @@
     </w:p>
     <w:p>
       <w:pPr>
-        <w:pStyle w:val="ListParagraph"/>
+        <w:pStyle w:val="oancuaDanhsach"/>
         <w:numPr>
           <w:ilvl w:val="0"/>
           <w:numId w:val="35"/>
         </w:numPr>
         <w:rPr>
-          <w:sz w:val="24"/>
-          <w:szCs w:val="24"/>
-        </w:rPr>
-      </w:pPr>
-      <w:r>
-        <w:rPr>
           <w:rFonts w:ascii="Times New Roman" w:hAnsi="Times New Roman" w:cs="Times New Roman"/>
           <w:sz w:val="24"/>
           <w:szCs w:val="24"/>
         </w:rPr>
-        <w:t>Người thực hiện phỏng vấn: Nguyễn Hoài Anh.</w:t>
+      </w:pPr>
+      <w:r>
+        <w:rPr>
+          <w:rFonts w:ascii="Times New Roman" w:hAnsi="Times New Roman" w:cs="Times New Roman"/>
+          <w:sz w:val="24"/>
+          <w:szCs w:val="24"/>
+        </w:rPr>
+        <w:t xml:space="preserve">Người thực hiện phỏng vấn: Nguyễn </w:t>
+      </w:r>
+      <w:proofErr w:type="spellStart"/>
+      <w:r>
+        <w:rPr>
+          <w:rFonts w:ascii="Times New Roman" w:hAnsi="Times New Roman" w:cs="Times New Roman"/>
+          <w:sz w:val="24"/>
+          <w:szCs w:val="24"/>
+        </w:rPr>
+        <w:t>Hoài</w:t>
+      </w:r>
+      <w:proofErr w:type="spellEnd"/>
+      <w:r>
+        <w:rPr>
+          <w:rFonts w:ascii="Times New Roman" w:hAnsi="Times New Roman" w:cs="Times New Roman"/>
+          <w:sz w:val="24"/>
+          <w:szCs w:val="24"/>
+        </w:rPr>
+        <w:t xml:space="preserve"> Anh.</w:t>
       </w:r>
     </w:p>
     <w:p>
       <w:pPr>
-        <w:pStyle w:val="ListParagraph"/>
+        <w:pStyle w:val="oancuaDanhsach"/>
         <w:numPr>
           <w:ilvl w:val="0"/>
           <w:numId w:val="35"/>
         </w:numPr>
         <w:rPr>
+          <w:rFonts w:ascii="Times New Roman" w:hAnsi="Times New Roman" w:cs="Times New Roman"/>
           <w:sz w:val="24"/>
           <w:szCs w:val="24"/>
         </w:rPr>
@@ -3097,52 +5577,122 @@
     </w:p>
     <w:p>
       <w:pPr>
-        <w:pStyle w:val="ListParagraph"/>
+        <w:pStyle w:val="oancuaDanhsach"/>
         <w:numPr>
           <w:ilvl w:val="0"/>
           <w:numId w:val="35"/>
         </w:numPr>
         <w:rPr>
-          <w:sz w:val="24"/>
-          <w:szCs w:val="24"/>
-        </w:rPr>
-      </w:pPr>
-      <w:r>
-        <w:rPr>
-          <w:sz w:val="24"/>
-          <w:szCs w:val="24"/>
-        </w:rPr>
-        <w:t>Đối tượng phỏng vấn: người trong độ tuổi từ 12 đến 50 tuổ</w:t>
-      </w:r>
-      <w:r>
-        <w:rPr>
-          <w:sz w:val="24"/>
-          <w:szCs w:val="24"/>
-        </w:rPr>
-        <w:t>i (đã phỏng vấn 2 đối tượng)</w:t>
+          <w:rFonts w:ascii="Times New Roman" w:hAnsi="Times New Roman" w:cs="Times New Roman"/>
+          <w:sz w:val="24"/>
+          <w:szCs w:val="24"/>
+        </w:rPr>
+      </w:pPr>
+      <w:r>
+        <w:rPr>
+          <w:rFonts w:ascii="Times New Roman" w:hAnsi="Times New Roman" w:cs="Times New Roman"/>
+          <w:sz w:val="24"/>
+          <w:szCs w:val="24"/>
+        </w:rPr>
+        <w:t xml:space="preserve">Đối tượng phỏng vấn: người trong độ </w:t>
+      </w:r>
+      <w:proofErr w:type="spellStart"/>
+      <w:r>
+        <w:rPr>
+          <w:rFonts w:ascii="Times New Roman" w:hAnsi="Times New Roman" w:cs="Times New Roman"/>
+          <w:sz w:val="24"/>
+          <w:szCs w:val="24"/>
+        </w:rPr>
+        <w:t>tuổi</w:t>
+      </w:r>
+      <w:proofErr w:type="spellEnd"/>
+      <w:r>
+        <w:rPr>
+          <w:rFonts w:ascii="Times New Roman" w:hAnsi="Times New Roman" w:cs="Times New Roman"/>
+          <w:sz w:val="24"/>
+          <w:szCs w:val="24"/>
+        </w:rPr>
+        <w:t xml:space="preserve"> từ 12 đến 50 </w:t>
+      </w:r>
+      <w:proofErr w:type="spellStart"/>
+      <w:r>
+        <w:rPr>
+          <w:rFonts w:ascii="Times New Roman" w:hAnsi="Times New Roman" w:cs="Times New Roman"/>
+          <w:sz w:val="24"/>
+          <w:szCs w:val="24"/>
+        </w:rPr>
+        <w:t>tuổ</w:t>
+      </w:r>
+      <w:r>
+        <w:rPr>
+          <w:rFonts w:ascii="Times New Roman" w:hAnsi="Times New Roman" w:cs="Times New Roman"/>
+          <w:sz w:val="24"/>
+          <w:szCs w:val="24"/>
+        </w:rPr>
+        <w:t>i</w:t>
+      </w:r>
+      <w:proofErr w:type="spellEnd"/>
+      <w:r>
+        <w:rPr>
+          <w:rFonts w:ascii="Times New Roman" w:hAnsi="Times New Roman" w:cs="Times New Roman"/>
+          <w:sz w:val="24"/>
+          <w:szCs w:val="24"/>
+        </w:rPr>
+        <w:t xml:space="preserve"> (đã phỏng vấn 2 đối tượng)</w:t>
       </w:r>
     </w:p>
     <w:p>
       <w:pPr>
-        <w:pStyle w:val="ListParagraph"/>
+        <w:pStyle w:val="oancuaDanhsach"/>
         <w:numPr>
           <w:ilvl w:val="0"/>
           <w:numId w:val="35"/>
         </w:numPr>
         <w:rPr>
-          <w:sz w:val="24"/>
-          <w:szCs w:val="24"/>
-        </w:rPr>
-      </w:pPr>
-      <w:r>
-        <w:rPr>
-          <w:sz w:val="24"/>
-          <w:szCs w:val="24"/>
-        </w:rPr>
-        <w:t xml:space="preserve">Áp dụng phương pháp: </w:t>
-      </w:r>
-      <w:r>
-        <w:rPr>
+          <w:rFonts w:ascii="Times New Roman" w:hAnsi="Times New Roman" w:cs="Times New Roman"/>
+          <w:sz w:val="24"/>
+          <w:szCs w:val="24"/>
+        </w:rPr>
+      </w:pPr>
+      <w:proofErr w:type="spellStart"/>
+      <w:r>
+        <w:rPr>
+          <w:rFonts w:ascii="Times New Roman" w:hAnsi="Times New Roman" w:cs="Times New Roman"/>
+          <w:sz w:val="24"/>
+          <w:szCs w:val="24"/>
+        </w:rPr>
+        <w:t>Áp</w:t>
+      </w:r>
+      <w:proofErr w:type="spellEnd"/>
+      <w:r>
+        <w:rPr>
+          <w:rFonts w:ascii="Times New Roman" w:hAnsi="Times New Roman" w:cs="Times New Roman"/>
+          <w:sz w:val="24"/>
+          <w:szCs w:val="24"/>
+        </w:rPr>
+        <w:t xml:space="preserve"> dụng </w:t>
+      </w:r>
+      <w:proofErr w:type="spellStart"/>
+      <w:r>
+        <w:rPr>
+          <w:rFonts w:ascii="Times New Roman" w:hAnsi="Times New Roman" w:cs="Times New Roman"/>
+          <w:sz w:val="24"/>
+          <w:szCs w:val="24"/>
+        </w:rPr>
+        <w:t>phương</w:t>
+      </w:r>
+      <w:proofErr w:type="spellEnd"/>
+      <w:r>
+        <w:rPr>
+          <w:rFonts w:ascii="Times New Roman" w:hAnsi="Times New Roman" w:cs="Times New Roman"/>
+          <w:sz w:val="24"/>
+          <w:szCs w:val="24"/>
+        </w:rPr>
+        <w:t xml:space="preserve"> pháp: </w:t>
+      </w:r>
+      <w:r>
+        <w:rPr>
+          <w:rFonts w:ascii="Times New Roman" w:hAnsi="Times New Roman" w:cs="Times New Roman"/>
           <w:sz w:val="24"/>
           <w:szCs w:val="24"/>
         </w:rPr>
@@ -3151,38 +5701,78 @@
     </w:p>
     <w:p>
       <w:pPr>
-        <w:pStyle w:val="ListParagraph"/>
+        <w:pStyle w:val="oancuaDanhsach"/>
         <w:numPr>
           <w:ilvl w:val="0"/>
           <w:numId w:val="35"/>
         </w:numPr>
         <w:rPr>
-          <w:sz w:val="24"/>
-          <w:szCs w:val="24"/>
-        </w:rPr>
-      </w:pPr>
-      <w:r>
-        <w:rPr>
-          <w:sz w:val="24"/>
-          <w:szCs w:val="24"/>
-        </w:rPr>
-        <w:t xml:space="preserve">Thông tin thu thập đươc: </w:t>
+          <w:rFonts w:ascii="Times New Roman" w:hAnsi="Times New Roman" w:cs="Times New Roman"/>
+          <w:sz w:val="24"/>
+          <w:szCs w:val="24"/>
+        </w:rPr>
+      </w:pPr>
+      <w:r>
+        <w:rPr>
+          <w:rFonts w:ascii="Times New Roman" w:hAnsi="Times New Roman" w:cs="Times New Roman"/>
+          <w:sz w:val="24"/>
+          <w:szCs w:val="24"/>
+        </w:rPr>
+        <w:t xml:space="preserve">Thông tin thu </w:t>
+      </w:r>
+      <w:proofErr w:type="spellStart"/>
+      <w:r>
+        <w:rPr>
+          <w:rFonts w:ascii="Times New Roman" w:hAnsi="Times New Roman" w:cs="Times New Roman"/>
+          <w:sz w:val="24"/>
+          <w:szCs w:val="24"/>
+        </w:rPr>
+        <w:t>thập</w:t>
+      </w:r>
+      <w:proofErr w:type="spellEnd"/>
+      <w:r>
+        <w:rPr>
+          <w:rFonts w:ascii="Times New Roman" w:hAnsi="Times New Roman" w:cs="Times New Roman"/>
+          <w:sz w:val="24"/>
+          <w:szCs w:val="24"/>
+        </w:rPr>
+        <w:t xml:space="preserve"> </w:t>
+      </w:r>
+      <w:proofErr w:type="spellStart"/>
+      <w:r>
+        <w:rPr>
+          <w:rFonts w:ascii="Times New Roman" w:hAnsi="Times New Roman" w:cs="Times New Roman"/>
+          <w:sz w:val="24"/>
+          <w:szCs w:val="24"/>
+        </w:rPr>
+        <w:t>đươc</w:t>
+      </w:r>
+      <w:proofErr w:type="spellEnd"/>
+      <w:r>
+        <w:rPr>
+          <w:rFonts w:ascii="Times New Roman" w:hAnsi="Times New Roman" w:cs="Times New Roman"/>
+          <w:sz w:val="24"/>
+          <w:szCs w:val="24"/>
+        </w:rPr>
+        <w:t xml:space="preserve">: </w:t>
       </w:r>
     </w:p>
     <w:p>
       <w:pPr>
-        <w:pStyle w:val="ListParagraph"/>
+        <w:pStyle w:val="oancuaDanhsach"/>
         <w:numPr>
           <w:ilvl w:val="0"/>
           <w:numId w:val="36"/>
         </w:numPr>
         <w:rPr>
-          <w:sz w:val="24"/>
-          <w:szCs w:val="24"/>
-        </w:rPr>
-      </w:pPr>
-      <w:r>
-        <w:rPr>
+          <w:rFonts w:ascii="Times New Roman" w:hAnsi="Times New Roman" w:cs="Times New Roman"/>
+          <w:sz w:val="24"/>
+          <w:szCs w:val="24"/>
+        </w:rPr>
+      </w:pPr>
+      <w:r>
+        <w:rPr>
+          <w:rFonts w:ascii="Times New Roman" w:hAnsi="Times New Roman" w:cs="Times New Roman"/>
           <w:sz w:val="24"/>
           <w:szCs w:val="24"/>
         </w:rPr>
@@ -3191,18 +5781,20 @@
     </w:p>
     <w:p>
       <w:pPr>
-        <w:pStyle w:val="ListParagraph"/>
+        <w:pStyle w:val="oancuaDanhsach"/>
         <w:numPr>
           <w:ilvl w:val="0"/>
           <w:numId w:val="36"/>
         </w:numPr>
         <w:rPr>
-          <w:sz w:val="24"/>
-          <w:szCs w:val="24"/>
-        </w:rPr>
-      </w:pPr>
-      <w:r>
-        <w:rPr>
+          <w:rFonts w:ascii="Times New Roman" w:hAnsi="Times New Roman" w:cs="Times New Roman"/>
+          <w:sz w:val="24"/>
+          <w:szCs w:val="24"/>
+        </w:rPr>
+      </w:pPr>
+      <w:r>
+        <w:rPr>
+          <w:rFonts w:ascii="Times New Roman" w:hAnsi="Times New Roman" w:cs="Times New Roman"/>
           <w:sz w:val="24"/>
           <w:szCs w:val="24"/>
         </w:rPr>
@@ -3211,108 +5803,228 @@
     </w:p>
     <w:p>
       <w:pPr>
-        <w:pStyle w:val="ListParagraph"/>
+        <w:pStyle w:val="oancuaDanhsach"/>
         <w:numPr>
           <w:ilvl w:val="0"/>
           <w:numId w:val="36"/>
         </w:numPr>
         <w:rPr>
-          <w:sz w:val="24"/>
-          <w:szCs w:val="24"/>
-        </w:rPr>
-      </w:pPr>
-      <w:r>
-        <w:rPr>
-          <w:sz w:val="24"/>
-          <w:szCs w:val="24"/>
-        </w:rPr>
-        <w:t>Cách lựa chọn một quyển sách để đọc.</w:t>
+          <w:rFonts w:ascii="Times New Roman" w:hAnsi="Times New Roman" w:cs="Times New Roman"/>
+          <w:sz w:val="24"/>
+          <w:szCs w:val="24"/>
+        </w:rPr>
+      </w:pPr>
+      <w:r>
+        <w:rPr>
+          <w:rFonts w:ascii="Times New Roman" w:hAnsi="Times New Roman" w:cs="Times New Roman"/>
+          <w:sz w:val="24"/>
+          <w:szCs w:val="24"/>
+        </w:rPr>
+        <w:t xml:space="preserve">Cách lựa chọn một </w:t>
+      </w:r>
+      <w:proofErr w:type="spellStart"/>
+      <w:r>
+        <w:rPr>
+          <w:rFonts w:ascii="Times New Roman" w:hAnsi="Times New Roman" w:cs="Times New Roman"/>
+          <w:sz w:val="24"/>
+          <w:szCs w:val="24"/>
+        </w:rPr>
+        <w:t>quyển</w:t>
+      </w:r>
+      <w:proofErr w:type="spellEnd"/>
+      <w:r>
+        <w:rPr>
+          <w:rFonts w:ascii="Times New Roman" w:hAnsi="Times New Roman" w:cs="Times New Roman"/>
+          <w:sz w:val="24"/>
+          <w:szCs w:val="24"/>
+        </w:rPr>
+        <w:t xml:space="preserve"> sách để đọc.</w:t>
       </w:r>
     </w:p>
     <w:p>
       <w:pPr>
-        <w:pStyle w:val="ListParagraph"/>
+        <w:pStyle w:val="oancuaDanhsach"/>
         <w:numPr>
           <w:ilvl w:val="0"/>
           <w:numId w:val="36"/>
         </w:numPr>
         <w:rPr>
-          <w:sz w:val="24"/>
-          <w:szCs w:val="24"/>
-        </w:rPr>
-      </w:pPr>
-      <w:r>
-        <w:rPr>
-          <w:sz w:val="24"/>
-          <w:szCs w:val="24"/>
-        </w:rPr>
-        <w:t>Cách thường dùng để đánh giá một quyển sách của người dùng.</w:t>
+          <w:rFonts w:ascii="Times New Roman" w:hAnsi="Times New Roman" w:cs="Times New Roman"/>
+          <w:sz w:val="24"/>
+          <w:szCs w:val="24"/>
+        </w:rPr>
+      </w:pPr>
+      <w:r>
+        <w:rPr>
+          <w:rFonts w:ascii="Times New Roman" w:hAnsi="Times New Roman" w:cs="Times New Roman"/>
+          <w:sz w:val="24"/>
+          <w:szCs w:val="24"/>
+        </w:rPr>
+        <w:t xml:space="preserve">Cách thường dùng để đánh giá một </w:t>
+      </w:r>
+      <w:proofErr w:type="spellStart"/>
+      <w:r>
+        <w:rPr>
+          <w:rFonts w:ascii="Times New Roman" w:hAnsi="Times New Roman" w:cs="Times New Roman"/>
+          <w:sz w:val="24"/>
+          <w:szCs w:val="24"/>
+        </w:rPr>
+        <w:t>quyển</w:t>
+      </w:r>
+      <w:proofErr w:type="spellEnd"/>
+      <w:r>
+        <w:rPr>
+          <w:rFonts w:ascii="Times New Roman" w:hAnsi="Times New Roman" w:cs="Times New Roman"/>
+          <w:sz w:val="24"/>
+          <w:szCs w:val="24"/>
+        </w:rPr>
+        <w:t xml:space="preserve"> sách của người dùng.</w:t>
       </w:r>
     </w:p>
     <w:p>
       <w:pPr>
-        <w:pStyle w:val="ListParagraph"/>
+        <w:pStyle w:val="oancuaDanhsach"/>
         <w:numPr>
           <w:ilvl w:val="0"/>
           <w:numId w:val="36"/>
         </w:numPr>
         <w:rPr>
-          <w:sz w:val="24"/>
-          <w:szCs w:val="24"/>
-        </w:rPr>
-      </w:pPr>
-      <w:r>
-        <w:rPr>
-          <w:sz w:val="24"/>
-          <w:szCs w:val="24"/>
-        </w:rPr>
-        <w:t>Các kênh tìm sách và tác giả thường sử dụng.</w:t>
+          <w:rFonts w:ascii="Times New Roman" w:hAnsi="Times New Roman" w:cs="Times New Roman"/>
+          <w:sz w:val="24"/>
+          <w:szCs w:val="24"/>
+        </w:rPr>
+      </w:pPr>
+      <w:r>
+        <w:rPr>
+          <w:rFonts w:ascii="Times New Roman" w:hAnsi="Times New Roman" w:cs="Times New Roman"/>
+          <w:sz w:val="24"/>
+          <w:szCs w:val="24"/>
+        </w:rPr>
+        <w:t xml:space="preserve">Các </w:t>
+      </w:r>
+      <w:proofErr w:type="spellStart"/>
+      <w:r>
+        <w:rPr>
+          <w:rFonts w:ascii="Times New Roman" w:hAnsi="Times New Roman" w:cs="Times New Roman"/>
+          <w:sz w:val="24"/>
+          <w:szCs w:val="24"/>
+        </w:rPr>
+        <w:t>kênh</w:t>
+      </w:r>
+      <w:proofErr w:type="spellEnd"/>
+      <w:r>
+        <w:rPr>
+          <w:rFonts w:ascii="Times New Roman" w:hAnsi="Times New Roman" w:cs="Times New Roman"/>
+          <w:sz w:val="24"/>
+          <w:szCs w:val="24"/>
+        </w:rPr>
+        <w:t xml:space="preserve"> tìm sách và tác giả thường sử dụng.</w:t>
       </w:r>
     </w:p>
     <w:p>
       <w:pPr>
-        <w:pStyle w:val="ListParagraph"/>
+        <w:pStyle w:val="oancuaDanhsach"/>
         <w:numPr>
           <w:ilvl w:val="0"/>
           <w:numId w:val="36"/>
         </w:numPr>
         <w:rPr>
-          <w:sz w:val="24"/>
-          <w:szCs w:val="24"/>
-        </w:rPr>
-      </w:pPr>
-      <w:r>
-        <w:rPr>
-          <w:sz w:val="24"/>
-          <w:szCs w:val="24"/>
-        </w:rPr>
-        <w:t xml:space="preserve">Các kênh cùng nhau thảo luận về các chủ đề về sách. </w:t>
+          <w:rFonts w:ascii="Times New Roman" w:hAnsi="Times New Roman" w:cs="Times New Roman"/>
+          <w:sz w:val="24"/>
+          <w:szCs w:val="24"/>
+        </w:rPr>
+      </w:pPr>
+      <w:r>
+        <w:rPr>
+          <w:rFonts w:ascii="Times New Roman" w:hAnsi="Times New Roman" w:cs="Times New Roman"/>
+          <w:sz w:val="24"/>
+          <w:szCs w:val="24"/>
+        </w:rPr>
+        <w:t xml:space="preserve">Các </w:t>
+      </w:r>
+      <w:proofErr w:type="spellStart"/>
+      <w:r>
+        <w:rPr>
+          <w:rFonts w:ascii="Times New Roman" w:hAnsi="Times New Roman" w:cs="Times New Roman"/>
+          <w:sz w:val="24"/>
+          <w:szCs w:val="24"/>
+        </w:rPr>
+        <w:t>kênh</w:t>
+      </w:r>
+      <w:proofErr w:type="spellEnd"/>
+      <w:r>
+        <w:rPr>
+          <w:rFonts w:ascii="Times New Roman" w:hAnsi="Times New Roman" w:cs="Times New Roman"/>
+          <w:sz w:val="24"/>
+          <w:szCs w:val="24"/>
+        </w:rPr>
+        <w:t xml:space="preserve"> cùng nhau thảo luận về các chủ đề về sách. </w:t>
       </w:r>
     </w:p>
     <w:p>
       <w:pPr>
-        <w:pStyle w:val="ListParagraph"/>
+        <w:pStyle w:val="oancuaDanhsach"/>
         <w:numPr>
           <w:ilvl w:val="0"/>
           <w:numId w:val="36"/>
         </w:numPr>
         <w:rPr>
-          <w:sz w:val="24"/>
-          <w:szCs w:val="24"/>
-        </w:rPr>
-      </w:pPr>
-      <w:r>
-        <w:rPr>
-          <w:sz w:val="24"/>
-          <w:szCs w:val="24"/>
-        </w:rPr>
-        <w:t xml:space="preserve">Chất lượng của một quyển sách có được phản ánh đúng qua đánh giá sách của người dùng trên mạng hay không. </w:t>
+          <w:rFonts w:ascii="Times New Roman" w:hAnsi="Times New Roman" w:cs="Times New Roman"/>
+          <w:sz w:val="24"/>
+          <w:szCs w:val="24"/>
+        </w:rPr>
+      </w:pPr>
+      <w:r>
+        <w:rPr>
+          <w:rFonts w:ascii="Times New Roman" w:hAnsi="Times New Roman" w:cs="Times New Roman"/>
+          <w:sz w:val="24"/>
+          <w:szCs w:val="24"/>
+        </w:rPr>
+        <w:lastRenderedPageBreak/>
+        <w:t xml:space="preserve">Chất lượng của một </w:t>
+      </w:r>
+      <w:proofErr w:type="spellStart"/>
+      <w:r>
+        <w:rPr>
+          <w:rFonts w:ascii="Times New Roman" w:hAnsi="Times New Roman" w:cs="Times New Roman"/>
+          <w:sz w:val="24"/>
+          <w:szCs w:val="24"/>
+        </w:rPr>
+        <w:t>quyển</w:t>
+      </w:r>
+      <w:proofErr w:type="spellEnd"/>
+      <w:r>
+        <w:rPr>
+          <w:rFonts w:ascii="Times New Roman" w:hAnsi="Times New Roman" w:cs="Times New Roman"/>
+          <w:sz w:val="24"/>
+          <w:szCs w:val="24"/>
+        </w:rPr>
+        <w:t xml:space="preserve"> sách có được phản ánh </w:t>
+      </w:r>
+      <w:proofErr w:type="spellStart"/>
+      <w:r>
+        <w:rPr>
+          <w:rFonts w:ascii="Times New Roman" w:hAnsi="Times New Roman" w:cs="Times New Roman"/>
+          <w:sz w:val="24"/>
+          <w:szCs w:val="24"/>
+        </w:rPr>
+        <w:t>đúng</w:t>
+      </w:r>
+      <w:proofErr w:type="spellEnd"/>
+      <w:r>
+        <w:rPr>
+          <w:rFonts w:ascii="Times New Roman" w:hAnsi="Times New Roman" w:cs="Times New Roman"/>
+          <w:sz w:val="24"/>
+          <w:szCs w:val="24"/>
+        </w:rPr>
+        <w:t xml:space="preserve"> qua đánh giá sách của người dùng trên mạng hay không. </w:t>
       </w:r>
     </w:p>
     <w:p>
       <w:pPr>
-        <w:pStyle w:val="ListParagraph"/>
-        <w:rPr>
+        <w:pStyle w:val="oancuaDanhsach"/>
+        <w:rPr>
+          <w:rFonts w:ascii="Times New Roman" w:hAnsi="Times New Roman" w:cs="Times New Roman"/>
           <w:sz w:val="24"/>
           <w:szCs w:val="24"/>
         </w:rPr>
@@ -3320,18 +6032,20 @@
     </w:p>
     <w:p>
       <w:pPr>
-        <w:pStyle w:val="ListParagraph"/>
+        <w:pStyle w:val="oancuaDanhsach"/>
         <w:numPr>
           <w:ilvl w:val="0"/>
           <w:numId w:val="35"/>
         </w:numPr>
         <w:rPr>
-          <w:sz w:val="24"/>
-          <w:szCs w:val="24"/>
-        </w:rPr>
-      </w:pPr>
-      <w:r>
-        <w:rPr>
+          <w:rFonts w:ascii="Times New Roman" w:hAnsi="Times New Roman" w:cs="Times New Roman"/>
+          <w:sz w:val="24"/>
+          <w:szCs w:val="24"/>
+        </w:rPr>
+      </w:pPr>
+      <w:r>
+        <w:rPr>
+          <w:rFonts w:ascii="Times New Roman" w:hAnsi="Times New Roman" w:cs="Times New Roman"/>
           <w:sz w:val="24"/>
           <w:szCs w:val="24"/>
         </w:rPr>
@@ -3340,41 +6054,41 @@
     </w:p>
     <w:p>
       <w:pPr>
-        <w:pStyle w:val="ListParagraph"/>
+        <w:pStyle w:val="oancuaDanhsach"/>
         <w:numPr>
           <w:ilvl w:val="0"/>
           <w:numId w:val="35"/>
         </w:numPr>
         <w:rPr>
-          <w:sz w:val="24"/>
-          <w:szCs w:val="24"/>
-        </w:rPr>
-      </w:pPr>
-      <w:r>
-        <w:rPr>
-          <w:sz w:val="24"/>
-          <w:szCs w:val="24"/>
-        </w:rPr>
-        <w:lastRenderedPageBreak/>
-        <w:t>Thông tin tìm hiểu: tìm hiểu về các trang web có đã hình thanh trên thị trường.</w:t>
-      </w:r>
-    </w:p>
-    <w:p>
-      <w:pPr>
-        <w:pStyle w:val="ListParagraph"/>
-        <w:rPr>
-          <w:sz w:val="24"/>
-          <w:szCs w:val="24"/>
-        </w:rPr>
-      </w:pPr>
-    </w:p>
-    <w:p>
-      <w:pPr>
-        <w:rPr>
-          <w:sz w:val="24"/>
-          <w:szCs w:val="24"/>
-        </w:rPr>
-      </w:pPr>
+          <w:rFonts w:ascii="Times New Roman" w:hAnsi="Times New Roman" w:cs="Times New Roman"/>
+          <w:sz w:val="24"/>
+          <w:szCs w:val="24"/>
+        </w:rPr>
+      </w:pPr>
+      <w:r>
+        <w:rPr>
+          <w:rFonts w:ascii="Times New Roman" w:hAnsi="Times New Roman" w:cs="Times New Roman"/>
+          <w:sz w:val="24"/>
+          <w:szCs w:val="24"/>
+        </w:rPr>
+        <w:t>Thông tin tìm hiểu: tìm hiểu về các trang web có đã hình th</w:t>
+      </w:r>
+      <w:r>
+        <w:rPr>
+          <w:rFonts w:ascii="Times New Roman" w:hAnsi="Times New Roman" w:cs="Times New Roman"/>
+          <w:sz w:val="24"/>
+          <w:szCs w:val="24"/>
+        </w:rPr>
+        <w:t>à</w:t>
+      </w:r>
+      <w:r>
+        <w:rPr>
+          <w:rFonts w:ascii="Times New Roman" w:hAnsi="Times New Roman" w:cs="Times New Roman"/>
+          <w:sz w:val="24"/>
+          <w:szCs w:val="24"/>
+        </w:rPr>
+        <w:t>nh trên thị trường.</w:t>
+      </w:r>
     </w:p>
     <w:sectPr>
       <w:headerReference w:type="default" r:id="rId10"/>
@@ -3391,7 +6105,7 @@
 </file>
 
 <file path=word/endnotes.xml><?xml version="1.0" encoding="utf-8"?>
-<w:endnotes xmlns:wpc="http://schemas.microsoft.com/office/word/2010/wordprocessingCanvas" xmlns:cx="http://schemas.microsoft.com/office/drawing/2014/chartex" xmlns:cx1="http://schemas.microsoft.com/office/drawing/2015/9/8/chartex" xmlns:mc="http://schemas.openxmlformats.org/markup-compatibility/2006" xmlns:o="urn:schemas-microsoft-com:office:office" xmlns:r="http://schemas.openxmlformats.org/officeDocument/2006/relationships" xmlns:m="http://schemas.openxmlformats.org/officeDocument/2006/math" xmlns:v="urn:schemas-microsoft-com:vml" xmlns:wp14="http://schemas.microsoft.com/office/word/2010/wordprocessingDrawing" xmlns:wp="http://schemas.openxmlformats.org/drawingml/2006/wordprocessingDrawing" xmlns:w10="urn:schemas-microsoft-com:office:word" xmlns:w="http://schemas.openxmlformats.org/wordprocessingml/2006/main" xmlns:w14="http://schemas.microsoft.com/office/word/2010/wordml" xmlns:w15="http://schemas.microsoft.com/office/word/2012/wordml" xmlns:w16se="http://schemas.microsoft.com/office/word/2015/wordml/symex" xmlns:wpg="http://schemas.microsoft.com/office/word/2010/wordprocessingGroup" xmlns:wpi="http://schemas.microsoft.com/office/word/2010/wordprocessingInk" xmlns:wne="http://schemas.microsoft.com/office/word/2006/wordml" xmlns:wps="http://schemas.microsoft.com/office/word/2010/wordprocessingShape" mc:Ignorable="w14 w15 w16se wp14">
+<w:endnotes xmlns:wpc="http://schemas.microsoft.com/office/word/2010/wordprocessingCanvas" xmlns:cx="http://schemas.microsoft.com/office/drawing/2014/chartex" xmlns:cx1="http://schemas.microsoft.com/office/drawing/2015/9/8/chartex" xmlns:cx2="http://schemas.microsoft.com/office/drawing/2015/10/21/chartex" xmlns:cx3="http://schemas.microsoft.com/office/drawing/2016/5/9/chartex" xmlns:cx4="http://schemas.microsoft.com/office/drawing/2016/5/10/chartex" xmlns:cx5="http://schemas.microsoft.com/office/drawing/2016/5/11/chartex" xmlns:mc="http://schemas.openxmlformats.org/markup-compatibility/2006" xmlns:o="urn:schemas-microsoft-com:office:office" xmlns:r="http://schemas.openxmlformats.org/officeDocument/2006/relationships" xmlns:m="http://schemas.openxmlformats.org/officeDocument/2006/math" xmlns:v="urn:schemas-microsoft-com:vml" xmlns:wp14="http://schemas.microsoft.com/office/word/2010/wordprocessingDrawing" xmlns:wp="http://schemas.openxmlformats.org/drawingml/2006/wordprocessingDrawing" xmlns:w10="urn:schemas-microsoft-com:office:word" xmlns:w="http://schemas.openxmlformats.org/wordprocessingml/2006/main" xmlns:w14="http://schemas.microsoft.com/office/word/2010/wordml" xmlns:w15="http://schemas.microsoft.com/office/word/2012/wordml" xmlns:w16se="http://schemas.microsoft.com/office/word/2015/wordml/symex" xmlns:wpg="http://schemas.microsoft.com/office/word/2010/wordprocessingGroup" xmlns:wpi="http://schemas.microsoft.com/office/word/2010/wordprocessingInk" xmlns:wne="http://schemas.microsoft.com/office/word/2006/wordml" xmlns:wps="http://schemas.microsoft.com/office/word/2010/wordprocessingShape" mc:Ignorable="w14 w15 w16se wp14">
   <w:endnote w:type="separator" w:id="-1">
     <w:p>
       <w:pPr>
@@ -3416,7 +6130,7 @@
 </file>
 
 <file path=word/footer1.xml><?xml version="1.0" encoding="utf-8"?>
-<w:ftr xmlns:wpc="http://schemas.microsoft.com/office/word/2010/wordprocessingCanvas" xmlns:cx="http://schemas.microsoft.com/office/drawing/2014/chartex" xmlns:cx1="http://schemas.microsoft.com/office/drawing/2015/9/8/chartex" xmlns:mc="http://schemas.openxmlformats.org/markup-compatibility/2006" xmlns:o="urn:schemas-microsoft-com:office:office" xmlns:r="http://schemas.openxmlformats.org/officeDocument/2006/relationships" xmlns:m="http://schemas.openxmlformats.org/officeDocument/2006/math" xmlns:v="urn:schemas-microsoft-com:vml" xmlns:wp14="http://schemas.microsoft.com/office/word/2010/wordprocessingDrawing" xmlns:wp="http://schemas.openxmlformats.org/drawingml/2006/wordprocessingDrawing" xmlns:w10="urn:schemas-microsoft-com:office:word" xmlns:w="http://schemas.openxmlformats.org/wordprocessingml/2006/main" xmlns:w14="http://schemas.microsoft.com/office/word/2010/wordml" xmlns:w15="http://schemas.microsoft.com/office/word/2012/wordml" xmlns:w16se="http://schemas.microsoft.com/office/word/2015/wordml/symex" xmlns:wpg="http://schemas.microsoft.com/office/word/2010/wordprocessingGroup" xmlns:wpi="http://schemas.microsoft.com/office/word/2010/wordprocessingInk" xmlns:wne="http://schemas.microsoft.com/office/word/2006/wordml" xmlns:wps="http://schemas.microsoft.com/office/word/2010/wordprocessingShape" mc:Ignorable="w14 w15 w16se wp14">
+<w:ftr xmlns:wpc="http://schemas.microsoft.com/office/word/2010/wordprocessingCanvas" xmlns:cx="http://schemas.microsoft.com/office/drawing/2014/chartex" xmlns:cx1="http://schemas.microsoft.com/office/drawing/2015/9/8/chartex" xmlns:cx2="http://schemas.microsoft.com/office/drawing/2015/10/21/chartex" xmlns:cx3="http://schemas.microsoft.com/office/drawing/2016/5/9/chartex" xmlns:cx4="http://schemas.microsoft.com/office/drawing/2016/5/10/chartex" xmlns:cx5="http://schemas.microsoft.com/office/drawing/2016/5/11/chartex" xmlns:mc="http://schemas.openxmlformats.org/markup-compatibility/2006" xmlns:o="urn:schemas-microsoft-com:office:office" xmlns:r="http://schemas.openxmlformats.org/officeDocument/2006/relationships" xmlns:m="http://schemas.openxmlformats.org/officeDocument/2006/math" xmlns:v="urn:schemas-microsoft-com:vml" xmlns:wp14="http://schemas.microsoft.com/office/word/2010/wordprocessingDrawing" xmlns:wp="http://schemas.openxmlformats.org/drawingml/2006/wordprocessingDrawing" xmlns:w10="urn:schemas-microsoft-com:office:word" xmlns:w="http://schemas.openxmlformats.org/wordprocessingml/2006/main" xmlns:w14="http://schemas.microsoft.com/office/word/2010/wordml" xmlns:w15="http://schemas.microsoft.com/office/word/2012/wordml" xmlns:w16se="http://schemas.microsoft.com/office/word/2015/wordml/symex" xmlns:wpg="http://schemas.microsoft.com/office/word/2010/wordprocessingGroup" xmlns:wpi="http://schemas.microsoft.com/office/word/2010/wordprocessingInk" xmlns:wne="http://schemas.microsoft.com/office/word/2006/wordml" xmlns:wps="http://schemas.microsoft.com/office/word/2010/wordprocessingShape" mc:Ignorable="w14 w15 w16se wp14">
   <w:tbl>
     <w:tblPr>
       <w:tblW w:w="0" w:type="auto"/>
@@ -3454,11 +6168,19 @@
               <w:lang w:val="vi-VN"/>
             </w:rPr>
           </w:pPr>
+          <w:proofErr w:type="spellStart"/>
           <w:r>
             <w:rPr>
               <w:lang w:val="vi-VN"/>
             </w:rPr>
-            <w:t>Online Bookshelf</w:t>
+            <w:t>Online</w:t>
+          </w:r>
+          <w:proofErr w:type="spellEnd"/>
+          <w:r>
+            <w:rPr>
+              <w:lang w:val="vi-VN"/>
+            </w:rPr>
+            <w:t xml:space="preserve"> Bookshelf</w:t>
           </w:r>
         </w:p>
       </w:tc>
@@ -3480,8 +6202,44 @@
             <w:rPr>
               <w:lang w:val="vi-VN"/>
             </w:rPr>
-            <w:t>CIC – Creative Is Core</w:t>
+            <w:t xml:space="preserve">CIC – </w:t>
           </w:r>
+          <w:proofErr w:type="spellStart"/>
+          <w:r>
+            <w:rPr>
+              <w:lang w:val="vi-VN"/>
+            </w:rPr>
+            <w:t>Creative</w:t>
+          </w:r>
+          <w:proofErr w:type="spellEnd"/>
+          <w:r>
+            <w:rPr>
+              <w:lang w:val="vi-VN"/>
+            </w:rPr>
+            <w:t xml:space="preserve"> </w:t>
+          </w:r>
+          <w:proofErr w:type="spellStart"/>
+          <w:r>
+            <w:rPr>
+              <w:lang w:val="vi-VN"/>
+            </w:rPr>
+            <w:t>Is</w:t>
+          </w:r>
+          <w:proofErr w:type="spellEnd"/>
+          <w:r>
+            <w:rPr>
+              <w:lang w:val="vi-VN"/>
+            </w:rPr>
+            <w:t xml:space="preserve"> </w:t>
+          </w:r>
+          <w:proofErr w:type="spellStart"/>
+          <w:r>
+            <w:rPr>
+              <w:lang w:val="vi-VN"/>
+            </w:rPr>
+            <w:t>Core</w:t>
+          </w:r>
+          <w:proofErr w:type="spellEnd"/>
           <w:r>
             <w:fldChar w:fldCharType="begin"/>
           </w:r>
@@ -3533,32 +6291,32 @@
           </w:r>
           <w:r>
             <w:rPr>
-              <w:rStyle w:val="PageNumber"/>
+              <w:rStyle w:val="Strang"/>
             </w:rPr>
             <w:fldChar w:fldCharType="begin"/>
           </w:r>
           <w:r>
             <w:rPr>
-              <w:rStyle w:val="PageNumber"/>
+              <w:rStyle w:val="Strang"/>
             </w:rPr>
             <w:instrText xml:space="preserve">page </w:instrText>
           </w:r>
           <w:r>
             <w:rPr>
-              <w:rStyle w:val="PageNumber"/>
+              <w:rStyle w:val="Strang"/>
             </w:rPr>
             <w:fldChar w:fldCharType="separate"/>
           </w:r>
           <w:r>
             <w:rPr>
-              <w:rStyle w:val="PageNumber"/>
+              <w:rStyle w:val="Strang"/>
               <w:noProof/>
             </w:rPr>
-            <w:t>3</w:t>
+            <w:t>6</w:t>
           </w:r>
           <w:r>
             <w:rPr>
-              <w:rStyle w:val="PageNumber"/>
+              <w:rStyle w:val="Strang"/>
             </w:rPr>
             <w:fldChar w:fldCharType="end"/>
           </w:r>
@@ -3568,14 +6326,14 @@
   </w:tbl>
   <w:p>
     <w:pPr>
-      <w:pStyle w:val="Footer"/>
+      <w:pStyle w:val="Chntrang"/>
     </w:pPr>
   </w:p>
 </w:ftr>
 </file>
 
 <file path=word/footnotes.xml><?xml version="1.0" encoding="utf-8"?>
-<w:footnotes xmlns:wpc="http://schemas.microsoft.com/office/word/2010/wordprocessingCanvas" xmlns:cx="http://schemas.microsoft.com/office/drawing/2014/chartex" xmlns:cx1="http://schemas.microsoft.com/office/drawing/2015/9/8/chartex" xmlns:mc="http://schemas.openxmlformats.org/markup-compatibility/2006" xmlns:o="urn:schemas-microsoft-com:office:office" xmlns:r="http://schemas.openxmlformats.org/officeDocument/2006/relationships" xmlns:m="http://schemas.openxmlformats.org/officeDocument/2006/math" xmlns:v="urn:schemas-microsoft-com:vml" xmlns:wp14="http://schemas.microsoft.com/office/word/2010/wordprocessingDrawing" xmlns:wp="http://schemas.openxmlformats.org/drawingml/2006/wordprocessingDrawing" xmlns:w10="urn:schemas-microsoft-com:office:word" xmlns:w="http://schemas.openxmlformats.org/wordprocessingml/2006/main" xmlns:w14="http://schemas.microsoft.com/office/word/2010/wordml" xmlns:w15="http://schemas.microsoft.com/office/word/2012/wordml" xmlns:w16se="http://schemas.microsoft.com/office/word/2015/wordml/symex" xmlns:wpg="http://schemas.microsoft.com/office/word/2010/wordprocessingGroup" xmlns:wpi="http://schemas.microsoft.com/office/word/2010/wordprocessingInk" xmlns:wne="http://schemas.microsoft.com/office/word/2006/wordml" xmlns:wps="http://schemas.microsoft.com/office/word/2010/wordprocessingShape" mc:Ignorable="w14 w15 w16se wp14">
+<w:footnotes xmlns:wpc="http://schemas.microsoft.com/office/word/2010/wordprocessingCanvas" xmlns:cx="http://schemas.microsoft.com/office/drawing/2014/chartex" xmlns:cx1="http://schemas.microsoft.com/office/drawing/2015/9/8/chartex" xmlns:cx2="http://schemas.microsoft.com/office/drawing/2015/10/21/chartex" xmlns:cx3="http://schemas.microsoft.com/office/drawing/2016/5/9/chartex" xmlns:cx4="http://schemas.microsoft.com/office/drawing/2016/5/10/chartex" xmlns:cx5="http://schemas.microsoft.com/office/drawing/2016/5/11/chartex" xmlns:mc="http://schemas.openxmlformats.org/markup-compatibility/2006" xmlns:o="urn:schemas-microsoft-com:office:office" xmlns:r="http://schemas.openxmlformats.org/officeDocument/2006/relationships" xmlns:m="http://schemas.openxmlformats.org/officeDocument/2006/math" xmlns:v="urn:schemas-microsoft-com:vml" xmlns:wp14="http://schemas.microsoft.com/office/word/2010/wordprocessingDrawing" xmlns:wp="http://schemas.openxmlformats.org/drawingml/2006/wordprocessingDrawing" xmlns:w10="urn:schemas-microsoft-com:office:word" xmlns:w="http://schemas.openxmlformats.org/wordprocessingml/2006/main" xmlns:w14="http://schemas.microsoft.com/office/word/2010/wordml" xmlns:w15="http://schemas.microsoft.com/office/word/2012/wordml" xmlns:w16se="http://schemas.microsoft.com/office/word/2015/wordml/symex" xmlns:wpg="http://schemas.microsoft.com/office/word/2010/wordprocessingGroup" xmlns:wpi="http://schemas.microsoft.com/office/word/2010/wordprocessingInk" xmlns:wne="http://schemas.microsoft.com/office/word/2006/wordml" xmlns:wps="http://schemas.microsoft.com/office/word/2010/wordprocessingShape" mc:Ignorable="w14 w15 w16se wp14">
   <w:footnote w:type="separator" w:id="-1">
     <w:p>
       <w:pPr>
@@ -3600,7 +6358,7 @@
 </file>
 
 <file path=word/header1.xml><?xml version="1.0" encoding="utf-8"?>
-<w:hdr xmlns:wpc="http://schemas.microsoft.com/office/word/2010/wordprocessingCanvas" xmlns:cx="http://schemas.microsoft.com/office/drawing/2014/chartex" xmlns:cx1="http://schemas.microsoft.com/office/drawing/2015/9/8/chartex" xmlns:mc="http://schemas.openxmlformats.org/markup-compatibility/2006" xmlns:o="urn:schemas-microsoft-com:office:office" xmlns:r="http://schemas.openxmlformats.org/officeDocument/2006/relationships" xmlns:m="http://schemas.openxmlformats.org/officeDocument/2006/math" xmlns:v="urn:schemas-microsoft-com:vml" xmlns:wp14="http://schemas.microsoft.com/office/word/2010/wordprocessingDrawing" xmlns:wp="http://schemas.openxmlformats.org/drawingml/2006/wordprocessingDrawing" xmlns:w10="urn:schemas-microsoft-com:office:word" xmlns:w="http://schemas.openxmlformats.org/wordprocessingml/2006/main" xmlns:w14="http://schemas.microsoft.com/office/word/2010/wordml" xmlns:w15="http://schemas.microsoft.com/office/word/2012/wordml" xmlns:w16se="http://schemas.microsoft.com/office/word/2015/wordml/symex" xmlns:wpg="http://schemas.microsoft.com/office/word/2010/wordprocessingGroup" xmlns:wpi="http://schemas.microsoft.com/office/word/2010/wordprocessingInk" xmlns:wne="http://schemas.microsoft.com/office/word/2006/wordml" xmlns:wps="http://schemas.microsoft.com/office/word/2010/wordprocessingShape" mc:Ignorable="w14 w15 w16se wp14">
+<w:hdr xmlns:wpc="http://schemas.microsoft.com/office/word/2010/wordprocessingCanvas" xmlns:cx="http://schemas.microsoft.com/office/drawing/2014/chartex" xmlns:cx1="http://schemas.microsoft.com/office/drawing/2015/9/8/chartex" xmlns:cx2="http://schemas.microsoft.com/office/drawing/2015/10/21/chartex" xmlns:cx3="http://schemas.microsoft.com/office/drawing/2016/5/9/chartex" xmlns:cx4="http://schemas.microsoft.com/office/drawing/2016/5/10/chartex" xmlns:cx5="http://schemas.microsoft.com/office/drawing/2016/5/11/chartex" xmlns:mc="http://schemas.openxmlformats.org/markup-compatibility/2006" xmlns:o="urn:schemas-microsoft-com:office:office" xmlns:r="http://schemas.openxmlformats.org/officeDocument/2006/relationships" xmlns:m="http://schemas.openxmlformats.org/officeDocument/2006/math" xmlns:v="urn:schemas-microsoft-com:vml" xmlns:wp14="http://schemas.microsoft.com/office/word/2010/wordprocessingDrawing" xmlns:wp="http://schemas.openxmlformats.org/drawingml/2006/wordprocessingDrawing" xmlns:w10="urn:schemas-microsoft-com:office:word" xmlns:w="http://schemas.openxmlformats.org/wordprocessingml/2006/main" xmlns:w14="http://schemas.microsoft.com/office/word/2010/wordml" xmlns:w15="http://schemas.microsoft.com/office/word/2012/wordml" xmlns:w16se="http://schemas.microsoft.com/office/word/2015/wordml/symex" xmlns:wpg="http://schemas.microsoft.com/office/word/2010/wordprocessingGroup" xmlns:wpi="http://schemas.microsoft.com/office/word/2010/wordprocessingInk" xmlns:wne="http://schemas.microsoft.com/office/word/2006/wordml" xmlns:wps="http://schemas.microsoft.com/office/word/2010/wordprocessingShape" mc:Ignorable="w14 w15 w16se wp14">
   <w:p>
     <w:pPr>
       <w:rPr>
@@ -3638,8 +6396,59 @@
         <w:sz w:val="36"/>
         <w:lang w:val="vi-VN"/>
       </w:rPr>
-      <w:t>CIC Creative Is Core</w:t>
+      <w:t xml:space="preserve">CIC </w:t>
     </w:r>
+    <w:proofErr w:type="spellStart"/>
+    <w:r>
+      <w:rPr>
+        <w:rFonts w:ascii="Arial" w:hAnsi="Arial"/>
+        <w:b/>
+        <w:sz w:val="36"/>
+        <w:lang w:val="vi-VN"/>
+      </w:rPr>
+      <w:t>Creative</w:t>
+    </w:r>
+    <w:proofErr w:type="spellEnd"/>
+    <w:r>
+      <w:rPr>
+        <w:rFonts w:ascii="Arial" w:hAnsi="Arial"/>
+        <w:b/>
+        <w:sz w:val="36"/>
+        <w:lang w:val="vi-VN"/>
+      </w:rPr>
+      <w:t xml:space="preserve"> </w:t>
+    </w:r>
+    <w:proofErr w:type="spellStart"/>
+    <w:r>
+      <w:rPr>
+        <w:rFonts w:ascii="Arial" w:hAnsi="Arial"/>
+        <w:b/>
+        <w:sz w:val="36"/>
+        <w:lang w:val="vi-VN"/>
+      </w:rPr>
+      <w:t>Is</w:t>
+    </w:r>
+    <w:proofErr w:type="spellEnd"/>
+    <w:r>
+      <w:rPr>
+        <w:rFonts w:ascii="Arial" w:hAnsi="Arial"/>
+        <w:b/>
+        <w:sz w:val="36"/>
+        <w:lang w:val="vi-VN"/>
+      </w:rPr>
+      <w:t xml:space="preserve"> </w:t>
+    </w:r>
+    <w:proofErr w:type="spellStart"/>
+    <w:r>
+      <w:rPr>
+        <w:rFonts w:ascii="Arial" w:hAnsi="Arial"/>
+        <w:b/>
+        <w:sz w:val="36"/>
+        <w:lang w:val="vi-VN"/>
+      </w:rPr>
+      <w:t>Core</w:t>
+    </w:r>
+    <w:proofErr w:type="spellEnd"/>
   </w:p>
   <w:p>
     <w:pPr>
@@ -3654,14 +6463,14 @@
   </w:p>
   <w:p>
     <w:pPr>
-      <w:pStyle w:val="Header"/>
+      <w:pStyle w:val="utrang"/>
     </w:pPr>
   </w:p>
 </w:hdr>
 </file>
 
 <file path=word/header2.xml><?xml version="1.0" encoding="utf-8"?>
-<w:hdr xmlns:wpc="http://schemas.microsoft.com/office/word/2010/wordprocessingCanvas" xmlns:cx="http://schemas.microsoft.com/office/drawing/2014/chartex" xmlns:cx1="http://schemas.microsoft.com/office/drawing/2015/9/8/chartex" xmlns:mc="http://schemas.openxmlformats.org/markup-compatibility/2006" xmlns:o="urn:schemas-microsoft-com:office:office" xmlns:r="http://schemas.openxmlformats.org/officeDocument/2006/relationships" xmlns:m="http://schemas.openxmlformats.org/officeDocument/2006/math" xmlns:v="urn:schemas-microsoft-com:vml" xmlns:wp14="http://schemas.microsoft.com/office/word/2010/wordprocessingDrawing" xmlns:wp="http://schemas.openxmlformats.org/drawingml/2006/wordprocessingDrawing" xmlns:w10="urn:schemas-microsoft-com:office:word" xmlns:w="http://schemas.openxmlformats.org/wordprocessingml/2006/main" xmlns:w14="http://schemas.microsoft.com/office/word/2010/wordml" xmlns:w15="http://schemas.microsoft.com/office/word/2012/wordml" xmlns:w16se="http://schemas.microsoft.com/office/word/2015/wordml/symex" xmlns:wpg="http://schemas.microsoft.com/office/word/2010/wordprocessingGroup" xmlns:wpi="http://schemas.microsoft.com/office/word/2010/wordprocessingInk" xmlns:wne="http://schemas.microsoft.com/office/word/2006/wordml" xmlns:wps="http://schemas.microsoft.com/office/word/2010/wordprocessingShape" mc:Ignorable="w14 w15 w16se wp14">
+<w:hdr xmlns:wpc="http://schemas.microsoft.com/office/word/2010/wordprocessingCanvas" xmlns:cx="http://schemas.microsoft.com/office/drawing/2014/chartex" xmlns:cx1="http://schemas.microsoft.com/office/drawing/2015/9/8/chartex" xmlns:cx2="http://schemas.microsoft.com/office/drawing/2015/10/21/chartex" xmlns:cx3="http://schemas.microsoft.com/office/drawing/2016/5/9/chartex" xmlns:cx4="http://schemas.microsoft.com/office/drawing/2016/5/10/chartex" xmlns:cx5="http://schemas.microsoft.com/office/drawing/2016/5/11/chartex" xmlns:mc="http://schemas.openxmlformats.org/markup-compatibility/2006" xmlns:o="urn:schemas-microsoft-com:office:office" xmlns:r="http://schemas.openxmlformats.org/officeDocument/2006/relationships" xmlns:m="http://schemas.openxmlformats.org/officeDocument/2006/math" xmlns:v="urn:schemas-microsoft-com:vml" xmlns:wp14="http://schemas.microsoft.com/office/word/2010/wordprocessingDrawing" xmlns:wp="http://schemas.openxmlformats.org/drawingml/2006/wordprocessingDrawing" xmlns:w10="urn:schemas-microsoft-com:office:word" xmlns:w="http://schemas.openxmlformats.org/wordprocessingml/2006/main" xmlns:w14="http://schemas.microsoft.com/office/word/2010/wordml" xmlns:w15="http://schemas.microsoft.com/office/word/2012/wordml" xmlns:w16se="http://schemas.microsoft.com/office/word/2015/wordml/symex" xmlns:wpg="http://schemas.microsoft.com/office/word/2010/wordprocessingGroup" xmlns:wpi="http://schemas.microsoft.com/office/word/2010/wordprocessingInk" xmlns:wne="http://schemas.microsoft.com/office/word/2006/wordml" xmlns:wps="http://schemas.microsoft.com/office/word/2010/wordprocessingShape" mc:Ignorable="w14 w15 w16se wp14">
   <w:tbl>
     <w:tblPr>
       <w:tblW w:w="0" w:type="auto"/>
@@ -3691,11 +6500,19 @@
               <w:lang w:val="vi-VN"/>
             </w:rPr>
           </w:pPr>
+          <w:proofErr w:type="spellStart"/>
           <w:r>
             <w:rPr>
               <w:lang w:val="vi-VN"/>
             </w:rPr>
-            <w:t>Online Bookshelf</w:t>
+            <w:t>Online</w:t>
+          </w:r>
+          <w:proofErr w:type="spellEnd"/>
+          <w:r>
+            <w:rPr>
+              <w:lang w:val="vi-VN"/>
+            </w:rPr>
+            <w:t xml:space="preserve"> Bookshelf</w:t>
           </w:r>
         </w:p>
       </w:tc>
@@ -3739,7 +6556,35 @@
             <w:rPr>
               <w:lang w:val="vi-VN"/>
             </w:rPr>
-            <w:t>Mô tả tình huống sử dụng</w:t>
+            <w:t xml:space="preserve">Mô tả </w:t>
+          </w:r>
+          <w:proofErr w:type="spellStart"/>
+          <w:r>
+            <w:rPr>
+              <w:lang w:val="vi-VN"/>
+            </w:rPr>
+            <w:t>tình</w:t>
+          </w:r>
+          <w:proofErr w:type="spellEnd"/>
+          <w:r>
+            <w:rPr>
+              <w:lang w:val="vi-VN"/>
+            </w:rPr>
+            <w:t xml:space="preserve"> </w:t>
+          </w:r>
+          <w:proofErr w:type="spellStart"/>
+          <w:r>
+            <w:rPr>
+              <w:lang w:val="vi-VN"/>
+            </w:rPr>
+            <w:t>huống</w:t>
+          </w:r>
+          <w:proofErr w:type="spellEnd"/>
+          <w:r>
+            <w:rPr>
+              <w:lang w:val="vi-VN"/>
+            </w:rPr>
+            <w:t xml:space="preserve"> sử dụng</w:t>
           </w:r>
           <w:r>
             <w:rPr>
@@ -3786,14 +6631,14 @@
   </w:tbl>
   <w:p>
     <w:pPr>
-      <w:pStyle w:val="Header"/>
+      <w:pStyle w:val="utrang"/>
     </w:pPr>
   </w:p>
 </w:hdr>
 </file>
 
 <file path=word/numbering.xml><?xml version="1.0" encoding="utf-8"?>
-<w:numbering xmlns:wpc="http://schemas.microsoft.com/office/word/2010/wordprocessingCanvas" xmlns:cx="http://schemas.microsoft.com/office/drawing/2014/chartex" xmlns:cx1="http://schemas.microsoft.com/office/drawing/2015/9/8/chartex" xmlns:mc="http://schemas.openxmlformats.org/markup-compatibility/2006" xmlns:o="urn:schemas-microsoft-com:office:office" xmlns:r="http://schemas.openxmlformats.org/officeDocument/2006/relationships" xmlns:m="http://schemas.openxmlformats.org/officeDocument/2006/math" xmlns:v="urn:schemas-microsoft-com:vml" xmlns:wp14="http://schemas.microsoft.com/office/word/2010/wordprocessingDrawing" xmlns:wp="http://schemas.openxmlformats.org/drawingml/2006/wordprocessingDrawing" xmlns:w10="urn:schemas-microsoft-com:office:word" xmlns:w="http://schemas.openxmlformats.org/wordprocessingml/2006/main" xmlns:w14="http://schemas.microsoft.com/office/word/2010/wordml" xmlns:w15="http://schemas.microsoft.com/office/word/2012/wordml" xmlns:w16se="http://schemas.microsoft.com/office/word/2015/wordml/symex" xmlns:wpg="http://schemas.microsoft.com/office/word/2010/wordprocessingGroup" xmlns:wpi="http://schemas.microsoft.com/office/word/2010/wordprocessingInk" xmlns:wne="http://schemas.microsoft.com/office/word/2006/wordml" xmlns:wps="http://schemas.microsoft.com/office/word/2010/wordprocessingShape" mc:Ignorable="w14 w15 w16se wp14">
+<w:numbering xmlns:wpc="http://schemas.microsoft.com/office/word/2010/wordprocessingCanvas" xmlns:cx="http://schemas.microsoft.com/office/drawing/2014/chartex" xmlns:cx1="http://schemas.microsoft.com/office/drawing/2015/9/8/chartex" xmlns:cx2="http://schemas.microsoft.com/office/drawing/2015/10/21/chartex" xmlns:cx3="http://schemas.microsoft.com/office/drawing/2016/5/9/chartex" xmlns:cx4="http://schemas.microsoft.com/office/drawing/2016/5/10/chartex" xmlns:cx5="http://schemas.microsoft.com/office/drawing/2016/5/11/chartex" xmlns:mc="http://schemas.openxmlformats.org/markup-compatibility/2006" xmlns:o="urn:schemas-microsoft-com:office:office" xmlns:r="http://schemas.openxmlformats.org/officeDocument/2006/relationships" xmlns:m="http://schemas.openxmlformats.org/officeDocument/2006/math" xmlns:v="urn:schemas-microsoft-com:vml" xmlns:wp14="http://schemas.microsoft.com/office/word/2010/wordprocessingDrawing" xmlns:wp="http://schemas.openxmlformats.org/drawingml/2006/wordprocessingDrawing" xmlns:w10="urn:schemas-microsoft-com:office:word" xmlns:w="http://schemas.openxmlformats.org/wordprocessingml/2006/main" xmlns:w14="http://schemas.microsoft.com/office/word/2010/wordml" xmlns:w15="http://schemas.microsoft.com/office/word/2012/wordml" xmlns:w16se="http://schemas.microsoft.com/office/word/2015/wordml/symex" xmlns:wpg="http://schemas.microsoft.com/office/word/2010/wordprocessingGroup" xmlns:wpi="http://schemas.microsoft.com/office/word/2010/wordprocessingInk" xmlns:wne="http://schemas.microsoft.com/office/word/2006/wordml" xmlns:wps="http://schemas.microsoft.com/office/word/2010/wordprocessingShape" mc:Ignorable="w14 w15 w16se wp14">
   <w:abstractNum w:abstractNumId="0" w15:restartNumberingAfterBreak="0">
     <w:nsid w:val="FFFFFFFB"/>
     <w:multiLevelType w:val="multilevel"/>
@@ -3801,7 +6646,7 @@
     <w:lvl w:ilvl="0">
       <w:start w:val="1"/>
       <w:numFmt w:val="decimal"/>
-      <w:pStyle w:val="Heading1"/>
+      <w:pStyle w:val="u1"/>
       <w:lvlText w:val="%1."/>
       <w:legacy w:legacy="1" w:legacySpace="144" w:legacyIndent="0"/>
       <w:lvlJc w:val="left"/>
@@ -3809,7 +6654,7 @@
     <w:lvl w:ilvl="1">
       <w:start w:val="1"/>
       <w:numFmt w:val="decimal"/>
-      <w:pStyle w:val="Heading2"/>
+      <w:pStyle w:val="u2"/>
       <w:lvlText w:val="%1.%2"/>
       <w:legacy w:legacy="1" w:legacySpace="144" w:legacyIndent="0"/>
       <w:lvlJc w:val="left"/>
@@ -3817,7 +6662,7 @@
     <w:lvl w:ilvl="2">
       <w:start w:val="1"/>
       <w:numFmt w:val="decimal"/>
-      <w:pStyle w:val="Heading3"/>
+      <w:pStyle w:val="u3"/>
       <w:lvlText w:val="%1.%2.%3"/>
       <w:legacy w:legacy="1" w:legacySpace="144" w:legacyIndent="0"/>
       <w:lvlJc w:val="left"/>
@@ -3825,7 +6670,7 @@
     <w:lvl w:ilvl="3">
       <w:start w:val="1"/>
       <w:numFmt w:val="decimal"/>
-      <w:pStyle w:val="Heading4"/>
+      <w:pStyle w:val="u4"/>
       <w:lvlText w:val="%1.%2.%3.%4"/>
       <w:legacy w:legacy="1" w:legacySpace="144" w:legacyIndent="0"/>
       <w:lvlJc w:val="left"/>
@@ -3833,7 +6678,7 @@
     <w:lvl w:ilvl="4">
       <w:start w:val="1"/>
       <w:numFmt w:val="decimal"/>
-      <w:pStyle w:val="Heading5"/>
+      <w:pStyle w:val="u5"/>
       <w:lvlText w:val="%1.%2.%3.%4.%5"/>
       <w:legacy w:legacy="1" w:legacySpace="144" w:legacyIndent="0"/>
       <w:lvlJc w:val="left"/>
@@ -3841,7 +6686,7 @@
     <w:lvl w:ilvl="5">
       <w:start w:val="1"/>
       <w:numFmt w:val="decimal"/>
-      <w:pStyle w:val="Heading6"/>
+      <w:pStyle w:val="u6"/>
       <w:lvlText w:val="%1.%2.%3.%4.%5.%6"/>
       <w:legacy w:legacy="1" w:legacySpace="144" w:legacyIndent="0"/>
       <w:lvlJc w:val="left"/>
@@ -3849,7 +6694,7 @@
     <w:lvl w:ilvl="6">
       <w:start w:val="1"/>
       <w:numFmt w:val="decimal"/>
-      <w:pStyle w:val="Heading7"/>
+      <w:pStyle w:val="u7"/>
       <w:lvlText w:val="%1.%2.%3.%4.%5.%6.%7"/>
       <w:legacy w:legacy="1" w:legacySpace="144" w:legacyIndent="0"/>
       <w:lvlJc w:val="left"/>
@@ -3857,7 +6702,7 @@
     <w:lvl w:ilvl="7">
       <w:start w:val="1"/>
       <w:numFmt w:val="decimal"/>
-      <w:pStyle w:val="Heading8"/>
+      <w:pStyle w:val="u8"/>
       <w:lvlText w:val="%1.%2.%3.%4.%5.%6.%7.%8"/>
       <w:legacy w:legacy="1" w:legacySpace="144" w:legacyIndent="0"/>
       <w:lvlJc w:val="left"/>
@@ -3865,7 +6710,7 @@
     <w:lvl w:ilvl="8">
       <w:start w:val="1"/>
       <w:numFmt w:val="decimal"/>
-      <w:pStyle w:val="Heading9"/>
+      <w:pStyle w:val="u9"/>
       <w:lvlText w:val="%1.%2.%3.%4.%5.%6.%7.%8.%9"/>
       <w:legacy w:legacy="1" w:legacySpace="144" w:legacyIndent="0"/>
       <w:lvlJc w:val="left"/>
@@ -6064,7 +8909,7 @@
     </w:rPrDefault>
     <w:pPrDefault/>
   </w:docDefaults>
-  <w:latentStyles w:defLockedState="0" w:defUIPriority="99" w:defSemiHidden="0" w:defUnhideWhenUsed="0" w:defQFormat="0" w:count="371">
+  <w:latentStyles w:defLockedState="0" w:defUIPriority="99" w:defSemiHidden="0" w:defUnhideWhenUsed="0" w:defQFormat="0" w:count="374">
     <w:lsdException w:name="Normal" w:uiPriority="0" w:qFormat="1"/>
     <w:lsdException w:name="heading 1" w:uiPriority="9" w:qFormat="1"/>
     <w:lsdException w:name="heading 2" w:uiPriority="9" w:qFormat="1"/>
@@ -6170,7 +9015,6 @@
     <w:lsdException w:name="HTML Sample" w:semiHidden="1" w:unhideWhenUsed="1"/>
     <w:lsdException w:name="HTML Typewriter" w:semiHidden="1" w:unhideWhenUsed="1"/>
     <w:lsdException w:name="HTML Variable" w:semiHidden="1" w:unhideWhenUsed="1"/>
-    <w:lsdException w:name="Normal Table" w:semiHidden="1" w:unhideWhenUsed="1"/>
     <w:lsdException w:name="annotation subject" w:semiHidden="1" w:unhideWhenUsed="1"/>
     <w:lsdException w:name="No List" w:semiHidden="1" w:unhideWhenUsed="1"/>
     <w:lsdException w:name="Outline List 1" w:semiHidden="1" w:unhideWhenUsed="1"/>
@@ -6215,7 +9059,6 @@
     <w:lsdException w:name="Table Professional" w:semiHidden="1" w:unhideWhenUsed="1"/>
     <w:lsdException w:name="Table Subtle 1" w:semiHidden="1" w:unhideWhenUsed="1"/>
     <w:lsdException w:name="Table Subtle 2" w:semiHidden="1" w:unhideWhenUsed="1"/>
-    <w:lsdException w:name="Table Web 1" w:semiHidden="1" w:unhideWhenUsed="1"/>
     <w:lsdException w:name="Table Web 2" w:semiHidden="1" w:unhideWhenUsed="1"/>
     <w:lsdException w:name="Table Web 3" w:semiHidden="1" w:unhideWhenUsed="1"/>
     <w:lsdException w:name="Balloon Text" w:semiHidden="1" w:unhideWhenUsed="1"/>
@@ -6436,8 +9279,11 @@
     <w:lsdException w:name="List Table 5 Dark Accent 6" w:uiPriority="50"/>
     <w:lsdException w:name="List Table 6 Colorful Accent 6" w:uiPriority="51"/>
     <w:lsdException w:name="List Table 7 Colorful Accent 6" w:uiPriority="52"/>
+    <w:lsdException w:name="Mention" w:semiHidden="1" w:unhideWhenUsed="1"/>
+    <w:lsdException w:name="Smart Hyperlink" w:semiHidden="1" w:unhideWhenUsed="1"/>
+    <w:lsdException w:name="Hashtag" w:semiHidden="1" w:unhideWhenUsed="1"/>
   </w:latentStyles>
-  <w:style w:type="paragraph" w:default="1" w:styleId="Normal">
+  <w:style w:type="paragraph" w:default="1" w:styleId="Binhthng">
     <w:name w:val="Normal"/>
     <w:qFormat/>
     <w:pPr>
@@ -6445,10 +9291,10 @@
       <w:spacing w:line="240" w:lineRule="atLeast"/>
     </w:pPr>
   </w:style>
-  <w:style w:type="paragraph" w:styleId="Heading1">
+  <w:style w:type="paragraph" w:styleId="u1">
     <w:name w:val="heading 1"/>
-    <w:basedOn w:val="Normal"/>
-    <w:next w:val="Normal"/>
+    <w:basedOn w:val="Binhthng"/>
+    <w:next w:val="Binhthng"/>
     <w:qFormat/>
     <w:pPr>
       <w:keepNext/>
@@ -6464,10 +9310,10 @@
       <w:sz w:val="24"/>
     </w:rPr>
   </w:style>
-  <w:style w:type="paragraph" w:styleId="Heading2">
+  <w:style w:type="paragraph" w:styleId="u2">
     <w:name w:val="heading 2"/>
-    <w:basedOn w:val="Heading1"/>
-    <w:next w:val="Normal"/>
+    <w:basedOn w:val="u1"/>
+    <w:next w:val="Binhthng"/>
     <w:qFormat/>
     <w:pPr>
       <w:numPr>
@@ -6479,10 +9325,10 @@
       <w:sz w:val="20"/>
     </w:rPr>
   </w:style>
-  <w:style w:type="paragraph" w:styleId="Heading3">
+  <w:style w:type="paragraph" w:styleId="u3">
     <w:name w:val="heading 3"/>
-    <w:basedOn w:val="Heading1"/>
-    <w:next w:val="Normal"/>
+    <w:basedOn w:val="u1"/>
+    <w:next w:val="Binhthng"/>
     <w:qFormat/>
     <w:pPr>
       <w:numPr>
@@ -6496,10 +9342,10 @@
       <w:sz w:val="20"/>
     </w:rPr>
   </w:style>
-  <w:style w:type="paragraph" w:styleId="Heading4">
+  <w:style w:type="paragraph" w:styleId="u4">
     <w:name w:val="heading 4"/>
-    <w:basedOn w:val="Heading1"/>
-    <w:next w:val="Normal"/>
+    <w:basedOn w:val="u1"/>
+    <w:next w:val="Binhthng"/>
     <w:qFormat/>
     <w:pPr>
       <w:numPr>
@@ -6512,10 +9358,10 @@
       <w:sz w:val="20"/>
     </w:rPr>
   </w:style>
-  <w:style w:type="paragraph" w:styleId="Heading5">
+  <w:style w:type="paragraph" w:styleId="u5">
     <w:name w:val="heading 5"/>
-    <w:basedOn w:val="Normal"/>
-    <w:next w:val="Normal"/>
+    <w:basedOn w:val="Binhthng"/>
+    <w:next w:val="Binhthng"/>
     <w:qFormat/>
     <w:pPr>
       <w:numPr>
@@ -6529,10 +9375,10 @@
       <w:sz w:val="22"/>
     </w:rPr>
   </w:style>
-  <w:style w:type="paragraph" w:styleId="Heading6">
+  <w:style w:type="paragraph" w:styleId="u6">
     <w:name w:val="heading 6"/>
-    <w:basedOn w:val="Normal"/>
-    <w:next w:val="Normal"/>
+    <w:basedOn w:val="Binhthng"/>
+    <w:next w:val="Binhthng"/>
     <w:qFormat/>
     <w:pPr>
       <w:numPr>
@@ -6547,10 +9393,10 @@
       <w:sz w:val="22"/>
     </w:rPr>
   </w:style>
-  <w:style w:type="paragraph" w:styleId="Heading7">
+  <w:style w:type="paragraph" w:styleId="u7">
     <w:name w:val="heading 7"/>
-    <w:basedOn w:val="Normal"/>
-    <w:next w:val="Normal"/>
+    <w:basedOn w:val="Binhthng"/>
+    <w:next w:val="Binhthng"/>
     <w:qFormat/>
     <w:pPr>
       <w:numPr>
@@ -6561,10 +9407,10 @@
       <w:outlineLvl w:val="6"/>
     </w:pPr>
   </w:style>
-  <w:style w:type="paragraph" w:styleId="Heading8">
+  <w:style w:type="paragraph" w:styleId="u8">
     <w:name w:val="heading 8"/>
-    <w:basedOn w:val="Normal"/>
-    <w:next w:val="Normal"/>
+    <w:basedOn w:val="Binhthng"/>
+    <w:next w:val="Binhthng"/>
     <w:qFormat/>
     <w:pPr>
       <w:numPr>
@@ -6578,10 +9424,10 @@
       <w:i/>
     </w:rPr>
   </w:style>
-  <w:style w:type="paragraph" w:styleId="Heading9">
+  <w:style w:type="paragraph" w:styleId="u9">
     <w:name w:val="heading 9"/>
-    <w:basedOn w:val="Normal"/>
-    <w:next w:val="Normal"/>
+    <w:basedOn w:val="Binhthng"/>
+    <w:next w:val="Binhthng"/>
     <w:qFormat/>
     <w:pPr>
       <w:numPr>
@@ -6597,13 +9443,13 @@
       <w:sz w:val="18"/>
     </w:rPr>
   </w:style>
-  <w:style w:type="character" w:default="1" w:styleId="DefaultParagraphFont">
+  <w:style w:type="character" w:default="1" w:styleId="Phngmcinhcuaoanvn">
     <w:name w:val="Default Paragraph Font"/>
     <w:uiPriority w:val="1"/>
     <w:semiHidden/>
     <w:unhideWhenUsed/>
   </w:style>
-  <w:style w:type="table" w:default="1" w:styleId="TableNormal">
+  <w:style w:type="table" w:default="1" w:styleId="BangThngthng">
     <w:name w:val="Normal Table"/>
     <w:uiPriority w:val="99"/>
     <w:semiHidden/>
@@ -6618,7 +9464,7 @@
       </w:tblCellMar>
     </w:tblPr>
   </w:style>
-  <w:style w:type="numbering" w:default="1" w:styleId="NoList">
+  <w:style w:type="numbering" w:default="1" w:styleId="Khngco">
     <w:name w:val="No List"/>
     <w:uiPriority w:val="99"/>
     <w:semiHidden/>
@@ -6626,7 +9472,7 @@
   </w:style>
   <w:style w:type="paragraph" w:customStyle="1" w:styleId="Paragraph2">
     <w:name w:val="Paragraph2"/>
-    <w:basedOn w:val="Normal"/>
+    <w:basedOn w:val="Binhthng"/>
     <w:pPr>
       <w:spacing w:before="80"/>
       <w:ind w:left="720"/>
@@ -6637,10 +9483,10 @@
       <w:lang w:val="en-AU"/>
     </w:rPr>
   </w:style>
-  <w:style w:type="paragraph" w:styleId="Title">
+  <w:style w:type="paragraph" w:styleId="Tiu">
     <w:name w:val="Title"/>
-    <w:basedOn w:val="Normal"/>
-    <w:next w:val="Normal"/>
+    <w:basedOn w:val="Binhthng"/>
+    <w:next w:val="Binhthng"/>
     <w:qFormat/>
     <w:pPr>
       <w:spacing w:line="240" w:lineRule="auto"/>
@@ -6652,9 +9498,9 @@
       <w:sz w:val="36"/>
     </w:rPr>
   </w:style>
-  <w:style w:type="paragraph" w:styleId="Subtitle">
+  <w:style w:type="paragraph" w:styleId="Tiuphu">
     <w:name w:val="Subtitle"/>
-    <w:basedOn w:val="Normal"/>
+    <w:basedOn w:val="Binhthng"/>
     <w:qFormat/>
     <w:pPr>
       <w:spacing w:after="60"/>
@@ -6667,18 +9513,18 @@
       <w:lang w:val="en-AU"/>
     </w:rPr>
   </w:style>
-  <w:style w:type="paragraph" w:styleId="NormalIndent">
+  <w:style w:type="paragraph" w:styleId="ThutlBinhthng">
     <w:name w:val="Normal Indent"/>
-    <w:basedOn w:val="Normal"/>
+    <w:basedOn w:val="Binhthng"/>
     <w:semiHidden/>
     <w:pPr>
       <w:ind w:left="900" w:hanging="900"/>
     </w:pPr>
   </w:style>
-  <w:style w:type="paragraph" w:styleId="TOC1">
+  <w:style w:type="paragraph" w:styleId="Mucluc1">
     <w:name w:val="toc 1"/>
-    <w:basedOn w:val="Normal"/>
-    <w:next w:val="Normal"/>
+    <w:basedOn w:val="Binhthng"/>
+    <w:next w:val="Binhthng"/>
     <w:uiPriority w:val="39"/>
     <w:pPr>
       <w:tabs>
@@ -6688,10 +9534,10 @@
       <w:ind w:right="720"/>
     </w:pPr>
   </w:style>
-  <w:style w:type="paragraph" w:styleId="TOC2">
+  <w:style w:type="paragraph" w:styleId="Mucluc2">
     <w:name w:val="toc 2"/>
-    <w:basedOn w:val="Normal"/>
-    <w:next w:val="Normal"/>
+    <w:basedOn w:val="Binhthng"/>
+    <w:next w:val="Binhthng"/>
     <w:uiPriority w:val="39"/>
     <w:pPr>
       <w:tabs>
@@ -6700,10 +9546,10 @@
       <w:ind w:left="432" w:right="720"/>
     </w:pPr>
   </w:style>
-  <w:style w:type="paragraph" w:styleId="TOC3">
+  <w:style w:type="paragraph" w:styleId="Mucluc3">
     <w:name w:val="toc 3"/>
-    <w:basedOn w:val="Normal"/>
-    <w:next w:val="Normal"/>
+    <w:basedOn w:val="Binhthng"/>
+    <w:next w:val="Binhthng"/>
     <w:semiHidden/>
     <w:pPr>
       <w:tabs>
@@ -6713,9 +9559,9 @@
       <w:ind w:left="864"/>
     </w:pPr>
   </w:style>
-  <w:style w:type="paragraph" w:styleId="Header">
+  <w:style w:type="paragraph" w:styleId="utrang">
     <w:name w:val="header"/>
-    <w:basedOn w:val="Normal"/>
+    <w:basedOn w:val="Binhthng"/>
     <w:semiHidden/>
     <w:pPr>
       <w:tabs>
@@ -6724,9 +9570,9 @@
       </w:tabs>
     </w:pPr>
   </w:style>
-  <w:style w:type="paragraph" w:styleId="Footer">
+  <w:style w:type="paragraph" w:styleId="Chntrang">
     <w:name w:val="footer"/>
-    <w:basedOn w:val="Normal"/>
+    <w:basedOn w:val="Binhthng"/>
     <w:semiHidden/>
     <w:pPr>
       <w:tabs>
@@ -6735,14 +9581,14 @@
       </w:tabs>
     </w:pPr>
   </w:style>
-  <w:style w:type="character" w:styleId="PageNumber">
+  <w:style w:type="character" w:styleId="Strang">
     <w:name w:val="page number"/>
-    <w:basedOn w:val="DefaultParagraphFont"/>
+    <w:basedOn w:val="Phngmcinhcuaoanvn"/>
     <w:semiHidden/>
   </w:style>
   <w:style w:type="paragraph" w:customStyle="1" w:styleId="Paragraph3">
     <w:name w:val="Paragraph3"/>
-    <w:basedOn w:val="Normal"/>
+    <w:basedOn w:val="Binhthng"/>
     <w:pPr>
       <w:spacing w:before="80" w:line="240" w:lineRule="auto"/>
       <w:ind w:left="1530"/>
@@ -6751,7 +9597,7 @@
   </w:style>
   <w:style w:type="paragraph" w:customStyle="1" w:styleId="Paragraph4">
     <w:name w:val="Paragraph4"/>
-    <w:basedOn w:val="Normal"/>
+    <w:basedOn w:val="Binhthng"/>
     <w:pPr>
       <w:spacing w:before="80" w:line="240" w:lineRule="auto"/>
       <w:ind w:left="2250"/>
@@ -6760,15 +9606,15 @@
   </w:style>
   <w:style w:type="paragraph" w:customStyle="1" w:styleId="Tabletext">
     <w:name w:val="Tabletext"/>
-    <w:basedOn w:val="Normal"/>
+    <w:basedOn w:val="Binhthng"/>
     <w:pPr>
       <w:keepLines/>
       <w:spacing w:after="120"/>
     </w:pPr>
   </w:style>
-  <w:style w:type="paragraph" w:styleId="BodyText">
+  <w:style w:type="paragraph" w:styleId="ThnVnban">
     <w:name w:val="Body Text"/>
-    <w:basedOn w:val="Normal"/>
+    <w:basedOn w:val="Binhthng"/>
     <w:semiHidden/>
     <w:pPr>
       <w:keepLines/>
@@ -6776,55 +9622,55 @@
       <w:ind w:left="720"/>
     </w:pPr>
   </w:style>
-  <w:style w:type="paragraph" w:styleId="TOC4">
+  <w:style w:type="paragraph" w:styleId="Mucluc4">
     <w:name w:val="toc 4"/>
-    <w:basedOn w:val="Normal"/>
-    <w:next w:val="Normal"/>
+    <w:basedOn w:val="Binhthng"/>
+    <w:next w:val="Binhthng"/>
     <w:semiHidden/>
     <w:pPr>
       <w:ind w:left="600"/>
     </w:pPr>
   </w:style>
-  <w:style w:type="paragraph" w:styleId="TOC5">
+  <w:style w:type="paragraph" w:styleId="Mucluc5">
     <w:name w:val="toc 5"/>
-    <w:basedOn w:val="Normal"/>
-    <w:next w:val="Normal"/>
+    <w:basedOn w:val="Binhthng"/>
+    <w:next w:val="Binhthng"/>
     <w:semiHidden/>
     <w:pPr>
       <w:ind w:left="800"/>
     </w:pPr>
   </w:style>
-  <w:style w:type="paragraph" w:styleId="TOC6">
+  <w:style w:type="paragraph" w:styleId="Mucluc6">
     <w:name w:val="toc 6"/>
-    <w:basedOn w:val="Normal"/>
-    <w:next w:val="Normal"/>
+    <w:basedOn w:val="Binhthng"/>
+    <w:next w:val="Binhthng"/>
     <w:semiHidden/>
     <w:pPr>
       <w:ind w:left="1000"/>
     </w:pPr>
   </w:style>
-  <w:style w:type="paragraph" w:styleId="TOC7">
+  <w:style w:type="paragraph" w:styleId="Mucluc7">
     <w:name w:val="toc 7"/>
-    <w:basedOn w:val="Normal"/>
-    <w:next w:val="Normal"/>
+    <w:basedOn w:val="Binhthng"/>
+    <w:next w:val="Binhthng"/>
     <w:semiHidden/>
     <w:pPr>
       <w:ind w:left="1200"/>
     </w:pPr>
   </w:style>
-  <w:style w:type="paragraph" w:styleId="TOC8">
+  <w:style w:type="paragraph" w:styleId="Mucluc8">
     <w:name w:val="toc 8"/>
-    <w:basedOn w:val="Normal"/>
-    <w:next w:val="Normal"/>
+    <w:basedOn w:val="Binhthng"/>
+    <w:next w:val="Binhthng"/>
     <w:semiHidden/>
     <w:pPr>
       <w:ind w:left="1400"/>
     </w:pPr>
   </w:style>
-  <w:style w:type="paragraph" w:styleId="TOC9">
+  <w:style w:type="paragraph" w:styleId="Mucluc9">
     <w:name w:val="toc 9"/>
-    <w:basedOn w:val="Normal"/>
-    <w:next w:val="Normal"/>
+    <w:basedOn w:val="Binhthng"/>
+    <w:next w:val="Binhthng"/>
     <w:semiHidden/>
     <w:pPr>
       <w:ind w:left="1600"/>
@@ -6832,14 +9678,14 @@
   </w:style>
   <w:style w:type="paragraph" w:customStyle="1" w:styleId="Bullet1">
     <w:name w:val="Bullet1"/>
-    <w:basedOn w:val="Normal"/>
+    <w:basedOn w:val="Binhthng"/>
     <w:pPr>
       <w:ind w:left="720" w:hanging="432"/>
     </w:pPr>
   </w:style>
   <w:style w:type="paragraph" w:customStyle="1" w:styleId="Bullet2">
     <w:name w:val="Bullet2"/>
-    <w:basedOn w:val="Normal"/>
+    <w:basedOn w:val="Binhthng"/>
     <w:pPr>
       <w:ind w:left="1440" w:hanging="360"/>
     </w:pPr>
@@ -6847,9 +9693,9 @@
       <w:color w:val="000080"/>
     </w:rPr>
   </w:style>
-  <w:style w:type="paragraph" w:styleId="DocumentMap">
+  <w:style w:type="paragraph" w:styleId="Bantailiu">
     <w:name w:val="Document Map"/>
-    <w:basedOn w:val="Normal"/>
+    <w:basedOn w:val="Binhthng"/>
     <w:semiHidden/>
     <w:pPr>
       <w:shd w:val="clear" w:color="auto" w:fill="000080"/>
@@ -6858,18 +9704,18 @@
       <w:rFonts w:ascii="Tahoma" w:hAnsi="Tahoma"/>
     </w:rPr>
   </w:style>
-  <w:style w:type="character" w:styleId="FootnoteReference">
+  <w:style w:type="character" w:styleId="ThamchiuCcchu">
     <w:name w:val="footnote reference"/>
-    <w:basedOn w:val="DefaultParagraphFont"/>
+    <w:basedOn w:val="Phngmcinhcuaoanvn"/>
     <w:semiHidden/>
     <w:rPr>
       <w:sz w:val="20"/>
       <w:vertAlign w:val="superscript"/>
     </w:rPr>
   </w:style>
-  <w:style w:type="paragraph" w:styleId="FootnoteText">
+  <w:style w:type="paragraph" w:styleId="VnbanCcchu">
     <w:name w:val="footnote text"/>
-    <w:basedOn w:val="Normal"/>
+    <w:basedOn w:val="Binhthng"/>
     <w:semiHidden/>
     <w:pPr>
       <w:keepNext/>
@@ -6887,7 +9733,7 @@
   </w:style>
   <w:style w:type="paragraph" w:customStyle="1" w:styleId="MainTitle">
     <w:name w:val="Main Title"/>
-    <w:basedOn w:val="Normal"/>
+    <w:basedOn w:val="Binhthng"/>
     <w:pPr>
       <w:spacing w:before="480" w:after="60" w:line="240" w:lineRule="auto"/>
       <w:jc w:val="center"/>
@@ -6901,24 +9747,24 @@
   </w:style>
   <w:style w:type="paragraph" w:customStyle="1" w:styleId="Paragraph1">
     <w:name w:val="Paragraph1"/>
-    <w:basedOn w:val="Normal"/>
+    <w:basedOn w:val="Binhthng"/>
     <w:pPr>
       <w:spacing w:before="80" w:line="240" w:lineRule="auto"/>
       <w:jc w:val="both"/>
     </w:pPr>
   </w:style>
-  <w:style w:type="paragraph" w:styleId="BodyText2">
+  <w:style w:type="paragraph" w:styleId="Thnvnban2">
     <w:name w:val="Body Text 2"/>
-    <w:basedOn w:val="Normal"/>
+    <w:basedOn w:val="Binhthng"/>
     <w:semiHidden/>
     <w:rPr>
       <w:i/>
       <w:color w:val="0000FF"/>
     </w:rPr>
   </w:style>
-  <w:style w:type="paragraph" w:styleId="BodyTextIndent">
+  <w:style w:type="paragraph" w:styleId="ThutlThnVnban">
     <w:name w:val="Body Text Indent"/>
-    <w:basedOn w:val="Normal"/>
+    <w:basedOn w:val="Binhthng"/>
     <w:semiHidden/>
     <w:pPr>
       <w:ind w:left="720"/>
@@ -6931,7 +9777,7 @@
   </w:style>
   <w:style w:type="paragraph" w:customStyle="1" w:styleId="Body">
     <w:name w:val="Body"/>
-    <w:basedOn w:val="Normal"/>
+    <w:basedOn w:val="Binhthng"/>
     <w:pPr>
       <w:widowControl/>
       <w:spacing w:before="120" w:line="240" w:lineRule="auto"/>
@@ -6943,7 +9789,7 @@
   </w:style>
   <w:style w:type="paragraph" w:customStyle="1" w:styleId="Bullet">
     <w:name w:val="Bullet"/>
-    <w:basedOn w:val="Normal"/>
+    <w:basedOn w:val="Binhthng"/>
     <w:pPr>
       <w:widowControl/>
       <w:numPr>
@@ -6962,8 +9808,8 @@
   </w:style>
   <w:style w:type="paragraph" w:customStyle="1" w:styleId="InfoBlue">
     <w:name w:val="InfoBlue"/>
-    <w:basedOn w:val="Normal"/>
-    <w:next w:val="BodyText"/>
+    <w:basedOn w:val="Binhthng"/>
+    <w:next w:val="ThnVnban"/>
     <w:autoRedefine/>
     <w:pPr>
       <w:spacing w:after="120"/>
@@ -6974,18 +9820,18 @@
       <w:color w:val="0000FF"/>
     </w:rPr>
   </w:style>
-  <w:style w:type="character" w:styleId="Hyperlink">
+  <w:style w:type="character" w:styleId="Siuktni">
     <w:name w:val="Hyperlink"/>
-    <w:basedOn w:val="DefaultParagraphFont"/>
+    <w:basedOn w:val="Phngmcinhcuaoanvn"/>
     <w:uiPriority w:val="99"/>
     <w:rPr>
       <w:color w:val="0000FF"/>
       <w:u w:val="single"/>
     </w:rPr>
   </w:style>
-  <w:style w:type="paragraph" w:styleId="NormalWeb">
+  <w:style w:type="paragraph" w:styleId="ThngthngWeb">
     <w:name w:val="Normal (Web)"/>
-    <w:basedOn w:val="Normal"/>
+    <w:basedOn w:val="Binhthng"/>
     <w:semiHidden/>
     <w:pPr>
       <w:widowControl/>
@@ -6996,9 +9842,9 @@
       <w:szCs w:val="24"/>
     </w:rPr>
   </w:style>
-  <w:style w:type="table" w:styleId="TableGrid">
+  <w:style w:type="table" w:styleId="LiBang">
     <w:name w:val="Table Grid"/>
-    <w:basedOn w:val="TableNormal"/>
+    <w:basedOn w:val="BangThngthng"/>
     <w:uiPriority w:val="59"/>
     <w:rsid w:val="004E3DCC"/>
     <w:rPr>
@@ -7017,9 +9863,9 @@
       </w:tblBorders>
     </w:tblPr>
   </w:style>
-  <w:style w:type="paragraph" w:styleId="ListParagraph">
+  <w:style w:type="paragraph" w:styleId="oancuaDanhsach">
     <w:name w:val="List Paragraph"/>
-    <w:basedOn w:val="Normal"/>
+    <w:basedOn w:val="Binhthng"/>
     <w:uiPriority w:val="34"/>
     <w:qFormat/>
     <w:rsid w:val="004E3DCC"/>
@@ -7035,10 +9881,10 @@
       <w:szCs w:val="22"/>
     </w:rPr>
   </w:style>
-  <w:style w:type="paragraph" w:styleId="BalloonText">
+  <w:style w:type="paragraph" w:styleId="Bongchuthich">
     <w:name w:val="Balloon Text"/>
-    <w:basedOn w:val="Normal"/>
-    <w:link w:val="BalloonTextChar"/>
+    <w:basedOn w:val="Binhthng"/>
+    <w:link w:val="BongchuthichChar"/>
     <w:uiPriority w:val="99"/>
     <w:semiHidden/>
     <w:unhideWhenUsed/>
@@ -7052,10 +9898,10 @@
       <w:szCs w:val="16"/>
     </w:rPr>
   </w:style>
-  <w:style w:type="character" w:customStyle="1" w:styleId="BalloonTextChar">
-    <w:name w:val="Balloon Text Char"/>
-    <w:basedOn w:val="DefaultParagraphFont"/>
-    <w:link w:val="BalloonText"/>
+  <w:style w:type="character" w:customStyle="1" w:styleId="BongchuthichChar">
+    <w:name w:val="Bóng chú thích Char"/>
+    <w:basedOn w:val="Phngmcinhcuaoanvn"/>
+    <w:link w:val="Bongchuthich"/>
     <w:uiPriority w:val="99"/>
     <w:semiHidden/>
     <w:rsid w:val="002C788A"/>
@@ -7334,7 +10180,7 @@
 </file>
 
 <file path=customXml/itemProps1.xml><?xml version="1.0" encoding="utf-8"?>
-<ds:datastoreItem xmlns:ds="http://schemas.openxmlformats.org/officeDocument/2006/customXml" ds:itemID="{D2EB4A26-3B87-454F-8E06-BAE4B391B185}">
+<ds:datastoreItem xmlns:ds="http://schemas.openxmlformats.org/officeDocument/2006/customXml" ds:itemID="{BF76A3CD-FA12-4476-9BE4-41F6C1A12ECE}">
   <ds:schemaRefs>
     <ds:schemaRef ds:uri="http://schemas.openxmlformats.org/officeDocument/2006/bibliography"/>
   </ds:schemaRefs>
